--- a/Tutorial_Full.docx
+++ b/Tutorial_Full.docx
@@ -171,7 +171,55 @@
           <w:sz w:val="24"/>
           <w:szCs w:val="24"/>
         </w:rPr>
-        <w:t>. In this project, the same task is done using the HLS. An IP overlay is created using Vivado HLS and is implemented in Xilinx PYNQ. An array size is 25 for this project which means it can partition the set of 25 numbers. The execution time for this project has been obtained as around 8.05 seconds which in contrast it is 1000 seconds if implemented only using Python. Thus, this way the execution time of the problem is accelerated.</w:t>
+        <w:t>.</w:t>
+      </w:r>
+      <w:r>
+        <w:rPr>
+          <w:rFonts w:ascii="Times New Roman" w:hAnsi="Times New Roman" w:cs="Times New Roman"/>
+          <w:sz w:val="24"/>
+          <w:szCs w:val="24"/>
+        </w:rPr>
+        <w:t xml:space="preserve"> </w:t>
+      </w:r>
+      <w:r>
+        <w:rPr>
+          <w:rFonts w:ascii="Times New Roman" w:hAnsi="Times New Roman" w:cs="Times New Roman"/>
+          <w:sz w:val="24"/>
+          <w:szCs w:val="24"/>
+        </w:rPr>
+        <w:t>This is one of the very time</w:t>
+      </w:r>
+      <w:r>
+        <w:rPr>
+          <w:rFonts w:ascii="Times New Roman" w:hAnsi="Times New Roman" w:cs="Times New Roman"/>
+          <w:sz w:val="24"/>
+          <w:szCs w:val="24"/>
+        </w:rPr>
+        <w:t>-</w:t>
+      </w:r>
+      <w:r>
+        <w:rPr>
+          <w:rFonts w:ascii="Times New Roman" w:hAnsi="Times New Roman" w:cs="Times New Roman"/>
+          <w:sz w:val="24"/>
+          <w:szCs w:val="24"/>
+        </w:rPr>
+        <w:t xml:space="preserve">consuming problem in the realm of computer science. As the set gets larger the execution time gets extremely longer. I tried to write my code to solve this problem in Python and it took me 15 minutes to solve the array set of size 25. So, how can we make it faster? Well, there are couple of ways to make it faster. We can certainly optimize the algorithm, use multicore CPUs, use GPUs or implement this in FPGA. Thus, in this </w:t>
+      </w:r>
+      <w:r>
+        <w:rPr>
+          <w:rFonts w:ascii="Times New Roman" w:hAnsi="Times New Roman" w:cs="Times New Roman"/>
+          <w:sz w:val="24"/>
+          <w:szCs w:val="24"/>
+        </w:rPr>
+        <w:t>tutorial</w:t>
+      </w:r>
+      <w:r>
+        <w:rPr>
+          <w:rFonts w:ascii="Times New Roman" w:hAnsi="Times New Roman" w:cs="Times New Roman"/>
+          <w:sz w:val="24"/>
+          <w:szCs w:val="24"/>
+        </w:rPr>
+        <w:t xml:space="preserve"> our main focus is to implement this solution in FPGA.</w:t>
       </w:r>
     </w:p>
     <w:p>
@@ -240,6 +288,45 @@
           <w:szCs w:val="24"/>
         </w:rPr>
         <w:t xml:space="preserve"> make this tutorial short, the detail algorithm of the partition problem is not described in this tutorial.</w:t>
+      </w:r>
+      <w:r>
+        <w:rPr>
+          <w:rFonts w:ascii="Times New Roman" w:hAnsi="Times New Roman" w:cs="Times New Roman"/>
+          <w:b/>
+          <w:bCs/>
+          <w:i/>
+          <w:iCs/>
+          <w:sz w:val="24"/>
+          <w:szCs w:val="24"/>
+        </w:rPr>
+        <w:t xml:space="preserve"> Video tutorial for this project is found </w:t>
+      </w:r>
+      <w:hyperlink r:id="rId5" w:history="1">
+        <w:r>
+          <w:rPr>
+            <w:rStyle w:val="Hyperlink"/>
+            <w:rFonts w:ascii="Times New Roman" w:hAnsi="Times New Roman" w:cs="Times New Roman"/>
+            <w:b/>
+            <w:bCs/>
+            <w:i/>
+            <w:iCs/>
+            <w:sz w:val="24"/>
+            <w:szCs w:val="24"/>
+          </w:rPr>
+          <w:t>here</w:t>
+        </w:r>
+      </w:hyperlink>
+      <w:r>
+        <w:rPr>
+          <w:rFonts w:ascii="Times New Roman" w:hAnsi="Times New Roman" w:cs="Times New Roman"/>
+          <w:b/>
+          <w:bCs/>
+          <w:i/>
+          <w:iCs/>
+          <w:sz w:val="24"/>
+          <w:szCs w:val="24"/>
+        </w:rPr>
+        <w:t>.</w:t>
       </w:r>
     </w:p>
     <w:p>
@@ -439,164 +526,6 @@
             <wp:extent cx="3070860" cy="3130435"/>
             <wp:effectExtent l="0" t="0" r="0" b="0"/>
             <wp:docPr id="2" name="Picture 2"/>
-            <wp:cNvGraphicFramePr>
-              <a:graphicFrameLocks xmlns:a="http://schemas.openxmlformats.org/drawingml/2006/main" noChangeAspect="1"/>
-            </wp:cNvGraphicFramePr>
-            <a:graphic xmlns:a="http://schemas.openxmlformats.org/drawingml/2006/main">
-              <a:graphicData uri="http://schemas.openxmlformats.org/drawingml/2006/picture">
-                <pic:pic xmlns:pic="http://schemas.openxmlformats.org/drawingml/2006/picture">
-                  <pic:nvPicPr>
-                    <pic:cNvPr id="1" name=""/>
-                    <pic:cNvPicPr/>
-                  </pic:nvPicPr>
-                  <pic:blipFill>
-                    <a:blip r:embed="rId5"/>
-                    <a:stretch>
-                      <a:fillRect/>
-                    </a:stretch>
-                  </pic:blipFill>
-                  <pic:spPr>
-                    <a:xfrm>
-                      <a:off x="0" y="0"/>
-                      <a:ext cx="3085319" cy="3145174"/>
-                    </a:xfrm>
-                    <a:prstGeom prst="rect">
-                      <a:avLst/>
-                    </a:prstGeom>
-                  </pic:spPr>
-                </pic:pic>
-              </a:graphicData>
-            </a:graphic>
-          </wp:inline>
-        </w:drawing>
-      </w:r>
-    </w:p>
-    <w:p>
-      <w:pPr>
-        <w:pStyle w:val="ListParagraph"/>
-        <w:numPr>
-          <w:ilvl w:val="0"/>
-          <w:numId w:val="4"/>
-        </w:numPr>
-        <w:spacing w:after="235"/>
-        <w:ind w:left="720" w:hanging="270"/>
-        <w:jc w:val="both"/>
-        <w:rPr>
-          <w:rFonts w:ascii="Times New Roman" w:hAnsi="Times New Roman" w:cs="Times New Roman"/>
-          <w:sz w:val="24"/>
-          <w:szCs w:val="24"/>
-        </w:rPr>
-      </w:pPr>
-      <w:r>
-        <w:rPr>
-          <w:rFonts w:ascii="Times New Roman" w:hAnsi="Times New Roman" w:cs="Times New Roman"/>
-          <w:sz w:val="24"/>
-          <w:szCs w:val="24"/>
-        </w:rPr>
-        <w:t xml:space="preserve">Then </w:t>
-      </w:r>
-      <w:r>
-        <w:rPr>
-          <w:rFonts w:ascii="Times New Roman" w:hAnsi="Times New Roman" w:cs="Times New Roman"/>
-          <w:sz w:val="24"/>
-          <w:szCs w:val="24"/>
-        </w:rPr>
-        <w:t>e</w:t>
-      </w:r>
-      <w:r>
-        <w:rPr>
-          <w:rFonts w:ascii="Times New Roman" w:hAnsi="Times New Roman" w:cs="Times New Roman"/>
-          <w:sz w:val="24"/>
-          <w:szCs w:val="24"/>
-        </w:rPr>
-        <w:t xml:space="preserve">nter the Top Function name </w:t>
-      </w:r>
-      <w:r>
-        <w:rPr>
-          <w:rFonts w:ascii="Times New Roman" w:hAnsi="Times New Roman" w:cs="Times New Roman"/>
-          <w:sz w:val="24"/>
-          <w:szCs w:val="24"/>
-        </w:rPr>
-        <w:t>“</w:t>
-      </w:r>
-      <w:r>
-        <w:rPr>
-          <w:rFonts w:ascii="Times New Roman" w:hAnsi="Times New Roman" w:cs="Times New Roman"/>
-          <w:b/>
-          <w:bCs/>
-          <w:sz w:val="24"/>
-          <w:szCs w:val="24"/>
-        </w:rPr>
-        <w:t>CheckPartition</w:t>
-      </w:r>
-      <w:r>
-        <w:rPr>
-          <w:rFonts w:ascii="Times New Roman" w:hAnsi="Times New Roman" w:cs="Times New Roman"/>
-          <w:sz w:val="24"/>
-          <w:szCs w:val="24"/>
-        </w:rPr>
-        <w:t>”</w:t>
-      </w:r>
-      <w:r>
-        <w:rPr>
-          <w:rFonts w:ascii="Times New Roman" w:hAnsi="Times New Roman" w:cs="Times New Roman"/>
-          <w:sz w:val="24"/>
-          <w:szCs w:val="24"/>
-        </w:rPr>
-        <w:t xml:space="preserve"> </w:t>
-      </w:r>
-      <w:r>
-        <w:rPr>
-          <w:rFonts w:ascii="Times New Roman" w:hAnsi="Times New Roman" w:cs="Times New Roman"/>
-          <w:sz w:val="24"/>
-          <w:szCs w:val="24"/>
-        </w:rPr>
-        <w:t xml:space="preserve">&gt; Click on </w:t>
-      </w:r>
-      <w:r>
-        <w:rPr>
-          <w:rFonts w:ascii="Times New Roman" w:hAnsi="Times New Roman" w:cs="Times New Roman"/>
-          <w:b/>
-          <w:bCs/>
-          <w:sz w:val="24"/>
-          <w:szCs w:val="24"/>
-        </w:rPr>
-        <w:t>New File</w:t>
-      </w:r>
-      <w:r>
-        <w:rPr>
-          <w:rFonts w:ascii="Times New Roman" w:hAnsi="Times New Roman" w:cs="Times New Roman"/>
-          <w:sz w:val="24"/>
-          <w:szCs w:val="24"/>
-        </w:rPr>
-        <w:t>.</w:t>
-      </w:r>
-    </w:p>
-    <w:p>
-      <w:pPr>
-        <w:pStyle w:val="ListParagraph"/>
-        <w:spacing w:after="235"/>
-        <w:ind w:left="2070"/>
-        <w:jc w:val="both"/>
-        <w:rPr>
-          <w:rFonts w:ascii="Times New Roman" w:hAnsi="Times New Roman" w:cs="Times New Roman"/>
-          <w:sz w:val="24"/>
-          <w:szCs w:val="24"/>
-        </w:rPr>
-      </w:pPr>
-      <w:r>
-        <w:rPr>
-          <w:rFonts w:ascii="Times New Roman" w:hAnsi="Times New Roman" w:cs="Times New Roman"/>
-          <w:noProof/>
-          <w:sz w:val="24"/>
-          <w:szCs w:val="24"/>
-        </w:rPr>
-        <w:lastRenderedPageBreak/>
-        <w:drawing>
-          <wp:inline distT="0" distB="0" distL="0" distR="0" wp14:anchorId="3E04C9D2" wp14:editId="4762E88C">
-            <wp:extent cx="3178145" cy="3040656"/>
-            <wp:effectExtent l="0" t="0" r="3810" b="7620"/>
-            <wp:docPr id="3" name="Picture 3"/>
             <wp:cNvGraphicFramePr>
               <a:graphicFrameLocks xmlns:a="http://schemas.openxmlformats.org/drawingml/2006/main" noChangeAspect="1"/>
             </wp:cNvGraphicFramePr>
@@ -616,7 +545,7 @@
                   <pic:spPr>
                     <a:xfrm>
                       <a:off x="0" y="0"/>
-                      <a:ext cx="3226262" cy="3086692"/>
+                      <a:ext cx="3085319" cy="3145174"/>
                     </a:xfrm>
                     <a:prstGeom prst="rect">
                       <a:avLst/>
@@ -637,21 +566,45 @@
           <w:numId w:val="4"/>
         </w:numPr>
         <w:spacing w:after="235"/>
-        <w:ind w:left="540" w:hanging="450"/>
-        <w:jc w:val="both"/>
-        <w:rPr>
-          <w:rFonts w:ascii="Times New Roman" w:hAnsi="Times New Roman" w:cs="Times New Roman"/>
-          <w:sz w:val="24"/>
-          <w:szCs w:val="24"/>
-        </w:rPr>
-      </w:pPr>
-      <w:r>
-        <w:rPr>
-          <w:rFonts w:ascii="Times New Roman" w:hAnsi="Times New Roman" w:cs="Times New Roman"/>
-          <w:sz w:val="24"/>
-          <w:szCs w:val="24"/>
-        </w:rPr>
-        <w:t>Enter the name of the file as “</w:t>
+        <w:ind w:left="720" w:hanging="270"/>
+        <w:jc w:val="both"/>
+        <w:rPr>
+          <w:rFonts w:ascii="Times New Roman" w:hAnsi="Times New Roman" w:cs="Times New Roman"/>
+          <w:sz w:val="24"/>
+          <w:szCs w:val="24"/>
+        </w:rPr>
+      </w:pPr>
+      <w:r>
+        <w:rPr>
+          <w:rFonts w:ascii="Times New Roman" w:hAnsi="Times New Roman" w:cs="Times New Roman"/>
+          <w:sz w:val="24"/>
+          <w:szCs w:val="24"/>
+        </w:rPr>
+        <w:t xml:space="preserve">Then </w:t>
+      </w:r>
+      <w:r>
+        <w:rPr>
+          <w:rFonts w:ascii="Times New Roman" w:hAnsi="Times New Roman" w:cs="Times New Roman"/>
+          <w:sz w:val="24"/>
+          <w:szCs w:val="24"/>
+        </w:rPr>
+        <w:t>e</w:t>
+      </w:r>
+      <w:r>
+        <w:rPr>
+          <w:rFonts w:ascii="Times New Roman" w:hAnsi="Times New Roman" w:cs="Times New Roman"/>
+          <w:sz w:val="24"/>
+          <w:szCs w:val="24"/>
+        </w:rPr>
+        <w:t xml:space="preserve">nter the Top Function name </w:t>
+      </w:r>
+      <w:r>
+        <w:rPr>
+          <w:rFonts w:ascii="Times New Roman" w:hAnsi="Times New Roman" w:cs="Times New Roman"/>
+          <w:sz w:val="24"/>
+          <w:szCs w:val="24"/>
+        </w:rPr>
+        <w:t>“</w:t>
       </w:r>
       <w:r>
         <w:rPr>
@@ -661,40 +614,31 @@
           <w:sz w:val="24"/>
           <w:szCs w:val="24"/>
         </w:rPr>
-        <w:t>CheckPartition.cpp</w:t>
-      </w:r>
-      <w:r>
-        <w:rPr>
-          <w:rFonts w:ascii="Times New Roman" w:hAnsi="Times New Roman" w:cs="Times New Roman"/>
-          <w:sz w:val="24"/>
-          <w:szCs w:val="24"/>
-        </w:rPr>
-        <w:t>” and press Save button.</w:t>
-      </w:r>
-    </w:p>
-    <w:p>
-      <w:pPr>
-        <w:pStyle w:val="ListParagraph"/>
-        <w:numPr>
-          <w:ilvl w:val="0"/>
-          <w:numId w:val="4"/>
-        </w:numPr>
-        <w:spacing w:after="235"/>
-        <w:ind w:left="540" w:hanging="450"/>
-        <w:jc w:val="both"/>
-        <w:rPr>
-          <w:rFonts w:ascii="Times New Roman" w:hAnsi="Times New Roman" w:cs="Times New Roman"/>
-          <w:sz w:val="24"/>
-          <w:szCs w:val="24"/>
-        </w:rPr>
-      </w:pPr>
-      <w:r>
-        <w:rPr>
-          <w:rFonts w:ascii="Times New Roman" w:hAnsi="Times New Roman" w:cs="Times New Roman"/>
-          <w:sz w:val="24"/>
-          <w:szCs w:val="24"/>
-        </w:rPr>
-        <w:t>Click on Next &gt; Next &gt;Change the solution name to “</w:t>
+        <w:t>CheckPartition</w:t>
+      </w:r>
+      <w:r>
+        <w:rPr>
+          <w:rFonts w:ascii="Times New Roman" w:hAnsi="Times New Roman" w:cs="Times New Roman"/>
+          <w:sz w:val="24"/>
+          <w:szCs w:val="24"/>
+        </w:rPr>
+        <w:t>”</w:t>
+      </w:r>
+      <w:r>
+        <w:rPr>
+          <w:rFonts w:ascii="Times New Roman" w:hAnsi="Times New Roman" w:cs="Times New Roman"/>
+          <w:sz w:val="24"/>
+          <w:szCs w:val="24"/>
+        </w:rPr>
+        <w:t xml:space="preserve"> </w:t>
+      </w:r>
+      <w:r>
+        <w:rPr>
+          <w:rFonts w:ascii="Times New Roman" w:hAnsi="Times New Roman" w:cs="Times New Roman"/>
+          <w:sz w:val="24"/>
+          <w:szCs w:val="24"/>
+        </w:rPr>
+        <w:t xml:space="preserve">&gt; Click on </w:t>
       </w:r>
       <w:r>
         <w:rPr>
@@ -704,65 +648,22 @@
           <w:sz w:val="24"/>
           <w:szCs w:val="24"/>
         </w:rPr>
-        <w:t>CheckPartition</w:t>
-      </w:r>
-      <w:r>
-        <w:rPr>
-          <w:rFonts w:ascii="Times New Roman" w:hAnsi="Times New Roman" w:cs="Times New Roman"/>
-          <w:sz w:val="24"/>
-          <w:szCs w:val="24"/>
-        </w:rPr>
-        <w:t>”.</w:t>
-      </w:r>
-    </w:p>
-    <w:p>
-      <w:pPr>
-        <w:pStyle w:val="ListParagraph"/>
-        <w:numPr>
-          <w:ilvl w:val="0"/>
-          <w:numId w:val="4"/>
-        </w:numPr>
+        <w:t>New File</w:t>
+      </w:r>
+      <w:r>
+        <w:rPr>
+          <w:rFonts w:ascii="Times New Roman" w:hAnsi="Times New Roman" w:cs="Times New Roman"/>
+          <w:sz w:val="24"/>
+          <w:szCs w:val="24"/>
+        </w:rPr>
+        <w:t>.</w:t>
+      </w:r>
+    </w:p>
+    <w:p>
+      <w:pPr>
+        <w:pStyle w:val="ListParagraph"/>
         <w:spacing w:after="235"/>
-        <w:ind w:left="540" w:hanging="450"/>
-        <w:jc w:val="both"/>
-        <w:rPr>
-          <w:rFonts w:ascii="Times New Roman" w:hAnsi="Times New Roman" w:cs="Times New Roman"/>
-          <w:sz w:val="24"/>
-          <w:szCs w:val="24"/>
-        </w:rPr>
-      </w:pPr>
-      <w:r>
-        <w:rPr>
-          <w:rFonts w:ascii="Times New Roman" w:hAnsi="Times New Roman" w:cs="Times New Roman"/>
-          <w:sz w:val="24"/>
-          <w:szCs w:val="24"/>
-        </w:rPr>
-        <w:t>Select the part number for PYNQ board i.e. (</w:t>
-      </w:r>
-      <w:r>
-        <w:rPr>
-          <w:rFonts w:ascii="Times New Roman" w:hAnsi="Times New Roman" w:cs="Times New Roman"/>
-          <w:b/>
-          <w:bCs/>
-          <w:sz w:val="24"/>
-          <w:szCs w:val="24"/>
-        </w:rPr>
-        <w:t>xc7z020clg400-1</w:t>
-      </w:r>
-      <w:r>
-        <w:rPr>
-          <w:rFonts w:ascii="Times New Roman" w:hAnsi="Times New Roman" w:cs="Times New Roman"/>
-          <w:sz w:val="24"/>
-          <w:szCs w:val="24"/>
-        </w:rPr>
-        <w:t>).</w:t>
-      </w:r>
-    </w:p>
-    <w:p>
-      <w:pPr>
-        <w:pStyle w:val="ListParagraph"/>
-        <w:spacing w:after="235"/>
-        <w:ind w:left="1530"/>
+        <w:ind w:left="2070"/>
         <w:jc w:val="both"/>
         <w:rPr>
           <w:rFonts w:ascii="Times New Roman" w:hAnsi="Times New Roman" w:cs="Times New Roman"/>
@@ -777,11 +678,12 @@
           <w:sz w:val="24"/>
           <w:szCs w:val="24"/>
         </w:rPr>
+        <w:lastRenderedPageBreak/>
         <w:drawing>
-          <wp:inline distT="0" distB="0" distL="0" distR="0" wp14:anchorId="5D48C381" wp14:editId="6E183F6F">
-            <wp:extent cx="3944111" cy="3213735"/>
-            <wp:effectExtent l="0" t="0" r="0" b="5715"/>
-            <wp:docPr id="4" name="Picture 4"/>
+          <wp:inline distT="0" distB="0" distL="0" distR="0" wp14:anchorId="3E04C9D2" wp14:editId="4762E88C">
+            <wp:extent cx="3178145" cy="3040656"/>
+            <wp:effectExtent l="0" t="0" r="3810" b="7620"/>
+            <wp:docPr id="3" name="Picture 3"/>
             <wp:cNvGraphicFramePr>
               <a:graphicFrameLocks xmlns:a="http://schemas.openxmlformats.org/drawingml/2006/main" noChangeAspect="1"/>
             </wp:cNvGraphicFramePr>
@@ -801,6 +703,191 @@
                   <pic:spPr>
                     <a:xfrm>
                       <a:off x="0" y="0"/>
+                      <a:ext cx="3226262" cy="3086692"/>
+                    </a:xfrm>
+                    <a:prstGeom prst="rect">
+                      <a:avLst/>
+                    </a:prstGeom>
+                  </pic:spPr>
+                </pic:pic>
+              </a:graphicData>
+            </a:graphic>
+          </wp:inline>
+        </w:drawing>
+      </w:r>
+    </w:p>
+    <w:p>
+      <w:pPr>
+        <w:pStyle w:val="ListParagraph"/>
+        <w:numPr>
+          <w:ilvl w:val="0"/>
+          <w:numId w:val="4"/>
+        </w:numPr>
+        <w:spacing w:after="235"/>
+        <w:ind w:left="540" w:hanging="450"/>
+        <w:jc w:val="both"/>
+        <w:rPr>
+          <w:rFonts w:ascii="Times New Roman" w:hAnsi="Times New Roman" w:cs="Times New Roman"/>
+          <w:sz w:val="24"/>
+          <w:szCs w:val="24"/>
+        </w:rPr>
+      </w:pPr>
+      <w:r>
+        <w:rPr>
+          <w:rFonts w:ascii="Times New Roman" w:hAnsi="Times New Roman" w:cs="Times New Roman"/>
+          <w:sz w:val="24"/>
+          <w:szCs w:val="24"/>
+        </w:rPr>
+        <w:t>Enter the name of the file as “</w:t>
+      </w:r>
+      <w:r>
+        <w:rPr>
+          <w:rFonts w:ascii="Times New Roman" w:hAnsi="Times New Roman" w:cs="Times New Roman"/>
+          <w:b/>
+          <w:bCs/>
+          <w:sz w:val="24"/>
+          <w:szCs w:val="24"/>
+        </w:rPr>
+        <w:t>CheckPartition.cpp</w:t>
+      </w:r>
+      <w:r>
+        <w:rPr>
+          <w:rFonts w:ascii="Times New Roman" w:hAnsi="Times New Roman" w:cs="Times New Roman"/>
+          <w:sz w:val="24"/>
+          <w:szCs w:val="24"/>
+        </w:rPr>
+        <w:t>” and press Save button.</w:t>
+      </w:r>
+    </w:p>
+    <w:p>
+      <w:pPr>
+        <w:pStyle w:val="ListParagraph"/>
+        <w:numPr>
+          <w:ilvl w:val="0"/>
+          <w:numId w:val="4"/>
+        </w:numPr>
+        <w:spacing w:after="235"/>
+        <w:ind w:left="540" w:hanging="450"/>
+        <w:jc w:val="both"/>
+        <w:rPr>
+          <w:rFonts w:ascii="Times New Roman" w:hAnsi="Times New Roman" w:cs="Times New Roman"/>
+          <w:sz w:val="24"/>
+          <w:szCs w:val="24"/>
+        </w:rPr>
+      </w:pPr>
+      <w:r>
+        <w:rPr>
+          <w:rFonts w:ascii="Times New Roman" w:hAnsi="Times New Roman" w:cs="Times New Roman"/>
+          <w:sz w:val="24"/>
+          <w:szCs w:val="24"/>
+        </w:rPr>
+        <w:t>Click on Next &gt; Next &gt;Change the solution name to “</w:t>
+      </w:r>
+      <w:r>
+        <w:rPr>
+          <w:rFonts w:ascii="Times New Roman" w:hAnsi="Times New Roman" w:cs="Times New Roman"/>
+          <w:b/>
+          <w:bCs/>
+          <w:sz w:val="24"/>
+          <w:szCs w:val="24"/>
+        </w:rPr>
+        <w:t>CheckPartition</w:t>
+      </w:r>
+      <w:r>
+        <w:rPr>
+          <w:rFonts w:ascii="Times New Roman" w:hAnsi="Times New Roman" w:cs="Times New Roman"/>
+          <w:sz w:val="24"/>
+          <w:szCs w:val="24"/>
+        </w:rPr>
+        <w:t>”.</w:t>
+      </w:r>
+    </w:p>
+    <w:p>
+      <w:pPr>
+        <w:pStyle w:val="ListParagraph"/>
+        <w:numPr>
+          <w:ilvl w:val="0"/>
+          <w:numId w:val="4"/>
+        </w:numPr>
+        <w:spacing w:after="235"/>
+        <w:ind w:left="540" w:hanging="450"/>
+        <w:jc w:val="both"/>
+        <w:rPr>
+          <w:rFonts w:ascii="Times New Roman" w:hAnsi="Times New Roman" w:cs="Times New Roman"/>
+          <w:sz w:val="24"/>
+          <w:szCs w:val="24"/>
+        </w:rPr>
+      </w:pPr>
+      <w:r>
+        <w:rPr>
+          <w:rFonts w:ascii="Times New Roman" w:hAnsi="Times New Roman" w:cs="Times New Roman"/>
+          <w:sz w:val="24"/>
+          <w:szCs w:val="24"/>
+        </w:rPr>
+        <w:t>Select the part number for PYNQ board i.e. (</w:t>
+      </w:r>
+      <w:r>
+        <w:rPr>
+          <w:rFonts w:ascii="Times New Roman" w:hAnsi="Times New Roman" w:cs="Times New Roman"/>
+          <w:b/>
+          <w:bCs/>
+          <w:sz w:val="24"/>
+          <w:szCs w:val="24"/>
+        </w:rPr>
+        <w:t>xc7z020clg400-1</w:t>
+      </w:r>
+      <w:r>
+        <w:rPr>
+          <w:rFonts w:ascii="Times New Roman" w:hAnsi="Times New Roman" w:cs="Times New Roman"/>
+          <w:sz w:val="24"/>
+          <w:szCs w:val="24"/>
+        </w:rPr>
+        <w:t>).</w:t>
+      </w:r>
+    </w:p>
+    <w:p>
+      <w:pPr>
+        <w:pStyle w:val="ListParagraph"/>
+        <w:spacing w:after="235"/>
+        <w:ind w:left="1530"/>
+        <w:jc w:val="both"/>
+        <w:rPr>
+          <w:rFonts w:ascii="Times New Roman" w:hAnsi="Times New Roman" w:cs="Times New Roman"/>
+          <w:sz w:val="24"/>
+          <w:szCs w:val="24"/>
+        </w:rPr>
+      </w:pPr>
+      <w:r>
+        <w:rPr>
+          <w:rFonts w:ascii="Times New Roman" w:hAnsi="Times New Roman" w:cs="Times New Roman"/>
+          <w:noProof/>
+          <w:sz w:val="24"/>
+          <w:szCs w:val="24"/>
+        </w:rPr>
+        <w:drawing>
+          <wp:inline distT="0" distB="0" distL="0" distR="0" wp14:anchorId="5D48C381" wp14:editId="6E183F6F">
+            <wp:extent cx="3944111" cy="3213735"/>
+            <wp:effectExtent l="0" t="0" r="0" b="5715"/>
+            <wp:docPr id="4" name="Picture 4"/>
+            <wp:cNvGraphicFramePr>
+              <a:graphicFrameLocks xmlns:a="http://schemas.openxmlformats.org/drawingml/2006/main" noChangeAspect="1"/>
+            </wp:cNvGraphicFramePr>
+            <a:graphic xmlns:a="http://schemas.openxmlformats.org/drawingml/2006/main">
+              <a:graphicData uri="http://schemas.openxmlformats.org/drawingml/2006/picture">
+                <pic:pic xmlns:pic="http://schemas.openxmlformats.org/drawingml/2006/picture">
+                  <pic:nvPicPr>
+                    <pic:cNvPr id="1" name=""/>
+                    <pic:cNvPicPr/>
+                  </pic:nvPicPr>
+                  <pic:blipFill>
+                    <a:blip r:embed="rId8"/>
+                    <a:stretch>
+                      <a:fillRect/>
+                    </a:stretch>
+                  </pic:blipFill>
+                  <pic:spPr>
+                    <a:xfrm>
+                      <a:off x="0" y="0"/>
                       <a:ext cx="3945299" cy="3214703"/>
                     </a:xfrm>
                     <a:prstGeom prst="rect">
@@ -961,7 +1048,7 @@
         </w:rPr>
         <w:t xml:space="preserve">The code is also found </w:t>
       </w:r>
-      <w:hyperlink r:id="rId8" w:history="1">
+      <w:hyperlink r:id="rId9" w:history="1">
         <w:r>
           <w:rPr>
             <w:rStyle w:val="Hyperlink"/>
@@ -969,16 +1056,7 @@
             <w:sz w:val="24"/>
             <w:szCs w:val="24"/>
           </w:rPr>
-          <w:t>her</w:t>
-        </w:r>
-        <w:r>
-          <w:rPr>
-            <w:rStyle w:val="Hyperlink"/>
-            <w:rFonts w:ascii="Times New Roman" w:hAnsi="Times New Roman" w:cs="Times New Roman"/>
-            <w:sz w:val="24"/>
-            <w:szCs w:val="24"/>
-          </w:rPr>
-          <w:t>e</w:t>
+          <w:t>here</w:t>
         </w:r>
       </w:hyperlink>
       <w:r>
@@ -1026,82 +1104,6 @@
             <wp:extent cx="205740" cy="152646"/>
             <wp:effectExtent l="0" t="0" r="3810" b="0"/>
             <wp:docPr id="5" name="Picture 5"/>
-            <wp:cNvGraphicFramePr>
-              <a:graphicFrameLocks xmlns:a="http://schemas.openxmlformats.org/drawingml/2006/main" noChangeAspect="1"/>
-            </wp:cNvGraphicFramePr>
-            <a:graphic xmlns:a="http://schemas.openxmlformats.org/drawingml/2006/main">
-              <a:graphicData uri="http://schemas.openxmlformats.org/drawingml/2006/picture">
-                <pic:pic xmlns:pic="http://schemas.openxmlformats.org/drawingml/2006/picture">
-                  <pic:nvPicPr>
-                    <pic:cNvPr id="1" name=""/>
-                    <pic:cNvPicPr/>
-                  </pic:nvPicPr>
-                  <pic:blipFill>
-                    <a:blip r:embed="rId9"/>
-                    <a:stretch>
-                      <a:fillRect/>
-                    </a:stretch>
-                  </pic:blipFill>
-                  <pic:spPr>
-                    <a:xfrm>
-                      <a:off x="0" y="0"/>
-                      <a:ext cx="208706" cy="154847"/>
-                    </a:xfrm>
-                    <a:prstGeom prst="rect">
-                      <a:avLst/>
-                    </a:prstGeom>
-                  </pic:spPr>
-                </pic:pic>
-              </a:graphicData>
-            </a:graphic>
-          </wp:inline>
-        </w:drawing>
-      </w:r>
-      <w:r>
-        <w:rPr>
-          <w:rFonts w:ascii="Times New Roman" w:hAnsi="Times New Roman" w:cs="Times New Roman"/>
-          <w:sz w:val="24"/>
-          <w:szCs w:val="24"/>
-        </w:rPr>
-        <w:t xml:space="preserve"> to synthesize the program (small green play button).</w:t>
-      </w:r>
-    </w:p>
-    <w:p>
-      <w:pPr>
-        <w:pStyle w:val="ListParagraph"/>
-        <w:numPr>
-          <w:ilvl w:val="0"/>
-          <w:numId w:val="4"/>
-        </w:numPr>
-        <w:spacing w:after="235"/>
-        <w:ind w:left="540" w:hanging="450"/>
-        <w:jc w:val="both"/>
-        <w:rPr>
-          <w:rFonts w:ascii="Times New Roman" w:hAnsi="Times New Roman" w:cs="Times New Roman"/>
-          <w:sz w:val="24"/>
-          <w:szCs w:val="24"/>
-        </w:rPr>
-      </w:pPr>
-      <w:r>
-        <w:rPr>
-          <w:rFonts w:ascii="Times New Roman" w:hAnsi="Times New Roman" w:cs="Times New Roman"/>
-          <w:sz w:val="24"/>
-          <w:szCs w:val="24"/>
-        </w:rPr>
-        <w:t xml:space="preserve">After the synthesis has been successfully done, press the button </w:t>
-      </w:r>
-      <w:r>
-        <w:rPr>
-          <w:rFonts w:ascii="Times New Roman" w:hAnsi="Times New Roman" w:cs="Times New Roman"/>
-          <w:noProof/>
-          <w:sz w:val="24"/>
-          <w:szCs w:val="24"/>
-        </w:rPr>
-        <w:drawing>
-          <wp:inline distT="0" distB="0" distL="0" distR="0" wp14:anchorId="17DFD961" wp14:editId="14A87989">
-            <wp:extent cx="183969" cy="198120"/>
-            <wp:effectExtent l="0" t="0" r="6985" b="0"/>
-            <wp:docPr id="6" name="Picture 6"/>
             <wp:cNvGraphicFramePr>
               <a:graphicFrameLocks xmlns:a="http://schemas.openxmlformats.org/drawingml/2006/main" noChangeAspect="1"/>
             </wp:cNvGraphicFramePr>
@@ -1121,7 +1123,7 @@
                   <pic:spPr>
                     <a:xfrm>
                       <a:off x="0" y="0"/>
-                      <a:ext cx="187575" cy="202003"/>
+                      <a:ext cx="208706" cy="154847"/>
                     </a:xfrm>
                     <a:prstGeom prst="rect">
                       <a:avLst/>
@@ -1139,23 +1141,7 @@
           <w:sz w:val="24"/>
           <w:szCs w:val="24"/>
         </w:rPr>
-        <w:t xml:space="preserve"> to export the RTL</w:t>
-      </w:r>
-      <w:r>
-        <w:rPr>
-          <w:rFonts w:ascii="Times New Roman" w:hAnsi="Times New Roman" w:cs="Times New Roman"/>
-          <w:sz w:val="24"/>
-          <w:szCs w:val="24"/>
-        </w:rPr>
-        <w:t xml:space="preserve"> and press OK</w:t>
-      </w:r>
-      <w:r>
-        <w:rPr>
-          <w:rFonts w:ascii="Times New Roman" w:hAnsi="Times New Roman" w:cs="Times New Roman"/>
-          <w:sz w:val="24"/>
-          <w:szCs w:val="24"/>
-        </w:rPr>
-        <w:t xml:space="preserve">. </w:t>
+        <w:t xml:space="preserve"> to synthesize the program (small green play button).</w:t>
       </w:r>
     </w:p>
     <w:p>
@@ -1180,82 +1166,8 @@
           <w:sz w:val="24"/>
           <w:szCs w:val="24"/>
         </w:rPr>
-        <w:t>If everything has been done correctly then the process should generate correct result without any error message.</w:t>
-      </w:r>
-    </w:p>
-    <w:p>
-      <w:pPr>
-        <w:pStyle w:val="ListParagraph"/>
-        <w:numPr>
-          <w:ilvl w:val="0"/>
-          <w:numId w:val="4"/>
-        </w:numPr>
-        <w:spacing w:after="235"/>
-        <w:ind w:left="540" w:hanging="450"/>
-        <w:jc w:val="both"/>
-        <w:rPr>
-          <w:rFonts w:ascii="Times New Roman" w:hAnsi="Times New Roman" w:cs="Times New Roman"/>
-          <w:sz w:val="24"/>
-          <w:szCs w:val="24"/>
-        </w:rPr>
-      </w:pPr>
-      <w:r>
-        <w:rPr>
-          <w:rFonts w:ascii="Times New Roman" w:hAnsi="Times New Roman" w:cs="Times New Roman"/>
-          <w:sz w:val="24"/>
-          <w:szCs w:val="24"/>
-        </w:rPr>
-        <w:t xml:space="preserve">At last, we need to make a note of the memory addresses. It can be found in the folder location shown in the figure below. </w:t>
-      </w:r>
-      <w:r>
-        <w:rPr>
-          <w:rFonts w:ascii="Times New Roman" w:hAnsi="Times New Roman" w:cs="Times New Roman"/>
-          <w:sz w:val="24"/>
-          <w:szCs w:val="24"/>
-        </w:rPr>
-        <w:t>Double-</w:t>
-      </w:r>
-      <w:r>
-        <w:rPr>
-          <w:rFonts w:ascii="Times New Roman" w:hAnsi="Times New Roman" w:cs="Times New Roman"/>
-          <w:sz w:val="24"/>
-          <w:szCs w:val="24"/>
-        </w:rPr>
-        <w:t>Click on the “</w:t>
-      </w:r>
-      <w:proofErr w:type="spellStart"/>
-      <w:r>
-        <w:rPr>
-          <w:rFonts w:ascii="Times New Roman" w:hAnsi="Times New Roman" w:cs="Times New Roman"/>
-          <w:b/>
-          <w:bCs/>
-          <w:sz w:val="24"/>
-          <w:szCs w:val="24"/>
-        </w:rPr>
-        <w:t>xcheckpartition_hw.h</w:t>
-      </w:r>
-      <w:proofErr w:type="spellEnd"/>
-      <w:r>
-        <w:rPr>
-          <w:rFonts w:ascii="Times New Roman" w:hAnsi="Times New Roman" w:cs="Times New Roman"/>
-          <w:sz w:val="24"/>
-          <w:szCs w:val="24"/>
-        </w:rPr>
-        <w:t>” file.</w:t>
-      </w:r>
-    </w:p>
-    <w:p>
-      <w:pPr>
-        <w:pStyle w:val="ListParagraph"/>
-        <w:spacing w:after="235"/>
-        <w:ind w:left="1080"/>
-        <w:jc w:val="center"/>
-        <w:rPr>
-          <w:rFonts w:ascii="Times New Roman" w:hAnsi="Times New Roman" w:cs="Times New Roman"/>
-          <w:sz w:val="24"/>
-          <w:szCs w:val="24"/>
-        </w:rPr>
-      </w:pPr>
+        <w:t xml:space="preserve">After the synthesis has been successfully done, press the button </w:t>
+      </w:r>
       <w:r>
         <w:rPr>
           <w:rFonts w:ascii="Times New Roman" w:hAnsi="Times New Roman" w:cs="Times New Roman"/>
@@ -1263,12 +1175,11 @@
           <w:sz w:val="24"/>
           <w:szCs w:val="24"/>
         </w:rPr>
-        <w:lastRenderedPageBreak/>
         <w:drawing>
-          <wp:inline distT="0" distB="0" distL="0" distR="0" wp14:anchorId="068173A8" wp14:editId="2681621E">
-            <wp:extent cx="1959429" cy="2867317"/>
-            <wp:effectExtent l="0" t="0" r="3175" b="0"/>
-            <wp:docPr id="23" name="Picture 23"/>
+          <wp:inline distT="0" distB="0" distL="0" distR="0" wp14:anchorId="17DFD961" wp14:editId="14A87989">
+            <wp:extent cx="183969" cy="198120"/>
+            <wp:effectExtent l="0" t="0" r="6985" b="0"/>
+            <wp:docPr id="6" name="Picture 6"/>
             <wp:cNvGraphicFramePr>
               <a:graphicFrameLocks xmlns:a="http://schemas.openxmlformats.org/drawingml/2006/main" noChangeAspect="1"/>
             </wp:cNvGraphicFramePr>
@@ -1288,7 +1199,7 @@
                   <pic:spPr>
                     <a:xfrm>
                       <a:off x="0" y="0"/>
-                      <a:ext cx="1967122" cy="2878574"/>
+                      <a:ext cx="187575" cy="202003"/>
                     </a:xfrm>
                     <a:prstGeom prst="rect">
                       <a:avLst/>
@@ -1300,18 +1211,30 @@
           </wp:inline>
         </w:drawing>
       </w:r>
-    </w:p>
-    <w:p>
-      <w:pPr>
-        <w:spacing w:after="235"/>
-        <w:ind w:left="360"/>
-        <w:jc w:val="both"/>
-        <w:rPr>
-          <w:rFonts w:ascii="Times New Roman" w:hAnsi="Times New Roman" w:cs="Times New Roman"/>
-          <w:sz w:val="24"/>
-          <w:szCs w:val="24"/>
-        </w:rPr>
-      </w:pPr>
+      <w:r>
+        <w:rPr>
+          <w:rFonts w:ascii="Times New Roman" w:hAnsi="Times New Roman" w:cs="Times New Roman"/>
+          <w:sz w:val="24"/>
+          <w:szCs w:val="24"/>
+        </w:rPr>
+        <w:t xml:space="preserve"> to export the RTL</w:t>
+      </w:r>
+      <w:r>
+        <w:rPr>
+          <w:rFonts w:ascii="Times New Roman" w:hAnsi="Times New Roman" w:cs="Times New Roman"/>
+          <w:sz w:val="24"/>
+          <w:szCs w:val="24"/>
+        </w:rPr>
+        <w:t xml:space="preserve"> and press OK</w:t>
+      </w:r>
+      <w:r>
+        <w:rPr>
+          <w:rFonts w:ascii="Times New Roman" w:hAnsi="Times New Roman" w:cs="Times New Roman"/>
+          <w:sz w:val="24"/>
+          <w:szCs w:val="24"/>
+        </w:rPr>
+        <w:t xml:space="preserve">. </w:t>
+      </w:r>
     </w:p>
     <w:p>
       <w:pPr>
@@ -1321,59 +1244,81 @@
           <w:numId w:val="4"/>
         </w:numPr>
         <w:spacing w:after="235"/>
-        <w:ind w:left="540" w:hanging="540"/>
-        <w:jc w:val="both"/>
-        <w:rPr>
-          <w:rFonts w:ascii="Times New Roman" w:hAnsi="Times New Roman" w:cs="Times New Roman"/>
-          <w:sz w:val="24"/>
-          <w:szCs w:val="24"/>
-        </w:rPr>
-      </w:pPr>
-      <w:r>
-        <w:rPr>
-          <w:rFonts w:ascii="Times New Roman" w:hAnsi="Times New Roman" w:cs="Times New Roman"/>
-          <w:sz w:val="24"/>
-          <w:szCs w:val="24"/>
-        </w:rPr>
-        <w:t>Address similar to following image should be seen. Note that these addresses may vary. According to the addresses here, 0x00 represents control address,</w:t>
-      </w:r>
-      <w:r>
-        <w:rPr>
-          <w:rFonts w:ascii="Times New Roman" w:hAnsi="Times New Roman" w:cs="Times New Roman"/>
-          <w:sz w:val="24"/>
-          <w:szCs w:val="24"/>
-        </w:rPr>
-        <w:t xml:space="preserve">0x18 represents port address for array input and </w:t>
-      </w:r>
-      <w:r>
-        <w:rPr>
-          <w:rFonts w:ascii="Times New Roman" w:hAnsi="Times New Roman" w:cs="Times New Roman"/>
-          <w:sz w:val="24"/>
-          <w:szCs w:val="24"/>
-        </w:rPr>
-        <w:t xml:space="preserve"> 0x10 represents </w:t>
-      </w:r>
-      <w:r>
-        <w:rPr>
-          <w:rFonts w:ascii="Times New Roman" w:hAnsi="Times New Roman" w:cs="Times New Roman"/>
-          <w:sz w:val="24"/>
-          <w:szCs w:val="24"/>
-        </w:rPr>
-        <w:t>port address for the output.</w:t>
-      </w:r>
-    </w:p>
-    <w:p>
-      <w:pPr>
-        <w:pStyle w:val="ListParagraph"/>
+        <w:ind w:left="540" w:hanging="450"/>
+        <w:jc w:val="both"/>
+        <w:rPr>
+          <w:rFonts w:ascii="Times New Roman" w:hAnsi="Times New Roman" w:cs="Times New Roman"/>
+          <w:sz w:val="24"/>
+          <w:szCs w:val="24"/>
+        </w:rPr>
+      </w:pPr>
+      <w:r>
+        <w:rPr>
+          <w:rFonts w:ascii="Times New Roman" w:hAnsi="Times New Roman" w:cs="Times New Roman"/>
+          <w:sz w:val="24"/>
+          <w:szCs w:val="24"/>
+        </w:rPr>
+        <w:t>If everything has been done correctly then the process should generate correct result without any error message.</w:t>
+      </w:r>
+    </w:p>
+    <w:p>
+      <w:pPr>
+        <w:pStyle w:val="ListParagraph"/>
+        <w:numPr>
+          <w:ilvl w:val="0"/>
+          <w:numId w:val="4"/>
+        </w:numPr>
         <w:spacing w:after="235"/>
-        <w:ind w:left="540"/>
-        <w:jc w:val="both"/>
-        <w:rPr>
-          <w:rFonts w:ascii="Times New Roman" w:hAnsi="Times New Roman" w:cs="Times New Roman"/>
-          <w:sz w:val="24"/>
-          <w:szCs w:val="24"/>
-        </w:rPr>
-      </w:pPr>
+        <w:ind w:left="540" w:hanging="450"/>
+        <w:jc w:val="both"/>
+        <w:rPr>
+          <w:rFonts w:ascii="Times New Roman" w:hAnsi="Times New Roman" w:cs="Times New Roman"/>
+          <w:sz w:val="24"/>
+          <w:szCs w:val="24"/>
+        </w:rPr>
+      </w:pPr>
+      <w:r>
+        <w:rPr>
+          <w:rFonts w:ascii="Times New Roman" w:hAnsi="Times New Roman" w:cs="Times New Roman"/>
+          <w:sz w:val="24"/>
+          <w:szCs w:val="24"/>
+        </w:rPr>
+        <w:t xml:space="preserve">At last, we need to make a note of the memory addresses. It can be found in the folder location shown in the figure below. </w:t>
+      </w:r>
+      <w:r>
+        <w:rPr>
+          <w:rFonts w:ascii="Times New Roman" w:hAnsi="Times New Roman" w:cs="Times New Roman"/>
+          <w:sz w:val="24"/>
+          <w:szCs w:val="24"/>
+        </w:rPr>
+        <w:t>Double-</w:t>
+      </w:r>
+      <w:r>
+        <w:rPr>
+          <w:rFonts w:ascii="Times New Roman" w:hAnsi="Times New Roman" w:cs="Times New Roman"/>
+          <w:sz w:val="24"/>
+          <w:szCs w:val="24"/>
+        </w:rPr>
+        <w:t>Click on the “</w:t>
+      </w:r>
+      <w:r>
+        <w:rPr>
+          <w:rFonts w:ascii="Times New Roman" w:hAnsi="Times New Roman" w:cs="Times New Roman"/>
+          <w:b/>
+          <w:bCs/>
+          <w:sz w:val="24"/>
+          <w:szCs w:val="24"/>
+        </w:rPr>
+        <w:t>xcheckpartition_hw.h</w:t>
+      </w:r>
+      <w:r>
+        <w:rPr>
+          <w:rFonts w:ascii="Times New Roman" w:hAnsi="Times New Roman" w:cs="Times New Roman"/>
+          <w:sz w:val="24"/>
+          <w:szCs w:val="24"/>
+        </w:rPr>
+        <w:t>” file.</w:t>
+      </w:r>
     </w:p>
     <w:p>
       <w:pPr>
@@ -1394,11 +1339,12 @@
           <w:sz w:val="24"/>
           <w:szCs w:val="24"/>
         </w:rPr>
+        <w:lastRenderedPageBreak/>
         <w:drawing>
-          <wp:inline distT="0" distB="0" distL="0" distR="0" wp14:anchorId="20D71B45" wp14:editId="47523FEE">
-            <wp:extent cx="2755641" cy="988622"/>
-            <wp:effectExtent l="0" t="0" r="6985" b="2540"/>
-            <wp:docPr id="24" name="Picture 24"/>
+          <wp:inline distT="0" distB="0" distL="0" distR="0" wp14:anchorId="068173A8" wp14:editId="2681621E">
+            <wp:extent cx="1959429" cy="2867317"/>
+            <wp:effectExtent l="0" t="0" r="3175" b="0"/>
+            <wp:docPr id="23" name="Picture 23"/>
             <wp:cNvGraphicFramePr>
               <a:graphicFrameLocks xmlns:a="http://schemas.openxmlformats.org/drawingml/2006/main" noChangeAspect="1"/>
             </wp:cNvGraphicFramePr>
@@ -1418,7 +1364,7 @@
                   <pic:spPr>
                     <a:xfrm>
                       <a:off x="0" y="0"/>
-                      <a:ext cx="2768066" cy="993080"/>
+                      <a:ext cx="1967122" cy="2878574"/>
                     </a:xfrm>
                     <a:prstGeom prst="rect">
                       <a:avLst/>
@@ -1433,272 +1379,84 @@
     </w:p>
     <w:p>
       <w:pPr>
+        <w:spacing w:after="235"/>
+        <w:ind w:left="360"/>
+        <w:jc w:val="both"/>
+        <w:rPr>
+          <w:rFonts w:ascii="Times New Roman" w:hAnsi="Times New Roman" w:cs="Times New Roman"/>
+          <w:sz w:val="24"/>
+          <w:szCs w:val="24"/>
+        </w:rPr>
+      </w:pPr>
+    </w:p>
+    <w:p>
+      <w:pPr>
+        <w:pStyle w:val="ListParagraph"/>
+        <w:numPr>
+          <w:ilvl w:val="0"/>
+          <w:numId w:val="4"/>
+        </w:numPr>
+        <w:spacing w:after="235"/>
+        <w:ind w:left="540" w:hanging="540"/>
+        <w:jc w:val="both"/>
+        <w:rPr>
+          <w:rFonts w:ascii="Times New Roman" w:hAnsi="Times New Roman" w:cs="Times New Roman"/>
+          <w:sz w:val="24"/>
+          <w:szCs w:val="24"/>
+        </w:rPr>
+      </w:pPr>
+      <w:r>
+        <w:rPr>
+          <w:rFonts w:ascii="Times New Roman" w:hAnsi="Times New Roman" w:cs="Times New Roman"/>
+          <w:sz w:val="24"/>
+          <w:szCs w:val="24"/>
+        </w:rPr>
+        <w:t>Address similar to following image should be seen. Note that these addresses may vary. According to the addresses here, 0x00 represents control address,</w:t>
+      </w:r>
+      <w:r>
+        <w:rPr>
+          <w:rFonts w:ascii="Times New Roman" w:hAnsi="Times New Roman" w:cs="Times New Roman"/>
+          <w:sz w:val="24"/>
+          <w:szCs w:val="24"/>
+        </w:rPr>
+        <w:t xml:space="preserve">0x18 represents port address for array input and </w:t>
+      </w:r>
+      <w:r>
+        <w:rPr>
+          <w:rFonts w:ascii="Times New Roman" w:hAnsi="Times New Roman" w:cs="Times New Roman"/>
+          <w:sz w:val="24"/>
+          <w:szCs w:val="24"/>
+        </w:rPr>
+        <w:t xml:space="preserve"> 0x10 represents </w:t>
+      </w:r>
+      <w:r>
+        <w:rPr>
+          <w:rFonts w:ascii="Times New Roman" w:hAnsi="Times New Roman" w:cs="Times New Roman"/>
+          <w:sz w:val="24"/>
+          <w:szCs w:val="24"/>
+        </w:rPr>
+        <w:t>port address for the output.</w:t>
+      </w:r>
+    </w:p>
+    <w:p>
+      <w:pPr>
+        <w:pStyle w:val="ListParagraph"/>
+        <w:spacing w:after="235"/>
+        <w:ind w:left="540"/>
+        <w:jc w:val="both"/>
+        <w:rPr>
+          <w:rFonts w:ascii="Times New Roman" w:hAnsi="Times New Roman" w:cs="Times New Roman"/>
+          <w:sz w:val="24"/>
+          <w:szCs w:val="24"/>
+        </w:rPr>
+      </w:pPr>
+    </w:p>
+    <w:p>
+      <w:pPr>
         <w:pStyle w:val="ListParagraph"/>
         <w:spacing w:after="235"/>
         <w:ind w:left="1080"/>
-        <w:rPr>
-          <w:rFonts w:ascii="Times New Roman" w:hAnsi="Times New Roman" w:cs="Times New Roman"/>
-          <w:sz w:val="24"/>
-          <w:szCs w:val="24"/>
-        </w:rPr>
-      </w:pPr>
-    </w:p>
-    <w:p>
-      <w:pPr>
-        <w:pStyle w:val="ListParagraph"/>
-        <w:numPr>
-          <w:ilvl w:val="0"/>
-          <w:numId w:val="3"/>
-        </w:numPr>
-        <w:ind w:left="360"/>
-        <w:rPr>
-          <w:rFonts w:ascii="Times New Roman" w:hAnsi="Times New Roman" w:cs="Times New Roman"/>
-          <w:b/>
-          <w:bCs/>
-          <w:sz w:val="24"/>
-          <w:szCs w:val="24"/>
-        </w:rPr>
-      </w:pPr>
-      <w:r>
-        <w:rPr>
-          <w:rFonts w:ascii="Times New Roman" w:hAnsi="Times New Roman" w:cs="Times New Roman"/>
-          <w:b/>
-          <w:bCs/>
-          <w:sz w:val="24"/>
-          <w:szCs w:val="24"/>
-        </w:rPr>
-        <w:t>Importing the IP and generating the overlay file:</w:t>
-      </w:r>
-    </w:p>
-    <w:p>
-      <w:pPr>
-        <w:spacing w:after="235"/>
-        <w:ind w:left="360"/>
-        <w:jc w:val="both"/>
-        <w:rPr>
-          <w:rFonts w:ascii="Times New Roman" w:hAnsi="Times New Roman" w:cs="Times New Roman"/>
-          <w:sz w:val="24"/>
-          <w:szCs w:val="24"/>
-        </w:rPr>
-      </w:pPr>
-      <w:r>
-        <w:rPr>
-          <w:rFonts w:ascii="Times New Roman" w:hAnsi="Times New Roman" w:cs="Times New Roman"/>
-          <w:sz w:val="24"/>
-          <w:szCs w:val="24"/>
-        </w:rPr>
-        <w:t>Now, the programming portion is done. Lets, create the overlay design using this IP we just created using following steps.</w:t>
-      </w:r>
-    </w:p>
-    <w:p>
-      <w:pPr>
-        <w:pStyle w:val="ListParagraph"/>
-        <w:numPr>
-          <w:ilvl w:val="0"/>
-          <w:numId w:val="5"/>
-        </w:numPr>
-        <w:spacing w:after="235"/>
-        <w:ind w:left="360" w:hanging="360"/>
-        <w:jc w:val="both"/>
-        <w:rPr>
-          <w:rFonts w:ascii="Times New Roman" w:hAnsi="Times New Roman" w:cs="Times New Roman"/>
-          <w:sz w:val="24"/>
-          <w:szCs w:val="24"/>
-        </w:rPr>
-      </w:pPr>
-      <w:r>
-        <w:rPr>
-          <w:rFonts w:ascii="Times New Roman" w:hAnsi="Times New Roman" w:cs="Times New Roman"/>
-          <w:sz w:val="24"/>
-          <w:szCs w:val="24"/>
-        </w:rPr>
-        <w:t xml:space="preserve">Open the </w:t>
-      </w:r>
-      <w:r>
-        <w:rPr>
-          <w:rFonts w:ascii="Times New Roman" w:hAnsi="Times New Roman" w:cs="Times New Roman"/>
-          <w:b/>
-          <w:bCs/>
-          <w:sz w:val="24"/>
-          <w:szCs w:val="24"/>
-        </w:rPr>
-        <w:t>Vivado</w:t>
-      </w:r>
-      <w:r>
-        <w:rPr>
-          <w:rFonts w:ascii="Times New Roman" w:hAnsi="Times New Roman" w:cs="Times New Roman"/>
-          <w:sz w:val="24"/>
-          <w:szCs w:val="24"/>
-        </w:rPr>
-        <w:t xml:space="preserve"> </w:t>
-      </w:r>
-      <w:r>
-        <w:rPr>
-          <w:rFonts w:ascii="Times New Roman" w:hAnsi="Times New Roman" w:cs="Times New Roman"/>
-          <w:b/>
-          <w:bCs/>
-          <w:sz w:val="24"/>
-          <w:szCs w:val="24"/>
-        </w:rPr>
-        <w:t>Design</w:t>
-      </w:r>
-      <w:r>
-        <w:rPr>
-          <w:rFonts w:ascii="Times New Roman" w:hAnsi="Times New Roman" w:cs="Times New Roman"/>
-          <w:sz w:val="24"/>
-          <w:szCs w:val="24"/>
-        </w:rPr>
-        <w:t xml:space="preserve"> </w:t>
-      </w:r>
-      <w:r>
-        <w:rPr>
-          <w:rFonts w:ascii="Times New Roman" w:hAnsi="Times New Roman" w:cs="Times New Roman"/>
-          <w:b/>
-          <w:bCs/>
-          <w:sz w:val="24"/>
-          <w:szCs w:val="24"/>
-        </w:rPr>
-        <w:t>Suite</w:t>
-      </w:r>
-      <w:r>
-        <w:rPr>
-          <w:rFonts w:ascii="Times New Roman" w:hAnsi="Times New Roman" w:cs="Times New Roman"/>
-          <w:sz w:val="24"/>
-          <w:szCs w:val="24"/>
-        </w:rPr>
-        <w:t>.</w:t>
-      </w:r>
-    </w:p>
-    <w:p>
-      <w:pPr>
-        <w:pStyle w:val="ListParagraph"/>
-        <w:numPr>
-          <w:ilvl w:val="0"/>
-          <w:numId w:val="5"/>
-        </w:numPr>
-        <w:spacing w:after="235"/>
-        <w:ind w:left="360" w:hanging="360"/>
-        <w:jc w:val="both"/>
-        <w:rPr>
-          <w:rFonts w:ascii="Times New Roman" w:hAnsi="Times New Roman" w:cs="Times New Roman"/>
-          <w:sz w:val="24"/>
-          <w:szCs w:val="24"/>
-        </w:rPr>
-      </w:pPr>
-      <w:r>
-        <w:rPr>
-          <w:rFonts w:ascii="Times New Roman" w:hAnsi="Times New Roman" w:cs="Times New Roman"/>
-          <w:sz w:val="24"/>
-          <w:szCs w:val="24"/>
-        </w:rPr>
-        <w:t>Enter the project name as “</w:t>
-      </w:r>
-      <w:r>
-        <w:rPr>
-          <w:rFonts w:ascii="Times New Roman" w:hAnsi="Times New Roman" w:cs="Times New Roman"/>
-          <w:b/>
-          <w:bCs/>
-          <w:sz w:val="24"/>
-          <w:szCs w:val="24"/>
-        </w:rPr>
-        <w:t>CheckPartition</w:t>
-      </w:r>
-      <w:r>
-        <w:rPr>
-          <w:rFonts w:ascii="Times New Roman" w:hAnsi="Times New Roman" w:cs="Times New Roman"/>
-          <w:sz w:val="24"/>
-          <w:szCs w:val="24"/>
-        </w:rPr>
-        <w:t>”. Make sure the “</w:t>
-      </w:r>
-      <w:r>
-        <w:rPr>
-          <w:rFonts w:ascii="Times New Roman" w:hAnsi="Times New Roman" w:cs="Times New Roman"/>
-          <w:b/>
-          <w:bCs/>
-          <w:sz w:val="24"/>
-          <w:szCs w:val="24"/>
-        </w:rPr>
-        <w:t>C</w:t>
-      </w:r>
-      <w:r>
-        <w:rPr>
-          <w:rFonts w:ascii="Times New Roman" w:hAnsi="Times New Roman" w:cs="Times New Roman"/>
-          <w:b/>
-          <w:bCs/>
-          <w:sz w:val="24"/>
-          <w:szCs w:val="24"/>
-        </w:rPr>
-        <w:t xml:space="preserve">reate </w:t>
-      </w:r>
-      <w:r>
-        <w:rPr>
-          <w:rFonts w:ascii="Times New Roman" w:hAnsi="Times New Roman" w:cs="Times New Roman"/>
-          <w:b/>
-          <w:bCs/>
-          <w:sz w:val="24"/>
-          <w:szCs w:val="24"/>
-        </w:rPr>
-        <w:t>P</w:t>
-      </w:r>
-      <w:r>
-        <w:rPr>
-          <w:rFonts w:ascii="Times New Roman" w:hAnsi="Times New Roman" w:cs="Times New Roman"/>
-          <w:b/>
-          <w:bCs/>
-          <w:sz w:val="24"/>
-          <w:szCs w:val="24"/>
-        </w:rPr>
-        <w:t xml:space="preserve">roject </w:t>
-      </w:r>
-      <w:r>
-        <w:rPr>
-          <w:rFonts w:ascii="Times New Roman" w:hAnsi="Times New Roman" w:cs="Times New Roman"/>
-          <w:b/>
-          <w:bCs/>
-          <w:sz w:val="24"/>
-          <w:szCs w:val="24"/>
-        </w:rPr>
-        <w:t>S</w:t>
-      </w:r>
-      <w:r>
-        <w:rPr>
-          <w:rFonts w:ascii="Times New Roman" w:hAnsi="Times New Roman" w:cs="Times New Roman"/>
-          <w:b/>
-          <w:bCs/>
-          <w:sz w:val="24"/>
-          <w:szCs w:val="24"/>
-        </w:rPr>
-        <w:t>ubdirectory</w:t>
-      </w:r>
-      <w:r>
-        <w:rPr>
-          <w:rFonts w:ascii="Times New Roman" w:hAnsi="Times New Roman" w:cs="Times New Roman"/>
-          <w:sz w:val="24"/>
-          <w:szCs w:val="24"/>
-        </w:rPr>
-        <w:t>” is checked. The click Next.</w:t>
-      </w:r>
-    </w:p>
-    <w:p>
-      <w:pPr>
-        <w:pStyle w:val="ListParagraph"/>
-        <w:spacing w:after="235"/>
-        <w:ind w:left="1080"/>
-        <w:jc w:val="both"/>
-        <w:rPr>
-          <w:rFonts w:ascii="Times New Roman" w:hAnsi="Times New Roman" w:cs="Times New Roman"/>
-          <w:sz w:val="24"/>
-          <w:szCs w:val="24"/>
-        </w:rPr>
-      </w:pPr>
-    </w:p>
-    <w:p>
-      <w:pPr>
-        <w:pStyle w:val="ListParagraph"/>
-        <w:spacing w:after="235"/>
-        <w:ind w:left="1080"/>
-        <w:jc w:val="both"/>
+        <w:jc w:val="center"/>
         <w:rPr>
           <w:rFonts w:ascii="Times New Roman" w:hAnsi="Times New Roman" w:cs="Times New Roman"/>
           <w:sz w:val="24"/>
@@ -1712,12 +1470,11 @@
           <w:sz w:val="24"/>
           <w:szCs w:val="24"/>
         </w:rPr>
-        <w:lastRenderedPageBreak/>
         <w:drawing>
-          <wp:inline distT="0" distB="0" distL="0" distR="0" wp14:anchorId="535F1DC0" wp14:editId="324C47B8">
-            <wp:extent cx="4762500" cy="3355567"/>
-            <wp:effectExtent l="0" t="0" r="0" b="0"/>
-            <wp:docPr id="7" name="Picture 7"/>
+          <wp:inline distT="0" distB="0" distL="0" distR="0" wp14:anchorId="20D71B45" wp14:editId="47523FEE">
+            <wp:extent cx="2755641" cy="988622"/>
+            <wp:effectExtent l="0" t="0" r="6985" b="2540"/>
+            <wp:docPr id="24" name="Picture 24"/>
             <wp:cNvGraphicFramePr>
               <a:graphicFrameLocks xmlns:a="http://schemas.openxmlformats.org/drawingml/2006/main" noChangeAspect="1"/>
             </wp:cNvGraphicFramePr>
@@ -1737,7 +1494,7 @@
                   <pic:spPr>
                     <a:xfrm>
                       <a:off x="0" y="0"/>
-                      <a:ext cx="4783937" cy="3370671"/>
+                      <a:ext cx="2768066" cy="993080"/>
                     </a:xfrm>
                     <a:prstGeom prst="rect">
                       <a:avLst/>
@@ -1755,26 +1512,59 @@
         <w:pStyle w:val="ListParagraph"/>
         <w:spacing w:after="235"/>
         <w:ind w:left="1080"/>
-        <w:jc w:val="both"/>
-        <w:rPr>
-          <w:rFonts w:ascii="Times New Roman" w:hAnsi="Times New Roman" w:cs="Times New Roman"/>
-          <w:sz w:val="24"/>
-          <w:szCs w:val="24"/>
-        </w:rPr>
-      </w:pPr>
-    </w:p>
-    <w:p>
-      <w:pPr>
-        <w:pStyle w:val="ListParagraph"/>
+        <w:rPr>
+          <w:rFonts w:ascii="Times New Roman" w:hAnsi="Times New Roman" w:cs="Times New Roman"/>
+          <w:sz w:val="24"/>
+          <w:szCs w:val="24"/>
+        </w:rPr>
+      </w:pPr>
+    </w:p>
+    <w:p>
+      <w:pPr>
+        <w:pStyle w:val="ListParagraph"/>
+        <w:numPr>
+          <w:ilvl w:val="0"/>
+          <w:numId w:val="3"/>
+        </w:numPr>
+        <w:ind w:left="360"/>
+        <w:rPr>
+          <w:rFonts w:ascii="Times New Roman" w:hAnsi="Times New Roman" w:cs="Times New Roman"/>
+          <w:b/>
+          <w:bCs/>
+          <w:sz w:val="24"/>
+          <w:szCs w:val="24"/>
+        </w:rPr>
+      </w:pPr>
+      <w:r>
+        <w:rPr>
+          <w:rFonts w:ascii="Times New Roman" w:hAnsi="Times New Roman" w:cs="Times New Roman"/>
+          <w:b/>
+          <w:bCs/>
+          <w:sz w:val="24"/>
+          <w:szCs w:val="24"/>
+        </w:rPr>
+        <w:t>Importing the IP and generating the overlay file:</w:t>
+      </w:r>
+    </w:p>
+    <w:p>
+      <w:pPr>
         <w:spacing w:after="235"/>
-        <w:ind w:left="1080"/>
-        <w:jc w:val="both"/>
-        <w:rPr>
-          <w:rFonts w:ascii="Times New Roman" w:hAnsi="Times New Roman" w:cs="Times New Roman"/>
-          <w:sz w:val="24"/>
-          <w:szCs w:val="24"/>
-        </w:rPr>
-      </w:pPr>
+        <w:ind w:left="360"/>
+        <w:jc w:val="both"/>
+        <w:rPr>
+          <w:rFonts w:ascii="Times New Roman" w:hAnsi="Times New Roman" w:cs="Times New Roman"/>
+          <w:sz w:val="24"/>
+          <w:szCs w:val="24"/>
+        </w:rPr>
+      </w:pPr>
+      <w:r>
+        <w:rPr>
+          <w:rFonts w:ascii="Times New Roman" w:hAnsi="Times New Roman" w:cs="Times New Roman"/>
+          <w:sz w:val="24"/>
+          <w:szCs w:val="24"/>
+        </w:rPr>
+        <w:t>Now, the programming portion is done. Lets, create the overlay design using this IP we just created using following steps.</w:t>
+      </w:r>
     </w:p>
     <w:p>
       <w:pPr>
@@ -1784,21 +1574,21 @@
           <w:numId w:val="5"/>
         </w:numPr>
         <w:spacing w:after="235"/>
-        <w:ind w:left="450" w:hanging="360"/>
-        <w:jc w:val="both"/>
-        <w:rPr>
-          <w:rFonts w:ascii="Times New Roman" w:hAnsi="Times New Roman" w:cs="Times New Roman"/>
-          <w:sz w:val="24"/>
-          <w:szCs w:val="24"/>
-        </w:rPr>
-      </w:pPr>
-      <w:r>
-        <w:rPr>
-          <w:rFonts w:ascii="Times New Roman" w:hAnsi="Times New Roman" w:cs="Times New Roman"/>
-          <w:sz w:val="24"/>
-          <w:szCs w:val="24"/>
-        </w:rPr>
-        <w:t>Click Next. Then select the part name (</w:t>
+        <w:ind w:left="360" w:hanging="360"/>
+        <w:jc w:val="both"/>
+        <w:rPr>
+          <w:rFonts w:ascii="Times New Roman" w:hAnsi="Times New Roman" w:cs="Times New Roman"/>
+          <w:sz w:val="24"/>
+          <w:szCs w:val="24"/>
+        </w:rPr>
+      </w:pPr>
+      <w:r>
+        <w:rPr>
+          <w:rFonts w:ascii="Times New Roman" w:hAnsi="Times New Roman" w:cs="Times New Roman"/>
+          <w:sz w:val="24"/>
+          <w:szCs w:val="24"/>
+        </w:rPr>
+        <w:t xml:space="preserve">Open the </w:t>
       </w:r>
       <w:r>
         <w:rPr>
@@ -1808,15 +1598,15 @@
           <w:sz w:val="24"/>
           <w:szCs w:val="24"/>
         </w:rPr>
-        <w:t>xc7z020clg400-1</w:t>
-      </w:r>
-      <w:r>
-        <w:rPr>
-          <w:rFonts w:ascii="Times New Roman" w:hAnsi="Times New Roman" w:cs="Times New Roman"/>
-          <w:sz w:val="24"/>
-          <w:szCs w:val="24"/>
-        </w:rPr>
-        <w:t xml:space="preserve">) as shown in figure below. Then click </w:t>
+        <w:t>Vivado</w:t>
+      </w:r>
+      <w:r>
+        <w:rPr>
+          <w:rFonts w:ascii="Times New Roman" w:hAnsi="Times New Roman" w:cs="Times New Roman"/>
+          <w:sz w:val="24"/>
+          <w:szCs w:val="24"/>
+        </w:rPr>
+        <w:t xml:space="preserve"> </w:t>
       </w:r>
       <w:r>
         <w:rPr>
@@ -1826,7 +1616,25 @@
           <w:sz w:val="24"/>
           <w:szCs w:val="24"/>
         </w:rPr>
-        <w:t>Next</w:t>
+        <w:t>Design</w:t>
+      </w:r>
+      <w:r>
+        <w:rPr>
+          <w:rFonts w:ascii="Times New Roman" w:hAnsi="Times New Roman" w:cs="Times New Roman"/>
+          <w:sz w:val="24"/>
+          <w:szCs w:val="24"/>
+        </w:rPr>
+        <w:t xml:space="preserve"> </w:t>
+      </w:r>
+      <w:r>
+        <w:rPr>
+          <w:rFonts w:ascii="Times New Roman" w:hAnsi="Times New Roman" w:cs="Times New Roman"/>
+          <w:b/>
+          <w:bCs/>
+          <w:sz w:val="24"/>
+          <w:szCs w:val="24"/>
+        </w:rPr>
+        <w:t>Suite</w:t>
       </w:r>
       <w:r>
         <w:rPr>
@@ -1839,14 +1647,114 @@
     </w:p>
     <w:p>
       <w:pPr>
+        <w:pStyle w:val="ListParagraph"/>
+        <w:numPr>
+          <w:ilvl w:val="0"/>
+          <w:numId w:val="5"/>
+        </w:numPr>
         <w:spacing w:after="235"/>
-        <w:jc w:val="both"/>
-        <w:rPr>
-          <w:rFonts w:ascii="Times New Roman" w:hAnsi="Times New Roman" w:cs="Times New Roman"/>
-          <w:sz w:val="24"/>
-          <w:szCs w:val="24"/>
-        </w:rPr>
-      </w:pPr>
+        <w:ind w:left="360" w:hanging="360"/>
+        <w:jc w:val="both"/>
+        <w:rPr>
+          <w:rFonts w:ascii="Times New Roman" w:hAnsi="Times New Roman" w:cs="Times New Roman"/>
+          <w:sz w:val="24"/>
+          <w:szCs w:val="24"/>
+        </w:rPr>
+      </w:pPr>
+      <w:r>
+        <w:rPr>
+          <w:rFonts w:ascii="Times New Roman" w:hAnsi="Times New Roman" w:cs="Times New Roman"/>
+          <w:sz w:val="24"/>
+          <w:szCs w:val="24"/>
+        </w:rPr>
+        <w:t>Enter the project name as “</w:t>
+      </w:r>
+      <w:r>
+        <w:rPr>
+          <w:rFonts w:ascii="Times New Roman" w:hAnsi="Times New Roman" w:cs="Times New Roman"/>
+          <w:b/>
+          <w:bCs/>
+          <w:sz w:val="24"/>
+          <w:szCs w:val="24"/>
+        </w:rPr>
+        <w:t>CheckPartition</w:t>
+      </w:r>
+      <w:r>
+        <w:rPr>
+          <w:rFonts w:ascii="Times New Roman" w:hAnsi="Times New Roman" w:cs="Times New Roman"/>
+          <w:sz w:val="24"/>
+          <w:szCs w:val="24"/>
+        </w:rPr>
+        <w:t>”. Make sure the “</w:t>
+      </w:r>
+      <w:r>
+        <w:rPr>
+          <w:rFonts w:ascii="Times New Roman" w:hAnsi="Times New Roman" w:cs="Times New Roman"/>
+          <w:b/>
+          <w:bCs/>
+          <w:sz w:val="24"/>
+          <w:szCs w:val="24"/>
+        </w:rPr>
+        <w:t>C</w:t>
+      </w:r>
+      <w:r>
+        <w:rPr>
+          <w:rFonts w:ascii="Times New Roman" w:hAnsi="Times New Roman" w:cs="Times New Roman"/>
+          <w:b/>
+          <w:bCs/>
+          <w:sz w:val="24"/>
+          <w:szCs w:val="24"/>
+        </w:rPr>
+        <w:t xml:space="preserve">reate </w:t>
+      </w:r>
+      <w:r>
+        <w:rPr>
+          <w:rFonts w:ascii="Times New Roman" w:hAnsi="Times New Roman" w:cs="Times New Roman"/>
+          <w:b/>
+          <w:bCs/>
+          <w:sz w:val="24"/>
+          <w:szCs w:val="24"/>
+        </w:rPr>
+        <w:t>P</w:t>
+      </w:r>
+      <w:r>
+        <w:rPr>
+          <w:rFonts w:ascii="Times New Roman" w:hAnsi="Times New Roman" w:cs="Times New Roman"/>
+          <w:b/>
+          <w:bCs/>
+          <w:sz w:val="24"/>
+          <w:szCs w:val="24"/>
+        </w:rPr>
+        <w:t xml:space="preserve">roject </w:t>
+      </w:r>
+      <w:r>
+        <w:rPr>
+          <w:rFonts w:ascii="Times New Roman" w:hAnsi="Times New Roman" w:cs="Times New Roman"/>
+          <w:b/>
+          <w:bCs/>
+          <w:sz w:val="24"/>
+          <w:szCs w:val="24"/>
+        </w:rPr>
+        <w:t>S</w:t>
+      </w:r>
+      <w:r>
+        <w:rPr>
+          <w:rFonts w:ascii="Times New Roman" w:hAnsi="Times New Roman" w:cs="Times New Roman"/>
+          <w:b/>
+          <w:bCs/>
+          <w:sz w:val="24"/>
+          <w:szCs w:val="24"/>
+        </w:rPr>
+        <w:t>ubdirectory</w:t>
+      </w:r>
+      <w:r>
+        <w:rPr>
+          <w:rFonts w:ascii="Times New Roman" w:hAnsi="Times New Roman" w:cs="Times New Roman"/>
+          <w:sz w:val="24"/>
+          <w:szCs w:val="24"/>
+        </w:rPr>
+        <w:t>” is checked. The click Next.</w:t>
+      </w:r>
     </w:p>
     <w:p>
       <w:pPr>
@@ -1880,11 +1788,12 @@
           <w:sz w:val="24"/>
           <w:szCs w:val="24"/>
         </w:rPr>
+        <w:lastRenderedPageBreak/>
         <w:drawing>
-          <wp:inline distT="0" distB="0" distL="0" distR="0" wp14:anchorId="39F3B7A3" wp14:editId="6A418D08">
-            <wp:extent cx="4737516" cy="3330575"/>
-            <wp:effectExtent l="0" t="0" r="6350" b="3175"/>
-            <wp:docPr id="8" name="Picture 8"/>
+          <wp:inline distT="0" distB="0" distL="0" distR="0" wp14:anchorId="535F1DC0" wp14:editId="324C47B8">
+            <wp:extent cx="4762500" cy="3355567"/>
+            <wp:effectExtent l="0" t="0" r="0" b="0"/>
+            <wp:docPr id="7" name="Picture 7"/>
             <wp:cNvGraphicFramePr>
               <a:graphicFrameLocks xmlns:a="http://schemas.openxmlformats.org/drawingml/2006/main" noChangeAspect="1"/>
             </wp:cNvGraphicFramePr>
@@ -1904,7 +1813,7 @@
                   <pic:spPr>
                     <a:xfrm>
                       <a:off x="0" y="0"/>
-                      <a:ext cx="4745591" cy="3336252"/>
+                      <a:ext cx="4783937" cy="3370671"/>
                     </a:xfrm>
                     <a:prstGeom prst="rect">
                       <a:avLst/>
@@ -1965,32 +1874,7 @@
           <w:sz w:val="24"/>
           <w:szCs w:val="24"/>
         </w:rPr>
-        <w:t>Then click Finish.</w:t>
-      </w:r>
-    </w:p>
-    <w:p>
-      <w:pPr>
-        <w:pStyle w:val="ListParagraph"/>
-        <w:numPr>
-          <w:ilvl w:val="0"/>
-          <w:numId w:val="5"/>
-        </w:numPr>
-        <w:spacing w:after="235"/>
-        <w:ind w:left="450" w:hanging="360"/>
-        <w:jc w:val="both"/>
-        <w:rPr>
-          <w:rFonts w:ascii="Times New Roman" w:hAnsi="Times New Roman" w:cs="Times New Roman"/>
-          <w:sz w:val="24"/>
-          <w:szCs w:val="24"/>
-        </w:rPr>
-      </w:pPr>
-      <w:r>
-        <w:rPr>
-          <w:rFonts w:ascii="Times New Roman" w:hAnsi="Times New Roman" w:cs="Times New Roman"/>
-          <w:sz w:val="24"/>
-          <w:szCs w:val="24"/>
-        </w:rPr>
-        <w:t xml:space="preserve">There should be Project Manager on the left pane. Inside the </w:t>
+        <w:t>Click Next. Then select the part name (</w:t>
       </w:r>
       <w:r>
         <w:rPr>
@@ -2000,15 +1884,15 @@
           <w:sz w:val="24"/>
           <w:szCs w:val="24"/>
         </w:rPr>
-        <w:t>Project Manager</w:t>
-      </w:r>
-      <w:r>
-        <w:rPr>
-          <w:rFonts w:ascii="Times New Roman" w:hAnsi="Times New Roman" w:cs="Times New Roman"/>
-          <w:sz w:val="24"/>
-          <w:szCs w:val="24"/>
-        </w:rPr>
-        <w:t xml:space="preserve">, Click on </w:t>
+        <w:t>xc7z020clg400-1</w:t>
+      </w:r>
+      <w:r>
+        <w:rPr>
+          <w:rFonts w:ascii="Times New Roman" w:hAnsi="Times New Roman" w:cs="Times New Roman"/>
+          <w:sz w:val="24"/>
+          <w:szCs w:val="24"/>
+        </w:rPr>
+        <w:t xml:space="preserve">) as shown in figure below. Then click </w:t>
       </w:r>
       <w:r>
         <w:rPr>
@@ -2018,43 +1902,7 @@
           <w:sz w:val="24"/>
           <w:szCs w:val="24"/>
         </w:rPr>
-        <w:t>Settings</w:t>
-      </w:r>
-      <w:r>
-        <w:rPr>
-          <w:rFonts w:ascii="Times New Roman" w:hAnsi="Times New Roman" w:cs="Times New Roman"/>
-          <w:sz w:val="24"/>
-          <w:szCs w:val="24"/>
-        </w:rPr>
-        <w:t xml:space="preserve"> &gt; Click on </w:t>
-      </w:r>
-      <w:r>
-        <w:rPr>
-          <w:rFonts w:ascii="Times New Roman" w:hAnsi="Times New Roman" w:cs="Times New Roman"/>
-          <w:b/>
-          <w:bCs/>
-          <w:sz w:val="24"/>
-          <w:szCs w:val="24"/>
-        </w:rPr>
-        <w:t>IP</w:t>
-      </w:r>
-      <w:r>
-        <w:rPr>
-          <w:rFonts w:ascii="Times New Roman" w:hAnsi="Times New Roman" w:cs="Times New Roman"/>
-          <w:sz w:val="24"/>
-          <w:szCs w:val="24"/>
-        </w:rPr>
-        <w:t xml:space="preserve"> &gt; Select </w:t>
-      </w:r>
-      <w:r>
-        <w:rPr>
-          <w:rFonts w:ascii="Times New Roman" w:hAnsi="Times New Roman" w:cs="Times New Roman"/>
-          <w:b/>
-          <w:bCs/>
-          <w:sz w:val="24"/>
-          <w:szCs w:val="24"/>
-        </w:rPr>
-        <w:t>Repository</w:t>
+        <w:t>Next</w:t>
       </w:r>
       <w:r>
         <w:rPr>
@@ -2064,6 +1912,17 @@
         </w:rPr>
         <w:t>.</w:t>
       </w:r>
+    </w:p>
+    <w:p>
+      <w:pPr>
+        <w:spacing w:after="235"/>
+        <w:jc w:val="both"/>
+        <w:rPr>
+          <w:rFonts w:ascii="Times New Roman" w:hAnsi="Times New Roman" w:cs="Times New Roman"/>
+          <w:sz w:val="24"/>
+          <w:szCs w:val="24"/>
+        </w:rPr>
+      </w:pPr>
     </w:p>
     <w:p>
       <w:pPr>
@@ -2077,6 +1936,19 @@
           <w:szCs w:val="24"/>
         </w:rPr>
       </w:pPr>
+    </w:p>
+    <w:p>
+      <w:pPr>
+        <w:pStyle w:val="ListParagraph"/>
+        <w:spacing w:after="235"/>
+        <w:ind w:left="1080"/>
+        <w:jc w:val="both"/>
+        <w:rPr>
+          <w:rFonts w:ascii="Times New Roman" w:hAnsi="Times New Roman" w:cs="Times New Roman"/>
+          <w:sz w:val="24"/>
+          <w:szCs w:val="24"/>
+        </w:rPr>
+      </w:pPr>
       <w:r>
         <w:rPr>
           <w:rFonts w:ascii="Times New Roman" w:hAnsi="Times New Roman" w:cs="Times New Roman"/>
@@ -2084,12 +1956,11 @@
           <w:sz w:val="24"/>
           <w:szCs w:val="24"/>
         </w:rPr>
-        <w:lastRenderedPageBreak/>
         <w:drawing>
-          <wp:inline distT="0" distB="0" distL="0" distR="0" wp14:anchorId="163BC45D" wp14:editId="071C89C4">
-            <wp:extent cx="4891573" cy="4357600"/>
-            <wp:effectExtent l="0" t="0" r="4445" b="5080"/>
-            <wp:docPr id="11" name="Picture 11"/>
+          <wp:inline distT="0" distB="0" distL="0" distR="0" wp14:anchorId="39F3B7A3" wp14:editId="6A418D08">
+            <wp:extent cx="4737516" cy="3330575"/>
+            <wp:effectExtent l="0" t="0" r="6350" b="3175"/>
+            <wp:docPr id="8" name="Picture 8"/>
             <wp:cNvGraphicFramePr>
               <a:graphicFrameLocks xmlns:a="http://schemas.openxmlformats.org/drawingml/2006/main" noChangeAspect="1"/>
             </wp:cNvGraphicFramePr>
@@ -2109,7 +1980,7 @@
                   <pic:spPr>
                     <a:xfrm>
                       <a:off x="0" y="0"/>
-                      <a:ext cx="4893680" cy="4359477"/>
+                      <a:ext cx="4745591" cy="3336252"/>
                     </a:xfrm>
                     <a:prstGeom prst="rect">
                       <a:avLst/>
@@ -2138,6 +2009,19 @@
     <w:p>
       <w:pPr>
         <w:pStyle w:val="ListParagraph"/>
+        <w:spacing w:after="235"/>
+        <w:ind w:left="1080"/>
+        <w:jc w:val="both"/>
+        <w:rPr>
+          <w:rFonts w:ascii="Times New Roman" w:hAnsi="Times New Roman" w:cs="Times New Roman"/>
+          <w:sz w:val="24"/>
+          <w:szCs w:val="24"/>
+        </w:rPr>
+      </w:pPr>
+    </w:p>
+    <w:p>
+      <w:pPr>
+        <w:pStyle w:val="ListParagraph"/>
         <w:numPr>
           <w:ilvl w:val="0"/>
           <w:numId w:val="5"/>
@@ -2157,7 +2041,32 @@
           <w:sz w:val="24"/>
           <w:szCs w:val="24"/>
         </w:rPr>
-        <w:t xml:space="preserve">Click on the </w:t>
+        <w:t>Then click Finish.</w:t>
+      </w:r>
+    </w:p>
+    <w:p>
+      <w:pPr>
+        <w:pStyle w:val="ListParagraph"/>
+        <w:numPr>
+          <w:ilvl w:val="0"/>
+          <w:numId w:val="5"/>
+        </w:numPr>
+        <w:spacing w:after="235"/>
+        <w:ind w:left="450" w:hanging="360"/>
+        <w:jc w:val="both"/>
+        <w:rPr>
+          <w:rFonts w:ascii="Times New Roman" w:hAnsi="Times New Roman" w:cs="Times New Roman"/>
+          <w:sz w:val="24"/>
+          <w:szCs w:val="24"/>
+        </w:rPr>
+      </w:pPr>
+      <w:r>
+        <w:rPr>
+          <w:rFonts w:ascii="Times New Roman" w:hAnsi="Times New Roman" w:cs="Times New Roman"/>
+          <w:sz w:val="24"/>
+          <w:szCs w:val="24"/>
+        </w:rPr>
+        <w:t xml:space="preserve">There should be Project Manager on the left pane. Inside the </w:t>
       </w:r>
       <w:r>
         <w:rPr>
@@ -2167,23 +2076,15 @@
           <w:sz w:val="24"/>
           <w:szCs w:val="24"/>
         </w:rPr>
-        <w:t>‘+</w:t>
-      </w:r>
-      <w:r>
-        <w:rPr>
-          <w:rFonts w:ascii="Times New Roman" w:hAnsi="Times New Roman" w:cs="Times New Roman"/>
-          <w:sz w:val="24"/>
-          <w:szCs w:val="24"/>
-        </w:rPr>
-        <w:t>’ sign shown in the figure above.</w:t>
-      </w:r>
-      <w:r>
-        <w:rPr>
-          <w:rFonts w:ascii="Times New Roman" w:hAnsi="Times New Roman" w:cs="Times New Roman"/>
-          <w:sz w:val="24"/>
-          <w:szCs w:val="24"/>
-        </w:rPr>
-        <w:t xml:space="preserve"> Then locate to the directory where the HLS project was created. Then select the same project “</w:t>
+        <w:t>Project Manager</w:t>
+      </w:r>
+      <w:r>
+        <w:rPr>
+          <w:rFonts w:ascii="Times New Roman" w:hAnsi="Times New Roman" w:cs="Times New Roman"/>
+          <w:sz w:val="24"/>
+          <w:szCs w:val="24"/>
+        </w:rPr>
+        <w:t xml:space="preserve">, Click on </w:t>
       </w:r>
       <w:r>
         <w:rPr>
@@ -2193,35 +2094,59 @@
           <w:sz w:val="24"/>
           <w:szCs w:val="24"/>
         </w:rPr>
-        <w:t>CheckPartition</w:t>
-      </w:r>
-      <w:r>
-        <w:rPr>
-          <w:rFonts w:ascii="Times New Roman" w:hAnsi="Times New Roman" w:cs="Times New Roman"/>
-          <w:sz w:val="24"/>
-          <w:szCs w:val="24"/>
-        </w:rPr>
-        <w:t>”. This is our IP.</w:t>
+        <w:t>Settings</w:t>
+      </w:r>
+      <w:r>
+        <w:rPr>
+          <w:rFonts w:ascii="Times New Roman" w:hAnsi="Times New Roman" w:cs="Times New Roman"/>
+          <w:sz w:val="24"/>
+          <w:szCs w:val="24"/>
+        </w:rPr>
+        <w:t xml:space="preserve"> &gt; Click on </w:t>
+      </w:r>
+      <w:r>
+        <w:rPr>
+          <w:rFonts w:ascii="Times New Roman" w:hAnsi="Times New Roman" w:cs="Times New Roman"/>
+          <w:b/>
+          <w:bCs/>
+          <w:sz w:val="24"/>
+          <w:szCs w:val="24"/>
+        </w:rPr>
+        <w:t>IP</w:t>
+      </w:r>
+      <w:r>
+        <w:rPr>
+          <w:rFonts w:ascii="Times New Roman" w:hAnsi="Times New Roman" w:cs="Times New Roman"/>
+          <w:sz w:val="24"/>
+          <w:szCs w:val="24"/>
+        </w:rPr>
+        <w:t xml:space="preserve"> &gt; Select </w:t>
+      </w:r>
+      <w:r>
+        <w:rPr>
+          <w:rFonts w:ascii="Times New Roman" w:hAnsi="Times New Roman" w:cs="Times New Roman"/>
+          <w:b/>
+          <w:bCs/>
+          <w:sz w:val="24"/>
+          <w:szCs w:val="24"/>
+        </w:rPr>
+        <w:t>Repository</w:t>
+      </w:r>
+      <w:r>
+        <w:rPr>
+          <w:rFonts w:ascii="Times New Roman" w:hAnsi="Times New Roman" w:cs="Times New Roman"/>
+          <w:sz w:val="24"/>
+          <w:szCs w:val="24"/>
+        </w:rPr>
+        <w:t>.</w:t>
       </w:r>
     </w:p>
     <w:p>
       <w:pPr>
         <w:pStyle w:val="ListParagraph"/>
         <w:spacing w:after="235"/>
-        <w:ind w:left="450"/>
-        <w:jc w:val="both"/>
-        <w:rPr>
-          <w:rFonts w:ascii="Times New Roman" w:hAnsi="Times New Roman" w:cs="Times New Roman"/>
-          <w:sz w:val="24"/>
-          <w:szCs w:val="24"/>
-        </w:rPr>
-      </w:pPr>
-    </w:p>
-    <w:p>
-      <w:pPr>
-        <w:spacing w:after="235"/>
-        <w:ind w:left="360"/>
-        <w:jc w:val="center"/>
+        <w:ind w:left="1080"/>
+        <w:jc w:val="both"/>
         <w:rPr>
           <w:rFonts w:ascii="Times New Roman" w:hAnsi="Times New Roman" w:cs="Times New Roman"/>
           <w:sz w:val="24"/>
@@ -2235,11 +2160,12 @@
           <w:sz w:val="24"/>
           <w:szCs w:val="24"/>
         </w:rPr>
+        <w:lastRenderedPageBreak/>
         <w:drawing>
-          <wp:inline distT="0" distB="0" distL="0" distR="0" wp14:anchorId="7510A6CB" wp14:editId="7DE73780">
-            <wp:extent cx="1928327" cy="2138288"/>
-            <wp:effectExtent l="0" t="0" r="0" b="0"/>
-            <wp:docPr id="12" name="Picture 12"/>
+          <wp:inline distT="0" distB="0" distL="0" distR="0" wp14:anchorId="163BC45D" wp14:editId="071C89C4">
+            <wp:extent cx="4891573" cy="4357600"/>
+            <wp:effectExtent l="0" t="0" r="4445" b="5080"/>
+            <wp:docPr id="11" name="Picture 11"/>
             <wp:cNvGraphicFramePr>
               <a:graphicFrameLocks xmlns:a="http://schemas.openxmlformats.org/drawingml/2006/main" noChangeAspect="1"/>
             </wp:cNvGraphicFramePr>
@@ -2259,7 +2185,7 @@
                   <pic:spPr>
                     <a:xfrm>
                       <a:off x="0" y="0"/>
-                      <a:ext cx="1940747" cy="2152060"/>
+                      <a:ext cx="4893680" cy="4359477"/>
                     </a:xfrm>
                     <a:prstGeom prst="rect">
                       <a:avLst/>
@@ -2275,58 +2201,39 @@
     <w:p>
       <w:pPr>
         <w:pStyle w:val="ListParagraph"/>
+        <w:spacing w:after="235"/>
+        <w:ind w:left="1080"/>
+        <w:jc w:val="both"/>
+        <w:rPr>
+          <w:rFonts w:ascii="Times New Roman" w:hAnsi="Times New Roman" w:cs="Times New Roman"/>
+          <w:sz w:val="24"/>
+          <w:szCs w:val="24"/>
+        </w:rPr>
+      </w:pPr>
+    </w:p>
+    <w:p>
+      <w:pPr>
+        <w:pStyle w:val="ListParagraph"/>
         <w:numPr>
           <w:ilvl w:val="0"/>
           <w:numId w:val="5"/>
         </w:numPr>
         <w:spacing w:after="235"/>
-        <w:ind w:left="180" w:hanging="180"/>
-        <w:jc w:val="both"/>
-        <w:rPr>
-          <w:rFonts w:ascii="Times New Roman" w:hAnsi="Times New Roman" w:cs="Times New Roman"/>
-          <w:sz w:val="24"/>
-          <w:szCs w:val="24"/>
-        </w:rPr>
-      </w:pPr>
-      <w:r>
-        <w:rPr>
-          <w:rFonts w:ascii="Times New Roman" w:hAnsi="Times New Roman" w:cs="Times New Roman"/>
-          <w:sz w:val="24"/>
-          <w:szCs w:val="24"/>
-        </w:rPr>
-        <w:t xml:space="preserve">After selecting, </w:t>
-      </w:r>
-      <w:r>
-        <w:rPr>
-          <w:rFonts w:ascii="Times New Roman" w:hAnsi="Times New Roman" w:cs="Times New Roman"/>
-          <w:sz w:val="24"/>
-          <w:szCs w:val="24"/>
-        </w:rPr>
-        <w:t>click</w:t>
-      </w:r>
-      <w:r>
-        <w:rPr>
-          <w:rFonts w:ascii="Times New Roman" w:hAnsi="Times New Roman" w:cs="Times New Roman"/>
-          <w:sz w:val="24"/>
-          <w:szCs w:val="24"/>
-        </w:rPr>
-        <w:t xml:space="preserve"> on “CheckPartition” </w:t>
-      </w:r>
-      <w:r>
-        <w:rPr>
-          <w:rFonts w:ascii="Times New Roman" w:hAnsi="Times New Roman" w:cs="Times New Roman"/>
-          <w:sz w:val="24"/>
-          <w:szCs w:val="24"/>
-        </w:rPr>
-        <w:t xml:space="preserve">inside the IP </w:t>
-      </w:r>
-      <w:r>
-        <w:rPr>
-          <w:rFonts w:ascii="Times New Roman" w:hAnsi="Times New Roman" w:cs="Times New Roman"/>
-          <w:sz w:val="24"/>
-          <w:szCs w:val="24"/>
-        </w:rPr>
-        <w:t>then press</w:t>
+        <w:ind w:left="450" w:hanging="360"/>
+        <w:jc w:val="both"/>
+        <w:rPr>
+          <w:rFonts w:ascii="Times New Roman" w:hAnsi="Times New Roman" w:cs="Times New Roman"/>
+          <w:sz w:val="24"/>
+          <w:szCs w:val="24"/>
+        </w:rPr>
+      </w:pPr>
+      <w:r>
+        <w:rPr>
+          <w:rFonts w:ascii="Times New Roman" w:hAnsi="Times New Roman" w:cs="Times New Roman"/>
+          <w:sz w:val="24"/>
+          <w:szCs w:val="24"/>
+        </w:rPr>
+        <w:t xml:space="preserve">Click on the </w:t>
       </w:r>
       <w:r>
         <w:rPr>
@@ -2336,20 +2243,58 @@
           <w:sz w:val="24"/>
           <w:szCs w:val="24"/>
         </w:rPr>
-        <w:t xml:space="preserve"> OK</w:t>
-      </w:r>
-      <w:r>
-        <w:rPr>
-          <w:rFonts w:ascii="Times New Roman" w:hAnsi="Times New Roman" w:cs="Times New Roman"/>
-          <w:sz w:val="24"/>
-          <w:szCs w:val="24"/>
-        </w:rPr>
-        <w:t>.</w:t>
-      </w:r>
-    </w:p>
-    <w:p>
-      <w:pPr>
-        <w:pStyle w:val="ListParagraph"/>
+        <w:t>‘+</w:t>
+      </w:r>
+      <w:r>
+        <w:rPr>
+          <w:rFonts w:ascii="Times New Roman" w:hAnsi="Times New Roman" w:cs="Times New Roman"/>
+          <w:sz w:val="24"/>
+          <w:szCs w:val="24"/>
+        </w:rPr>
+        <w:t>’ sign shown in the figure above.</w:t>
+      </w:r>
+      <w:r>
+        <w:rPr>
+          <w:rFonts w:ascii="Times New Roman" w:hAnsi="Times New Roman" w:cs="Times New Roman"/>
+          <w:sz w:val="24"/>
+          <w:szCs w:val="24"/>
+        </w:rPr>
+        <w:t xml:space="preserve"> Then locate to the directory where the HLS project was created. Then select the same project “</w:t>
+      </w:r>
+      <w:r>
+        <w:rPr>
+          <w:rFonts w:ascii="Times New Roman" w:hAnsi="Times New Roman" w:cs="Times New Roman"/>
+          <w:b/>
+          <w:bCs/>
+          <w:sz w:val="24"/>
+          <w:szCs w:val="24"/>
+        </w:rPr>
+        <w:t>CheckPartition</w:t>
+      </w:r>
+      <w:r>
+        <w:rPr>
+          <w:rFonts w:ascii="Times New Roman" w:hAnsi="Times New Roman" w:cs="Times New Roman"/>
+          <w:sz w:val="24"/>
+          <w:szCs w:val="24"/>
+        </w:rPr>
+        <w:t>”. This is our IP.</w:t>
+      </w:r>
+    </w:p>
+    <w:p>
+      <w:pPr>
+        <w:pStyle w:val="ListParagraph"/>
+        <w:spacing w:after="235"/>
+        <w:ind w:left="450"/>
+        <w:jc w:val="both"/>
+        <w:rPr>
+          <w:rFonts w:ascii="Times New Roman" w:hAnsi="Times New Roman" w:cs="Times New Roman"/>
+          <w:sz w:val="24"/>
+          <w:szCs w:val="24"/>
+        </w:rPr>
+      </w:pPr>
+    </w:p>
+    <w:p>
+      <w:pPr>
         <w:spacing w:after="235"/>
         <w:ind w:left="360"/>
         <w:jc w:val="center"/>
@@ -2367,10 +2312,10 @@
           <w:szCs w:val="24"/>
         </w:rPr>
         <w:drawing>
-          <wp:inline distT="0" distB="0" distL="0" distR="0" wp14:anchorId="7872F419" wp14:editId="063B0EBE">
-            <wp:extent cx="2682633" cy="1710029"/>
-            <wp:effectExtent l="0" t="0" r="3810" b="5080"/>
-            <wp:docPr id="13" name="Picture 13"/>
+          <wp:inline distT="0" distB="0" distL="0" distR="0" wp14:anchorId="7510A6CB" wp14:editId="7DE73780">
+            <wp:extent cx="1928327" cy="2138288"/>
+            <wp:effectExtent l="0" t="0" r="0" b="0"/>
+            <wp:docPr id="12" name="Picture 12"/>
             <wp:cNvGraphicFramePr>
               <a:graphicFrameLocks xmlns:a="http://schemas.openxmlformats.org/drawingml/2006/main" noChangeAspect="1"/>
             </wp:cNvGraphicFramePr>
@@ -2390,7 +2335,7 @@
                   <pic:spPr>
                     <a:xfrm>
                       <a:off x="0" y="0"/>
-                      <a:ext cx="2705399" cy="1724541"/>
+                      <a:ext cx="1940747" cy="2152060"/>
                     </a:xfrm>
                     <a:prstGeom prst="rect">
                       <a:avLst/>
@@ -2406,37 +2351,58 @@
     <w:p>
       <w:pPr>
         <w:pStyle w:val="ListParagraph"/>
-        <w:spacing w:after="235"/>
-        <w:ind w:left="360"/>
-        <w:jc w:val="center"/>
-        <w:rPr>
-          <w:rFonts w:ascii="Times New Roman" w:hAnsi="Times New Roman" w:cs="Times New Roman"/>
-          <w:sz w:val="24"/>
-          <w:szCs w:val="24"/>
-        </w:rPr>
-      </w:pPr>
-    </w:p>
-    <w:p>
-      <w:pPr>
-        <w:pStyle w:val="ListParagraph"/>
         <w:numPr>
           <w:ilvl w:val="0"/>
           <w:numId w:val="5"/>
         </w:numPr>
-        <w:ind w:left="540" w:hanging="450"/>
-        <w:rPr>
-          <w:rFonts w:ascii="Times New Roman" w:hAnsi="Times New Roman" w:cs="Times New Roman"/>
-          <w:sz w:val="24"/>
-          <w:szCs w:val="24"/>
-        </w:rPr>
-      </w:pPr>
-      <w:r>
-        <w:rPr>
-          <w:rFonts w:ascii="Times New Roman" w:hAnsi="Times New Roman" w:cs="Times New Roman"/>
-          <w:sz w:val="24"/>
-          <w:szCs w:val="24"/>
-        </w:rPr>
-        <w:t xml:space="preserve">Back to the </w:t>
+        <w:spacing w:after="235"/>
+        <w:ind w:left="180" w:hanging="180"/>
+        <w:jc w:val="both"/>
+        <w:rPr>
+          <w:rFonts w:ascii="Times New Roman" w:hAnsi="Times New Roman" w:cs="Times New Roman"/>
+          <w:sz w:val="24"/>
+          <w:szCs w:val="24"/>
+        </w:rPr>
+      </w:pPr>
+      <w:r>
+        <w:rPr>
+          <w:rFonts w:ascii="Times New Roman" w:hAnsi="Times New Roman" w:cs="Times New Roman"/>
+          <w:sz w:val="24"/>
+          <w:szCs w:val="24"/>
+        </w:rPr>
+        <w:t xml:space="preserve">After selecting, </w:t>
+      </w:r>
+      <w:r>
+        <w:rPr>
+          <w:rFonts w:ascii="Times New Roman" w:hAnsi="Times New Roman" w:cs="Times New Roman"/>
+          <w:sz w:val="24"/>
+          <w:szCs w:val="24"/>
+        </w:rPr>
+        <w:t>click</w:t>
+      </w:r>
+      <w:r>
+        <w:rPr>
+          <w:rFonts w:ascii="Times New Roman" w:hAnsi="Times New Roman" w:cs="Times New Roman"/>
+          <w:sz w:val="24"/>
+          <w:szCs w:val="24"/>
+        </w:rPr>
+        <w:t xml:space="preserve"> on “CheckPartition” </w:t>
+      </w:r>
+      <w:r>
+        <w:rPr>
+          <w:rFonts w:ascii="Times New Roman" w:hAnsi="Times New Roman" w:cs="Times New Roman"/>
+          <w:sz w:val="24"/>
+          <w:szCs w:val="24"/>
+        </w:rPr>
+        <w:t xml:space="preserve">inside the IP </w:t>
+      </w:r>
+      <w:r>
+        <w:rPr>
+          <w:rFonts w:ascii="Times New Roman" w:hAnsi="Times New Roman" w:cs="Times New Roman"/>
+          <w:sz w:val="24"/>
+          <w:szCs w:val="24"/>
+        </w:rPr>
+        <w:t>then press</w:t>
       </w:r>
       <w:r>
         <w:rPr>
@@ -2446,39 +2412,22 @@
           <w:sz w:val="24"/>
           <w:szCs w:val="24"/>
         </w:rPr>
-        <w:t>Flow Navigator</w:t>
-      </w:r>
-      <w:r>
-        <w:rPr>
-          <w:rFonts w:ascii="Times New Roman" w:hAnsi="Times New Roman" w:cs="Times New Roman"/>
-          <w:sz w:val="24"/>
-          <w:szCs w:val="24"/>
-        </w:rPr>
-        <w:t xml:space="preserve"> on left pane of Vivado Design Suite. Click on “</w:t>
-      </w:r>
-      <w:r>
-        <w:rPr>
-          <w:rFonts w:ascii="Times New Roman" w:hAnsi="Times New Roman" w:cs="Times New Roman"/>
-          <w:b/>
-          <w:bCs/>
-          <w:sz w:val="24"/>
-          <w:szCs w:val="24"/>
-        </w:rPr>
-        <w:t>Create Block Design</w:t>
-      </w:r>
-      <w:r>
-        <w:rPr>
-          <w:rFonts w:ascii="Times New Roman" w:hAnsi="Times New Roman" w:cs="Times New Roman"/>
-          <w:sz w:val="24"/>
-          <w:szCs w:val="24"/>
-        </w:rPr>
-        <w:t>”. Name the design as shown in figure below. Click OK.</w:t>
-      </w:r>
-    </w:p>
-    <w:p>
-      <w:pPr>
-        <w:pStyle w:val="ListParagraph"/>
-        <w:ind w:left="0"/>
+        <w:t xml:space="preserve"> OK</w:t>
+      </w:r>
+      <w:r>
+        <w:rPr>
+          <w:rFonts w:ascii="Times New Roman" w:hAnsi="Times New Roman" w:cs="Times New Roman"/>
+          <w:sz w:val="24"/>
+          <w:szCs w:val="24"/>
+        </w:rPr>
+        <w:t>.</w:t>
+      </w:r>
+    </w:p>
+    <w:p>
+      <w:pPr>
+        <w:pStyle w:val="ListParagraph"/>
+        <w:spacing w:after="235"/>
+        <w:ind w:left="360"/>
         <w:jc w:val="center"/>
         <w:rPr>
           <w:rFonts w:ascii="Times New Roman" w:hAnsi="Times New Roman" w:cs="Times New Roman"/>
@@ -2494,10 +2443,10 @@
           <w:szCs w:val="24"/>
         </w:rPr>
         <w:drawing>
-          <wp:inline distT="0" distB="0" distL="0" distR="0" wp14:anchorId="505DA518" wp14:editId="6357E3A8">
-            <wp:extent cx="2394858" cy="1784739"/>
-            <wp:effectExtent l="0" t="0" r="5715" b="6350"/>
-            <wp:docPr id="14" name="Picture 14"/>
+          <wp:inline distT="0" distB="0" distL="0" distR="0" wp14:anchorId="7872F419" wp14:editId="063B0EBE">
+            <wp:extent cx="2682633" cy="1710029"/>
+            <wp:effectExtent l="0" t="0" r="3810" b="5080"/>
+            <wp:docPr id="13" name="Picture 13"/>
             <wp:cNvGraphicFramePr>
               <a:graphicFrameLocks xmlns:a="http://schemas.openxmlformats.org/drawingml/2006/main" noChangeAspect="1"/>
             </wp:cNvGraphicFramePr>
@@ -2517,7 +2466,7 @@
                   <pic:spPr>
                     <a:xfrm>
                       <a:off x="0" y="0"/>
-                      <a:ext cx="2400052" cy="1788610"/>
+                      <a:ext cx="2705399" cy="1724541"/>
                     </a:xfrm>
                     <a:prstGeom prst="rect">
                       <a:avLst/>
@@ -2533,7 +2482,8 @@
     <w:p>
       <w:pPr>
         <w:pStyle w:val="ListParagraph"/>
-        <w:ind w:left="0"/>
+        <w:spacing w:after="235"/>
+        <w:ind w:left="360"/>
         <w:jc w:val="center"/>
         <w:rPr>
           <w:rFonts w:ascii="Times New Roman" w:hAnsi="Times New Roman" w:cs="Times New Roman"/>
@@ -2549,21 +2499,20 @@
           <w:ilvl w:val="0"/>
           <w:numId w:val="5"/>
         </w:numPr>
-        <w:ind w:left="450" w:hanging="360"/>
-        <w:jc w:val="both"/>
-        <w:rPr>
-          <w:rFonts w:ascii="Times New Roman" w:hAnsi="Times New Roman" w:cs="Times New Roman"/>
-          <w:sz w:val="24"/>
-          <w:szCs w:val="24"/>
-        </w:rPr>
-      </w:pPr>
-      <w:r>
-        <w:rPr>
-          <w:rFonts w:ascii="Times New Roman" w:hAnsi="Times New Roman" w:cs="Times New Roman"/>
-          <w:sz w:val="24"/>
-          <w:szCs w:val="24"/>
-        </w:rPr>
-        <w:t>Now click on the ‘</w:t>
+        <w:ind w:left="540" w:hanging="450"/>
+        <w:rPr>
+          <w:rFonts w:ascii="Times New Roman" w:hAnsi="Times New Roman" w:cs="Times New Roman"/>
+          <w:sz w:val="24"/>
+          <w:szCs w:val="24"/>
+        </w:rPr>
+      </w:pPr>
+      <w:r>
+        <w:rPr>
+          <w:rFonts w:ascii="Times New Roman" w:hAnsi="Times New Roman" w:cs="Times New Roman"/>
+          <w:sz w:val="24"/>
+          <w:szCs w:val="24"/>
+        </w:rPr>
+        <w:t xml:space="preserve">Back to the </w:t>
       </w:r>
       <w:r>
         <w:rPr>
@@ -2573,34 +2522,40 @@
           <w:sz w:val="24"/>
           <w:szCs w:val="24"/>
         </w:rPr>
-        <w:t>+</w:t>
-      </w:r>
-      <w:r>
-        <w:rPr>
-          <w:rFonts w:ascii="Times New Roman" w:hAnsi="Times New Roman" w:cs="Times New Roman"/>
-          <w:sz w:val="24"/>
-          <w:szCs w:val="24"/>
-        </w:rPr>
-        <w:t>’ sign in the Diagram tab as shown below.</w:t>
-      </w:r>
-    </w:p>
-    <w:p>
-      <w:pPr>
-        <w:pStyle w:val="ListParagraph"/>
-        <w:ind w:left="450"/>
-        <w:jc w:val="both"/>
-        <w:rPr>
-          <w:rFonts w:ascii="Times New Roman" w:hAnsi="Times New Roman" w:cs="Times New Roman"/>
-          <w:sz w:val="24"/>
-          <w:szCs w:val="24"/>
-        </w:rPr>
-      </w:pPr>
-    </w:p>
-    <w:p>
-      <w:pPr>
-        <w:pStyle w:val="ListParagraph"/>
-        <w:ind w:left="1080"/>
-        <w:jc w:val="both"/>
+        <w:t>Flow Navigator</w:t>
+      </w:r>
+      <w:r>
+        <w:rPr>
+          <w:rFonts w:ascii="Times New Roman" w:hAnsi="Times New Roman" w:cs="Times New Roman"/>
+          <w:sz w:val="24"/>
+          <w:szCs w:val="24"/>
+        </w:rPr>
+        <w:t xml:space="preserve"> on left pane of Vivado Design Suite. Click on “</w:t>
+      </w:r>
+      <w:r>
+        <w:rPr>
+          <w:rFonts w:ascii="Times New Roman" w:hAnsi="Times New Roman" w:cs="Times New Roman"/>
+          <w:b/>
+          <w:bCs/>
+          <w:sz w:val="24"/>
+          <w:szCs w:val="24"/>
+        </w:rPr>
+        <w:t>Create Block Design</w:t>
+      </w:r>
+      <w:r>
+        <w:rPr>
+          <w:rFonts w:ascii="Times New Roman" w:hAnsi="Times New Roman" w:cs="Times New Roman"/>
+          <w:sz w:val="24"/>
+          <w:szCs w:val="24"/>
+        </w:rPr>
+        <w:t>”. Name the design as shown in figure below. Click OK.</w:t>
+      </w:r>
+    </w:p>
+    <w:p>
+      <w:pPr>
+        <w:pStyle w:val="ListParagraph"/>
+        <w:ind w:left="0"/>
+        <w:jc w:val="center"/>
         <w:rPr>
           <w:rFonts w:ascii="Times New Roman" w:hAnsi="Times New Roman" w:cs="Times New Roman"/>
           <w:sz w:val="24"/>
@@ -2615,10 +2570,10 @@
           <w:szCs w:val="24"/>
         </w:rPr>
         <w:drawing>
-          <wp:inline distT="0" distB="0" distL="0" distR="0" wp14:anchorId="4B4CAB39" wp14:editId="1010699F">
-            <wp:extent cx="4532249" cy="2132719"/>
-            <wp:effectExtent l="0" t="0" r="1905" b="1270"/>
-            <wp:docPr id="15" name="Picture 15"/>
+          <wp:inline distT="0" distB="0" distL="0" distR="0" wp14:anchorId="505DA518" wp14:editId="6357E3A8">
+            <wp:extent cx="2394858" cy="1784739"/>
+            <wp:effectExtent l="0" t="0" r="5715" b="6350"/>
+            <wp:docPr id="14" name="Picture 14"/>
             <wp:cNvGraphicFramePr>
               <a:graphicFrameLocks xmlns:a="http://schemas.openxmlformats.org/drawingml/2006/main" noChangeAspect="1"/>
             </wp:cNvGraphicFramePr>
@@ -2638,7 +2593,7 @@
                   <pic:spPr>
                     <a:xfrm>
                       <a:off x="0" y="0"/>
-                      <a:ext cx="4541435" cy="2137042"/>
+                      <a:ext cx="2400052" cy="1788610"/>
                     </a:xfrm>
                     <a:prstGeom prst="rect">
                       <a:avLst/>
@@ -2654,8 +2609,8 @@
     <w:p>
       <w:pPr>
         <w:pStyle w:val="ListParagraph"/>
-        <w:ind w:left="1080"/>
-        <w:jc w:val="both"/>
+        <w:ind w:left="0"/>
+        <w:jc w:val="center"/>
         <w:rPr>
           <w:rFonts w:ascii="Times New Roman" w:hAnsi="Times New Roman" w:cs="Times New Roman"/>
           <w:sz w:val="24"/>
@@ -2684,7 +2639,7 @@
           <w:sz w:val="24"/>
           <w:szCs w:val="24"/>
         </w:rPr>
-        <w:t>Select the “</w:t>
+        <w:t>Now click on the ‘</w:t>
       </w:r>
       <w:r>
         <w:rPr>
@@ -2694,22 +2649,34 @@
           <w:sz w:val="24"/>
           <w:szCs w:val="24"/>
         </w:rPr>
-        <w:t>Zynq Processing system</w:t>
-      </w:r>
-      <w:r>
-        <w:rPr>
-          <w:rFonts w:ascii="Times New Roman" w:hAnsi="Times New Roman" w:cs="Times New Roman"/>
-          <w:sz w:val="24"/>
-          <w:szCs w:val="24"/>
-        </w:rPr>
-        <w:t>” and press Enter.</w:t>
-      </w:r>
+        <w:t>+</w:t>
+      </w:r>
+      <w:r>
+        <w:rPr>
+          <w:rFonts w:ascii="Times New Roman" w:hAnsi="Times New Roman" w:cs="Times New Roman"/>
+          <w:sz w:val="24"/>
+          <w:szCs w:val="24"/>
+        </w:rPr>
+        <w:t>’ sign in the Diagram tab as shown below.</w:t>
+      </w:r>
+    </w:p>
+    <w:p>
+      <w:pPr>
+        <w:pStyle w:val="ListParagraph"/>
+        <w:ind w:left="450"/>
+        <w:jc w:val="both"/>
+        <w:rPr>
+          <w:rFonts w:ascii="Times New Roman" w:hAnsi="Times New Roman" w:cs="Times New Roman"/>
+          <w:sz w:val="24"/>
+          <w:szCs w:val="24"/>
+        </w:rPr>
+      </w:pPr>
     </w:p>
     <w:p>
       <w:pPr>
         <w:pStyle w:val="ListParagraph"/>
         <w:ind w:left="1080"/>
-        <w:jc w:val="center"/>
+        <w:jc w:val="both"/>
         <w:rPr>
           <w:rFonts w:ascii="Times New Roman" w:hAnsi="Times New Roman" w:cs="Times New Roman"/>
           <w:sz w:val="24"/>
@@ -2724,10 +2691,10 @@
           <w:szCs w:val="24"/>
         </w:rPr>
         <w:drawing>
-          <wp:inline distT="0" distB="0" distL="0" distR="0" wp14:anchorId="61F266DB" wp14:editId="39D1A080">
-            <wp:extent cx="2156938" cy="1063106"/>
-            <wp:effectExtent l="0" t="0" r="0" b="3810"/>
-            <wp:docPr id="16" name="Picture 16"/>
+          <wp:inline distT="0" distB="0" distL="0" distR="0" wp14:anchorId="4B4CAB39" wp14:editId="1010699F">
+            <wp:extent cx="4532249" cy="2132719"/>
+            <wp:effectExtent l="0" t="0" r="1905" b="1270"/>
+            <wp:docPr id="15" name="Picture 15"/>
             <wp:cNvGraphicFramePr>
               <a:graphicFrameLocks xmlns:a="http://schemas.openxmlformats.org/drawingml/2006/main" noChangeAspect="1"/>
             </wp:cNvGraphicFramePr>
@@ -2747,7 +2714,7 @@
                   <pic:spPr>
                     <a:xfrm>
                       <a:off x="0" y="0"/>
-                      <a:ext cx="2167420" cy="1068273"/>
+                      <a:ext cx="4541435" cy="2137042"/>
                     </a:xfrm>
                     <a:prstGeom prst="rect">
                       <a:avLst/>
@@ -2764,7 +2731,7 @@
       <w:pPr>
         <w:pStyle w:val="ListParagraph"/>
         <w:ind w:left="1080"/>
-        <w:jc w:val="center"/>
+        <w:jc w:val="both"/>
         <w:rPr>
           <w:rFonts w:ascii="Times New Roman" w:hAnsi="Times New Roman" w:cs="Times New Roman"/>
           <w:sz w:val="24"/>
@@ -2793,20 +2760,26 @@
           <w:sz w:val="24"/>
           <w:szCs w:val="24"/>
         </w:rPr>
-        <w:t>Again, repeat the same process and import the IP just created in previous section.</w:t>
-      </w:r>
-    </w:p>
-    <w:p>
-      <w:pPr>
-        <w:pStyle w:val="ListParagraph"/>
-        <w:ind w:left="450"/>
-        <w:jc w:val="both"/>
-        <w:rPr>
-          <w:rFonts w:ascii="Times New Roman" w:hAnsi="Times New Roman" w:cs="Times New Roman"/>
-          <w:sz w:val="24"/>
-          <w:szCs w:val="24"/>
-        </w:rPr>
-      </w:pPr>
+        <w:t>Select the “</w:t>
+      </w:r>
+      <w:r>
+        <w:rPr>
+          <w:rFonts w:ascii="Times New Roman" w:hAnsi="Times New Roman" w:cs="Times New Roman"/>
+          <w:b/>
+          <w:bCs/>
+          <w:sz w:val="24"/>
+          <w:szCs w:val="24"/>
+        </w:rPr>
+        <w:t>Zynq Processing system</w:t>
+      </w:r>
+      <w:r>
+        <w:rPr>
+          <w:rFonts w:ascii="Times New Roman" w:hAnsi="Times New Roman" w:cs="Times New Roman"/>
+          <w:sz w:val="24"/>
+          <w:szCs w:val="24"/>
+        </w:rPr>
+        <w:t>” and press Enter.</w:t>
+      </w:r>
     </w:p>
     <w:p>
       <w:pPr>
@@ -2827,10 +2800,10 @@
           <w:szCs w:val="24"/>
         </w:rPr>
         <w:drawing>
-          <wp:inline distT="0" distB="0" distL="0" distR="0" wp14:anchorId="008FFCB6" wp14:editId="392A528C">
-            <wp:extent cx="1701087" cy="581568"/>
-            <wp:effectExtent l="0" t="0" r="0" b="9525"/>
-            <wp:docPr id="17" name="Picture 17"/>
+          <wp:inline distT="0" distB="0" distL="0" distR="0" wp14:anchorId="61F266DB" wp14:editId="39D1A080">
+            <wp:extent cx="2156938" cy="1063106"/>
+            <wp:effectExtent l="0" t="0" r="0" b="3810"/>
+            <wp:docPr id="16" name="Picture 16"/>
             <wp:cNvGraphicFramePr>
               <a:graphicFrameLocks xmlns:a="http://schemas.openxmlformats.org/drawingml/2006/main" noChangeAspect="1"/>
             </wp:cNvGraphicFramePr>
@@ -2850,7 +2823,7 @@
                   <pic:spPr>
                     <a:xfrm>
                       <a:off x="0" y="0"/>
-                      <a:ext cx="1715436" cy="586474"/>
+                      <a:ext cx="2167420" cy="1068273"/>
                     </a:xfrm>
                     <a:prstGeom prst="rect">
                       <a:avLst/>
@@ -2896,68 +2869,26 @@
           <w:sz w:val="24"/>
           <w:szCs w:val="24"/>
         </w:rPr>
-        <w:t xml:space="preserve">As two modules have been imported in the design block now, double click on the </w:t>
-      </w:r>
-      <w:r>
-        <w:rPr>
-          <w:rFonts w:ascii="Times New Roman" w:hAnsi="Times New Roman" w:cs="Times New Roman"/>
-          <w:b/>
-          <w:bCs/>
-          <w:sz w:val="24"/>
-          <w:szCs w:val="24"/>
-        </w:rPr>
-        <w:t>Zynq Processing System</w:t>
-      </w:r>
-      <w:r>
-        <w:rPr>
-          <w:rFonts w:ascii="Times New Roman" w:hAnsi="Times New Roman" w:cs="Times New Roman"/>
-          <w:b/>
-          <w:bCs/>
-          <w:sz w:val="24"/>
-          <w:szCs w:val="24"/>
-        </w:rPr>
-        <w:t xml:space="preserve"> </w:t>
-      </w:r>
-      <w:r>
-        <w:rPr>
-          <w:rFonts w:ascii="Times New Roman" w:hAnsi="Times New Roman" w:cs="Times New Roman"/>
-          <w:sz w:val="24"/>
-          <w:szCs w:val="24"/>
-        </w:rPr>
-        <w:t>block</w:t>
-      </w:r>
-      <w:r>
-        <w:rPr>
-          <w:rFonts w:ascii="Times New Roman" w:hAnsi="Times New Roman" w:cs="Times New Roman"/>
-          <w:sz w:val="24"/>
-          <w:szCs w:val="24"/>
-        </w:rPr>
-        <w:t>. Then Double click on “</w:t>
-      </w:r>
-      <w:r>
-        <w:rPr>
-          <w:rFonts w:ascii="Times New Roman" w:hAnsi="Times New Roman" w:cs="Times New Roman"/>
-          <w:b/>
-          <w:bCs/>
-          <w:sz w:val="24"/>
-          <w:szCs w:val="24"/>
-        </w:rPr>
-        <w:t>High performance AXI 32b/64b slave ports</w:t>
-      </w:r>
-      <w:r>
-        <w:rPr>
-          <w:rFonts w:ascii="Times New Roman" w:hAnsi="Times New Roman" w:cs="Times New Roman"/>
-          <w:sz w:val="24"/>
-          <w:szCs w:val="24"/>
-        </w:rPr>
-        <w:t>” as shown in figure below.</w:t>
-      </w:r>
+        <w:t>Again, repeat the same process and import the IP just created in previous section.</w:t>
+      </w:r>
+    </w:p>
+    <w:p>
+      <w:pPr>
+        <w:pStyle w:val="ListParagraph"/>
+        <w:ind w:left="450"/>
+        <w:jc w:val="both"/>
+        <w:rPr>
+          <w:rFonts w:ascii="Times New Roman" w:hAnsi="Times New Roman" w:cs="Times New Roman"/>
+          <w:sz w:val="24"/>
+          <w:szCs w:val="24"/>
+        </w:rPr>
+      </w:pPr>
     </w:p>
     <w:p>
       <w:pPr>
         <w:pStyle w:val="ListParagraph"/>
         <w:ind w:left="1080"/>
-        <w:jc w:val="both"/>
+        <w:jc w:val="center"/>
         <w:rPr>
           <w:rFonts w:ascii="Times New Roman" w:hAnsi="Times New Roman" w:cs="Times New Roman"/>
           <w:sz w:val="24"/>
@@ -2971,12 +2902,11 @@
           <w:sz w:val="24"/>
           <w:szCs w:val="24"/>
         </w:rPr>
-        <w:lastRenderedPageBreak/>
         <w:drawing>
-          <wp:inline distT="0" distB="0" distL="0" distR="0" wp14:anchorId="6A9443A9" wp14:editId="3AC56864">
-            <wp:extent cx="4767552" cy="3716460"/>
-            <wp:effectExtent l="0" t="0" r="0" b="0"/>
-            <wp:docPr id="18" name="Picture 18"/>
+          <wp:inline distT="0" distB="0" distL="0" distR="0" wp14:anchorId="008FFCB6" wp14:editId="392A528C">
+            <wp:extent cx="1701087" cy="581568"/>
+            <wp:effectExtent l="0" t="0" r="0" b="9525"/>
+            <wp:docPr id="17" name="Picture 17"/>
             <wp:cNvGraphicFramePr>
               <a:graphicFrameLocks xmlns:a="http://schemas.openxmlformats.org/drawingml/2006/main" noChangeAspect="1"/>
             </wp:cNvGraphicFramePr>
@@ -2996,7 +2926,7 @@
                   <pic:spPr>
                     <a:xfrm>
                       <a:off x="0" y="0"/>
-                      <a:ext cx="4773027" cy="3720728"/>
+                      <a:ext cx="1715436" cy="586474"/>
                     </a:xfrm>
                     <a:prstGeom prst="rect">
                       <a:avLst/>
@@ -3013,7 +2943,7 @@
       <w:pPr>
         <w:pStyle w:val="ListParagraph"/>
         <w:ind w:left="1080"/>
-        <w:jc w:val="both"/>
+        <w:jc w:val="center"/>
         <w:rPr>
           <w:rFonts w:ascii="Times New Roman" w:hAnsi="Times New Roman" w:cs="Times New Roman"/>
           <w:sz w:val="24"/>
@@ -3028,21 +2958,21 @@
           <w:ilvl w:val="0"/>
           <w:numId w:val="5"/>
         </w:numPr>
-        <w:ind w:left="450" w:hanging="270"/>
-        <w:jc w:val="both"/>
-        <w:rPr>
-          <w:rFonts w:ascii="Times New Roman" w:hAnsi="Times New Roman" w:cs="Times New Roman"/>
-          <w:sz w:val="24"/>
-          <w:szCs w:val="24"/>
-        </w:rPr>
-      </w:pPr>
-      <w:r>
-        <w:rPr>
-          <w:rFonts w:ascii="Times New Roman" w:hAnsi="Times New Roman" w:cs="Times New Roman"/>
-          <w:sz w:val="24"/>
-          <w:szCs w:val="24"/>
-        </w:rPr>
-        <w:t xml:space="preserve">Under </w:t>
+        <w:ind w:left="450" w:hanging="360"/>
+        <w:jc w:val="both"/>
+        <w:rPr>
+          <w:rFonts w:ascii="Times New Roman" w:hAnsi="Times New Roman" w:cs="Times New Roman"/>
+          <w:sz w:val="24"/>
+          <w:szCs w:val="24"/>
+        </w:rPr>
+      </w:pPr>
+      <w:r>
+        <w:rPr>
+          <w:rFonts w:ascii="Times New Roman" w:hAnsi="Times New Roman" w:cs="Times New Roman"/>
+          <w:sz w:val="24"/>
+          <w:szCs w:val="24"/>
+        </w:rPr>
+        <w:t xml:space="preserve">As two modules have been imported in the design block now, double click on the </w:t>
       </w:r>
       <w:r>
         <w:rPr>
@@ -3052,15 +2982,7 @@
           <w:sz w:val="24"/>
           <w:szCs w:val="24"/>
         </w:rPr>
-        <w:t>PS-PL configuration</w:t>
-      </w:r>
-      <w:r>
-        <w:rPr>
-          <w:rFonts w:ascii="Times New Roman" w:hAnsi="Times New Roman" w:cs="Times New Roman"/>
-          <w:sz w:val="24"/>
-          <w:szCs w:val="24"/>
-        </w:rPr>
-        <w:t xml:space="preserve"> section, check the “</w:t>
+        <w:t>Zynq Processing System</w:t>
       </w:r>
       <w:r>
         <w:rPr>
@@ -3070,28 +2992,42 @@
           <w:sz w:val="24"/>
           <w:szCs w:val="24"/>
         </w:rPr>
-        <w:t>S_AXI HP0 Interface</w:t>
-      </w:r>
-      <w:r>
-        <w:rPr>
-          <w:rFonts w:ascii="Times New Roman" w:hAnsi="Times New Roman" w:cs="Times New Roman"/>
-          <w:sz w:val="24"/>
-          <w:szCs w:val="24"/>
-        </w:rPr>
-        <w:t>” as shown in figure.</w:t>
-      </w:r>
-    </w:p>
-    <w:p>
-      <w:pPr>
-        <w:pStyle w:val="ListParagraph"/>
-        <w:ind w:left="450"/>
-        <w:jc w:val="both"/>
-        <w:rPr>
-          <w:rFonts w:ascii="Times New Roman" w:hAnsi="Times New Roman" w:cs="Times New Roman"/>
-          <w:sz w:val="24"/>
-          <w:szCs w:val="24"/>
-        </w:rPr>
-      </w:pPr>
+        <w:t xml:space="preserve"> </w:t>
+      </w:r>
+      <w:r>
+        <w:rPr>
+          <w:rFonts w:ascii="Times New Roman" w:hAnsi="Times New Roman" w:cs="Times New Roman"/>
+          <w:sz w:val="24"/>
+          <w:szCs w:val="24"/>
+        </w:rPr>
+        <w:t>block</w:t>
+      </w:r>
+      <w:r>
+        <w:rPr>
+          <w:rFonts w:ascii="Times New Roman" w:hAnsi="Times New Roman" w:cs="Times New Roman"/>
+          <w:sz w:val="24"/>
+          <w:szCs w:val="24"/>
+        </w:rPr>
+        <w:t>. Then Double click on “</w:t>
+      </w:r>
+      <w:r>
+        <w:rPr>
+          <w:rFonts w:ascii="Times New Roman" w:hAnsi="Times New Roman" w:cs="Times New Roman"/>
+          <w:b/>
+          <w:bCs/>
+          <w:sz w:val="24"/>
+          <w:szCs w:val="24"/>
+        </w:rPr>
+        <w:t>High performance AXI 32b/64b slave ports</w:t>
+      </w:r>
+      <w:r>
+        <w:rPr>
+          <w:rFonts w:ascii="Times New Roman" w:hAnsi="Times New Roman" w:cs="Times New Roman"/>
+          <w:sz w:val="24"/>
+          <w:szCs w:val="24"/>
+        </w:rPr>
+        <w:t>” as shown in figure below.</w:t>
+      </w:r>
     </w:p>
     <w:p>
       <w:pPr>
@@ -3111,11 +3047,12 @@
           <w:sz w:val="24"/>
           <w:szCs w:val="24"/>
         </w:rPr>
+        <w:lastRenderedPageBreak/>
         <w:drawing>
-          <wp:inline distT="0" distB="0" distL="0" distR="0" wp14:anchorId="6BE03D08" wp14:editId="735B0456">
-            <wp:extent cx="5152830" cy="3989677"/>
+          <wp:inline distT="0" distB="0" distL="0" distR="0" wp14:anchorId="6A9443A9" wp14:editId="3AC56864">
+            <wp:extent cx="4767552" cy="3716460"/>
             <wp:effectExtent l="0" t="0" r="0" b="0"/>
-            <wp:docPr id="19" name="Picture 19"/>
+            <wp:docPr id="18" name="Picture 18"/>
             <wp:cNvGraphicFramePr>
               <a:graphicFrameLocks xmlns:a="http://schemas.openxmlformats.org/drawingml/2006/main" noChangeAspect="1"/>
             </wp:cNvGraphicFramePr>
@@ -3135,7 +3072,7 @@
                   <pic:spPr>
                     <a:xfrm>
                       <a:off x="0" y="0"/>
-                      <a:ext cx="5160915" cy="3995937"/>
+                      <a:ext cx="4773027" cy="3720728"/>
                     </a:xfrm>
                     <a:prstGeom prst="rect">
                       <a:avLst/>
@@ -3167,21 +3104,21 @@
           <w:ilvl w:val="0"/>
           <w:numId w:val="5"/>
         </w:numPr>
-        <w:ind w:left="720" w:hanging="540"/>
-        <w:jc w:val="both"/>
-        <w:rPr>
-          <w:rFonts w:ascii="Times New Roman" w:hAnsi="Times New Roman" w:cs="Times New Roman"/>
-          <w:sz w:val="24"/>
-          <w:szCs w:val="24"/>
-        </w:rPr>
-      </w:pPr>
-      <w:r>
-        <w:rPr>
-          <w:rFonts w:ascii="Times New Roman" w:hAnsi="Times New Roman" w:cs="Times New Roman"/>
-          <w:sz w:val="24"/>
-          <w:szCs w:val="24"/>
-        </w:rPr>
-        <w:t xml:space="preserve">Click on </w:t>
+        <w:ind w:left="450" w:hanging="270"/>
+        <w:jc w:val="both"/>
+        <w:rPr>
+          <w:rFonts w:ascii="Times New Roman" w:hAnsi="Times New Roman" w:cs="Times New Roman"/>
+          <w:sz w:val="24"/>
+          <w:szCs w:val="24"/>
+        </w:rPr>
+      </w:pPr>
+      <w:r>
+        <w:rPr>
+          <w:rFonts w:ascii="Times New Roman" w:hAnsi="Times New Roman" w:cs="Times New Roman"/>
+          <w:sz w:val="24"/>
+          <w:szCs w:val="24"/>
+        </w:rPr>
+        <w:t xml:space="preserve">Under </w:t>
       </w:r>
       <w:r>
         <w:rPr>
@@ -3191,22 +3128,52 @@
           <w:sz w:val="24"/>
           <w:szCs w:val="24"/>
         </w:rPr>
-        <w:t xml:space="preserve">Run Connection Automation </w:t>
-      </w:r>
-      <w:r>
-        <w:rPr>
-          <w:rFonts w:ascii="Times New Roman" w:hAnsi="Times New Roman" w:cs="Times New Roman"/>
-          <w:sz w:val="24"/>
-          <w:szCs w:val="24"/>
-        </w:rPr>
-        <w:t>and make sure to select everything on left pane.</w:t>
-      </w:r>
+        <w:t>PS-PL configuration</w:t>
+      </w:r>
+      <w:r>
+        <w:rPr>
+          <w:rFonts w:ascii="Times New Roman" w:hAnsi="Times New Roman" w:cs="Times New Roman"/>
+          <w:sz w:val="24"/>
+          <w:szCs w:val="24"/>
+        </w:rPr>
+        <w:t xml:space="preserve"> section, check the “</w:t>
+      </w:r>
+      <w:r>
+        <w:rPr>
+          <w:rFonts w:ascii="Times New Roman" w:hAnsi="Times New Roman" w:cs="Times New Roman"/>
+          <w:b/>
+          <w:bCs/>
+          <w:sz w:val="24"/>
+          <w:szCs w:val="24"/>
+        </w:rPr>
+        <w:t>S_AXI HP0 Interface</w:t>
+      </w:r>
+      <w:r>
+        <w:rPr>
+          <w:rFonts w:ascii="Times New Roman" w:hAnsi="Times New Roman" w:cs="Times New Roman"/>
+          <w:sz w:val="24"/>
+          <w:szCs w:val="24"/>
+        </w:rPr>
+        <w:t>” as shown in figure.</w:t>
+      </w:r>
+    </w:p>
+    <w:p>
+      <w:pPr>
+        <w:pStyle w:val="ListParagraph"/>
+        <w:ind w:left="450"/>
+        <w:jc w:val="both"/>
+        <w:rPr>
+          <w:rFonts w:ascii="Times New Roman" w:hAnsi="Times New Roman" w:cs="Times New Roman"/>
+          <w:sz w:val="24"/>
+          <w:szCs w:val="24"/>
+        </w:rPr>
+      </w:pPr>
     </w:p>
     <w:p>
       <w:pPr>
         <w:pStyle w:val="ListParagraph"/>
         <w:ind w:left="1080"/>
-        <w:jc w:val="center"/>
+        <w:jc w:val="both"/>
         <w:rPr>
           <w:rFonts w:ascii="Times New Roman" w:hAnsi="Times New Roman" w:cs="Times New Roman"/>
           <w:sz w:val="24"/>
@@ -3220,12 +3187,11 @@
           <w:sz w:val="24"/>
           <w:szCs w:val="24"/>
         </w:rPr>
-        <w:lastRenderedPageBreak/>
         <w:drawing>
-          <wp:inline distT="0" distB="0" distL="0" distR="0" wp14:anchorId="1349718C" wp14:editId="5547CE9B">
-            <wp:extent cx="2253718" cy="2091029"/>
-            <wp:effectExtent l="0" t="0" r="0" b="5080"/>
-            <wp:docPr id="20" name="Picture 20"/>
+          <wp:inline distT="0" distB="0" distL="0" distR="0" wp14:anchorId="6BE03D08" wp14:editId="735B0456">
+            <wp:extent cx="5152830" cy="3989677"/>
+            <wp:effectExtent l="0" t="0" r="0" b="0"/>
+            <wp:docPr id="19" name="Picture 19"/>
             <wp:cNvGraphicFramePr>
               <a:graphicFrameLocks xmlns:a="http://schemas.openxmlformats.org/drawingml/2006/main" noChangeAspect="1"/>
             </wp:cNvGraphicFramePr>
@@ -3245,7 +3211,7 @@
                   <pic:spPr>
                     <a:xfrm>
                       <a:off x="0" y="0"/>
-                      <a:ext cx="2260573" cy="2097389"/>
+                      <a:ext cx="5160915" cy="3995937"/>
                     </a:xfrm>
                     <a:prstGeom prst="rect">
                       <a:avLst/>
@@ -3262,61 +3228,13 @@
       <w:pPr>
         <w:pStyle w:val="ListParagraph"/>
         <w:ind w:left="1080"/>
-        <w:jc w:val="center"/>
-        <w:rPr>
-          <w:rFonts w:ascii="Times New Roman" w:hAnsi="Times New Roman" w:cs="Times New Roman"/>
-          <w:sz w:val="24"/>
-          <w:szCs w:val="24"/>
-        </w:rPr>
-      </w:pPr>
-    </w:p>
-    <w:p>
-      <w:pPr>
-        <w:pStyle w:val="ListParagraph"/>
-        <w:ind w:left="540" w:hanging="450"/>
-        <w:jc w:val="both"/>
-        <w:rPr>
-          <w:rFonts w:ascii="Times New Roman" w:hAnsi="Times New Roman" w:cs="Times New Roman"/>
-          <w:b/>
-          <w:bCs/>
-          <w:sz w:val="24"/>
-          <w:szCs w:val="24"/>
-        </w:rPr>
-      </w:pPr>
-      <w:r>
-        <w:rPr>
-          <w:rFonts w:ascii="Times New Roman" w:hAnsi="Times New Roman" w:cs="Times New Roman"/>
-          <w:sz w:val="24"/>
-          <w:szCs w:val="24"/>
-        </w:rPr>
-        <w:t>x</w:t>
-      </w:r>
-      <w:r>
-        <w:rPr>
-          <w:rFonts w:ascii="Times New Roman" w:hAnsi="Times New Roman" w:cs="Times New Roman"/>
-          <w:sz w:val="24"/>
-          <w:szCs w:val="24"/>
-        </w:rPr>
-        <w:t>v.</w:t>
-      </w:r>
-      <w:r>
-        <w:rPr>
-          <w:rFonts w:ascii="Times New Roman" w:hAnsi="Times New Roman" w:cs="Times New Roman"/>
-          <w:sz w:val="24"/>
-          <w:szCs w:val="24"/>
-        </w:rPr>
-        <w:t xml:space="preserve"> Then click on </w:t>
-      </w:r>
-      <w:r>
-        <w:rPr>
-          <w:rFonts w:ascii="Times New Roman" w:hAnsi="Times New Roman" w:cs="Times New Roman"/>
-          <w:b/>
-          <w:bCs/>
-          <w:sz w:val="24"/>
-          <w:szCs w:val="24"/>
-        </w:rPr>
-        <w:t>Run Block Automation.</w:t>
-      </w:r>
+        <w:jc w:val="both"/>
+        <w:rPr>
+          <w:rFonts w:ascii="Times New Roman" w:hAnsi="Times New Roman" w:cs="Times New Roman"/>
+          <w:sz w:val="24"/>
+          <w:szCs w:val="24"/>
+        </w:rPr>
+      </w:pPr>
     </w:p>
     <w:p>
       <w:pPr>
@@ -3325,40 +3243,46 @@
           <w:ilvl w:val="0"/>
           <w:numId w:val="5"/>
         </w:numPr>
-        <w:ind w:left="450" w:hanging="360"/>
-        <w:jc w:val="both"/>
-        <w:rPr>
-          <w:rFonts w:ascii="Times New Roman" w:hAnsi="Times New Roman" w:cs="Times New Roman"/>
-          <w:sz w:val="24"/>
-          <w:szCs w:val="24"/>
-        </w:rPr>
-      </w:pPr>
-      <w:r>
-        <w:rPr>
-          <w:rFonts w:ascii="Times New Roman" w:hAnsi="Times New Roman" w:cs="Times New Roman"/>
-          <w:sz w:val="24"/>
-          <w:szCs w:val="24"/>
-        </w:rPr>
-        <w:t>The block design should look something like shown below.</w:t>
+        <w:ind w:left="720" w:hanging="540"/>
+        <w:jc w:val="both"/>
+        <w:rPr>
+          <w:rFonts w:ascii="Times New Roman" w:hAnsi="Times New Roman" w:cs="Times New Roman"/>
+          <w:sz w:val="24"/>
+          <w:szCs w:val="24"/>
+        </w:rPr>
+      </w:pPr>
+      <w:r>
+        <w:rPr>
+          <w:rFonts w:ascii="Times New Roman" w:hAnsi="Times New Roman" w:cs="Times New Roman"/>
+          <w:sz w:val="24"/>
+          <w:szCs w:val="24"/>
+        </w:rPr>
+        <w:t xml:space="preserve">Click on </w:t>
+      </w:r>
+      <w:r>
+        <w:rPr>
+          <w:rFonts w:ascii="Times New Roman" w:hAnsi="Times New Roman" w:cs="Times New Roman"/>
+          <w:b/>
+          <w:bCs/>
+          <w:sz w:val="24"/>
+          <w:szCs w:val="24"/>
+        </w:rPr>
+        <w:t xml:space="preserve">Run Connection Automation </w:t>
+      </w:r>
+      <w:r>
+        <w:rPr>
+          <w:rFonts w:ascii="Times New Roman" w:hAnsi="Times New Roman" w:cs="Times New Roman"/>
+          <w:sz w:val="24"/>
+          <w:szCs w:val="24"/>
+        </w:rPr>
+        <w:t>and make sure to select everything on left pane.</w:t>
       </w:r>
     </w:p>
     <w:p>
       <w:pPr>
         <w:pStyle w:val="ListParagraph"/>
         <w:ind w:left="1080"/>
-        <w:jc w:val="both"/>
-        <w:rPr>
-          <w:rFonts w:ascii="Times New Roman" w:hAnsi="Times New Roman" w:cs="Times New Roman"/>
-          <w:sz w:val="24"/>
-          <w:szCs w:val="24"/>
-        </w:rPr>
-      </w:pPr>
-    </w:p>
-    <w:p>
-      <w:pPr>
-        <w:pStyle w:val="ListParagraph"/>
-        <w:ind w:left="180"/>
-        <w:jc w:val="both"/>
+        <w:jc w:val="center"/>
         <w:rPr>
           <w:rFonts w:ascii="Times New Roman" w:hAnsi="Times New Roman" w:cs="Times New Roman"/>
           <w:sz w:val="24"/>
@@ -3372,11 +3296,12 @@
           <w:sz w:val="24"/>
           <w:szCs w:val="24"/>
         </w:rPr>
+        <w:lastRenderedPageBreak/>
         <w:drawing>
-          <wp:inline distT="0" distB="0" distL="0" distR="0" wp14:anchorId="3CB34F59" wp14:editId="2665E2E6">
-            <wp:extent cx="6178754" cy="2985796"/>
+          <wp:inline distT="0" distB="0" distL="0" distR="0" wp14:anchorId="1349718C" wp14:editId="5547CE9B">
+            <wp:extent cx="2253718" cy="2091029"/>
             <wp:effectExtent l="0" t="0" r="0" b="5080"/>
-            <wp:docPr id="21" name="Picture 21"/>
+            <wp:docPr id="20" name="Picture 20"/>
             <wp:cNvGraphicFramePr>
               <a:graphicFrameLocks xmlns:a="http://schemas.openxmlformats.org/drawingml/2006/main" noChangeAspect="1"/>
             </wp:cNvGraphicFramePr>
@@ -3396,7 +3321,7 @@
                   <pic:spPr>
                     <a:xfrm>
                       <a:off x="0" y="0"/>
-                      <a:ext cx="6192569" cy="2992472"/>
+                      <a:ext cx="2260573" cy="2097389"/>
                     </a:xfrm>
                     <a:prstGeom prst="rect">
                       <a:avLst/>
@@ -3412,23 +3337,20 @@
     <w:p>
       <w:pPr>
         <w:pStyle w:val="ListParagraph"/>
+        <w:ind w:left="1080"/>
+        <w:jc w:val="center"/>
+        <w:rPr>
+          <w:rFonts w:ascii="Times New Roman" w:hAnsi="Times New Roman" w:cs="Times New Roman"/>
+          <w:sz w:val="24"/>
+          <w:szCs w:val="24"/>
+        </w:rPr>
+      </w:pPr>
+    </w:p>
+    <w:p>
+      <w:pPr>
+        <w:pStyle w:val="ListParagraph"/>
         <w:ind w:left="540" w:hanging="450"/>
         <w:jc w:val="both"/>
-        <w:rPr>
-          <w:rFonts w:ascii="Times New Roman" w:hAnsi="Times New Roman" w:cs="Times New Roman"/>
-          <w:sz w:val="24"/>
-          <w:szCs w:val="24"/>
-        </w:rPr>
-      </w:pPr>
-      <w:r>
-        <w:rPr>
-          <w:rFonts w:ascii="Times New Roman" w:hAnsi="Times New Roman" w:cs="Times New Roman"/>
-          <w:sz w:val="24"/>
-          <w:szCs w:val="24"/>
-        </w:rPr>
-        <w:t>xvii. Now go to the source tab and Right click on the “</w:t>
-      </w:r>
-      <w:r>
         <w:rPr>
           <w:rFonts w:ascii="Times New Roman" w:hAnsi="Times New Roman" w:cs="Times New Roman"/>
           <w:b/>
@@ -3436,15 +3358,30 @@
           <w:sz w:val="24"/>
           <w:szCs w:val="24"/>
         </w:rPr>
-        <w:t>CheckPartition</w:t>
-      </w:r>
-      <w:r>
-        <w:rPr>
-          <w:rFonts w:ascii="Times New Roman" w:hAnsi="Times New Roman" w:cs="Times New Roman"/>
-          <w:sz w:val="24"/>
-          <w:szCs w:val="24"/>
-        </w:rPr>
-        <w:t>” and click on “</w:t>
+      </w:pPr>
+      <w:r>
+        <w:rPr>
+          <w:rFonts w:ascii="Times New Roman" w:hAnsi="Times New Roman" w:cs="Times New Roman"/>
+          <w:sz w:val="24"/>
+          <w:szCs w:val="24"/>
+        </w:rPr>
+        <w:t>x</w:t>
+      </w:r>
+      <w:r>
+        <w:rPr>
+          <w:rFonts w:ascii="Times New Roman" w:hAnsi="Times New Roman" w:cs="Times New Roman"/>
+          <w:sz w:val="24"/>
+          <w:szCs w:val="24"/>
+        </w:rPr>
+        <w:t>v.</w:t>
+      </w:r>
+      <w:r>
+        <w:rPr>
+          <w:rFonts w:ascii="Times New Roman" w:hAnsi="Times New Roman" w:cs="Times New Roman"/>
+          <w:sz w:val="24"/>
+          <w:szCs w:val="24"/>
+        </w:rPr>
+        <w:t xml:space="preserve"> Then click on </w:t>
       </w:r>
       <w:r>
         <w:rPr>
@@ -3454,37 +3391,37 @@
           <w:sz w:val="24"/>
           <w:szCs w:val="24"/>
         </w:rPr>
-        <w:t>Create HDL wrapper</w:t>
-      </w:r>
-      <w:r>
-        <w:rPr>
-          <w:rFonts w:ascii="Times New Roman" w:hAnsi="Times New Roman" w:cs="Times New Roman"/>
-          <w:sz w:val="24"/>
-          <w:szCs w:val="24"/>
-        </w:rPr>
-        <w:t>”.</w:t>
-      </w:r>
-      <w:r>
-        <w:rPr>
-          <w:rFonts w:ascii="Times New Roman" w:hAnsi="Times New Roman" w:cs="Times New Roman"/>
-          <w:sz w:val="24"/>
-          <w:szCs w:val="24"/>
-        </w:rPr>
-        <w:t xml:space="preserve"> Then click on OK.</w:t>
-      </w:r>
-      <w:r>
-        <w:rPr>
-          <w:rFonts w:ascii="Times New Roman" w:hAnsi="Times New Roman" w:cs="Times New Roman"/>
-          <w:sz w:val="24"/>
-          <w:szCs w:val="24"/>
-        </w:rPr>
-        <w:t xml:space="preserve"> It may take little time.</w:t>
-      </w:r>
-    </w:p>
-    <w:p>
-      <w:pPr>
-        <w:pStyle w:val="ListParagraph"/>
-        <w:ind w:left="540" w:hanging="450"/>
+        <w:t>Run Block Automation.</w:t>
+      </w:r>
+    </w:p>
+    <w:p>
+      <w:pPr>
+        <w:pStyle w:val="ListParagraph"/>
+        <w:numPr>
+          <w:ilvl w:val="0"/>
+          <w:numId w:val="5"/>
+        </w:numPr>
+        <w:ind w:left="450" w:hanging="360"/>
+        <w:jc w:val="both"/>
+        <w:rPr>
+          <w:rFonts w:ascii="Times New Roman" w:hAnsi="Times New Roman" w:cs="Times New Roman"/>
+          <w:sz w:val="24"/>
+          <w:szCs w:val="24"/>
+        </w:rPr>
+      </w:pPr>
+      <w:r>
+        <w:rPr>
+          <w:rFonts w:ascii="Times New Roman" w:hAnsi="Times New Roman" w:cs="Times New Roman"/>
+          <w:sz w:val="24"/>
+          <w:szCs w:val="24"/>
+        </w:rPr>
+        <w:t>The block design should look something like shown below.</w:t>
+      </w:r>
+    </w:p>
+    <w:p>
+      <w:pPr>
+        <w:pStyle w:val="ListParagraph"/>
+        <w:ind w:left="1080"/>
         <w:jc w:val="both"/>
         <w:rPr>
           <w:rFonts w:ascii="Times New Roman" w:hAnsi="Times New Roman" w:cs="Times New Roman"/>
@@ -3497,7 +3434,7 @@
       <w:pPr>
         <w:pStyle w:val="ListParagraph"/>
         <w:ind w:left="180"/>
-        <w:jc w:val="center"/>
+        <w:jc w:val="both"/>
         <w:rPr>
           <w:rFonts w:ascii="Times New Roman" w:hAnsi="Times New Roman" w:cs="Times New Roman"/>
           <w:sz w:val="24"/>
@@ -3512,10 +3449,10 @@
           <w:szCs w:val="24"/>
         </w:rPr>
         <w:drawing>
-          <wp:inline distT="0" distB="0" distL="0" distR="0" wp14:anchorId="29C62383" wp14:editId="0F6DD056">
-            <wp:extent cx="2382417" cy="1403924"/>
-            <wp:effectExtent l="0" t="0" r="0" b="6350"/>
-            <wp:docPr id="22" name="Picture 22"/>
+          <wp:inline distT="0" distB="0" distL="0" distR="0" wp14:anchorId="3CB34F59" wp14:editId="2665E2E6">
+            <wp:extent cx="6178754" cy="2985796"/>
+            <wp:effectExtent l="0" t="0" r="0" b="5080"/>
+            <wp:docPr id="21" name="Picture 21"/>
             <wp:cNvGraphicFramePr>
               <a:graphicFrameLocks xmlns:a="http://schemas.openxmlformats.org/drawingml/2006/main" noChangeAspect="1"/>
             </wp:cNvGraphicFramePr>
@@ -3535,7 +3472,7 @@
                   <pic:spPr>
                     <a:xfrm>
                       <a:off x="0" y="0"/>
-                      <a:ext cx="2391386" cy="1409209"/>
+                      <a:ext cx="6192569" cy="2992472"/>
                     </a:xfrm>
                     <a:prstGeom prst="rect">
                       <a:avLst/>
@@ -3551,29 +3488,21 @@
     <w:p>
       <w:pPr>
         <w:pStyle w:val="ListParagraph"/>
-        <w:ind w:hanging="630"/>
-        <w:jc w:val="both"/>
-        <w:rPr>
-          <w:rFonts w:ascii="Times New Roman" w:hAnsi="Times New Roman" w:cs="Times New Roman"/>
-          <w:sz w:val="24"/>
-          <w:szCs w:val="24"/>
-        </w:rPr>
-      </w:pPr>
-      <w:r>
-        <w:rPr>
-          <w:rFonts w:ascii="Times New Roman" w:hAnsi="Times New Roman" w:cs="Times New Roman"/>
-          <w:sz w:val="24"/>
-          <w:szCs w:val="24"/>
-        </w:rPr>
-        <w:t>xviii.</w:t>
-      </w:r>
-      <w:r>
-        <w:rPr>
-          <w:rFonts w:ascii="Times New Roman" w:hAnsi="Times New Roman" w:cs="Times New Roman"/>
-          <w:sz w:val="24"/>
-          <w:szCs w:val="24"/>
-        </w:rPr>
-        <w:t xml:space="preserve"> Now its time to generate the bit file. Click on “</w:t>
+        <w:ind w:left="540" w:hanging="450"/>
+        <w:jc w:val="both"/>
+        <w:rPr>
+          <w:rFonts w:ascii="Times New Roman" w:hAnsi="Times New Roman" w:cs="Times New Roman"/>
+          <w:sz w:val="24"/>
+          <w:szCs w:val="24"/>
+        </w:rPr>
+      </w:pPr>
+      <w:r>
+        <w:rPr>
+          <w:rFonts w:ascii="Times New Roman" w:hAnsi="Times New Roman" w:cs="Times New Roman"/>
+          <w:sz w:val="24"/>
+          <w:szCs w:val="24"/>
+        </w:rPr>
+        <w:t>xvii. Now go to the source tab and Right click on the “</w:t>
       </w:r>
       <w:r>
         <w:rPr>
@@ -3583,175 +3512,17 @@
           <w:sz w:val="24"/>
           <w:szCs w:val="24"/>
         </w:rPr>
-        <w:t>Generate Bitstream</w:t>
-      </w:r>
-      <w:r>
-        <w:rPr>
-          <w:rFonts w:ascii="Times New Roman" w:hAnsi="Times New Roman" w:cs="Times New Roman"/>
-          <w:sz w:val="24"/>
-          <w:szCs w:val="24"/>
-        </w:rPr>
-        <w:t>” located on the bottom left pane of Flow Navigator.</w:t>
-      </w:r>
-      <w:r>
-        <w:rPr>
-          <w:rFonts w:ascii="Times New Roman" w:hAnsi="Times New Roman" w:cs="Times New Roman"/>
-          <w:sz w:val="24"/>
-          <w:szCs w:val="24"/>
-        </w:rPr>
-        <w:t xml:space="preserve"> This may take little more time depending on the capacity of the machine.</w:t>
-      </w:r>
-    </w:p>
-    <w:p>
-      <w:pPr>
-        <w:pStyle w:val="ListParagraph"/>
-        <w:ind w:left="810" w:hanging="720"/>
-        <w:jc w:val="both"/>
-        <w:rPr>
-          <w:rFonts w:ascii="Times New Roman" w:hAnsi="Times New Roman" w:cs="Times New Roman"/>
-          <w:sz w:val="24"/>
-          <w:szCs w:val="24"/>
-        </w:rPr>
-      </w:pPr>
-      <w:r>
-        <w:rPr>
-          <w:rFonts w:ascii="Times New Roman" w:hAnsi="Times New Roman" w:cs="Times New Roman"/>
-          <w:sz w:val="24"/>
-          <w:szCs w:val="24"/>
-        </w:rPr>
-        <w:t xml:space="preserve">xix. </w:t>
-      </w:r>
-      <w:r>
-        <w:rPr>
-          <w:rFonts w:ascii="Times New Roman" w:hAnsi="Times New Roman" w:cs="Times New Roman"/>
-          <w:sz w:val="24"/>
-          <w:szCs w:val="24"/>
-        </w:rPr>
-        <w:t xml:space="preserve">    </w:t>
-      </w:r>
-      <w:r>
-        <w:rPr>
-          <w:rFonts w:ascii="Times New Roman" w:hAnsi="Times New Roman" w:cs="Times New Roman"/>
-          <w:sz w:val="24"/>
-          <w:szCs w:val="24"/>
-        </w:rPr>
-        <w:t>If everything has been done correctly then there should not be any error message.</w:t>
-      </w:r>
-      <w:r>
-        <w:rPr>
-          <w:rFonts w:ascii="Times New Roman" w:hAnsi="Times New Roman" w:cs="Times New Roman"/>
-          <w:sz w:val="24"/>
-          <w:szCs w:val="24"/>
-        </w:rPr>
-        <w:t xml:space="preserve"> Click on OK when the message for successful completion shows up.</w:t>
-      </w:r>
-    </w:p>
-    <w:p>
-      <w:pPr>
-        <w:pStyle w:val="ListParagraph"/>
-        <w:ind w:left="90"/>
-        <w:jc w:val="both"/>
-        <w:rPr>
-          <w:rFonts w:ascii="Times New Roman" w:hAnsi="Times New Roman" w:cs="Times New Roman"/>
-          <w:sz w:val="24"/>
-          <w:szCs w:val="24"/>
-        </w:rPr>
-      </w:pPr>
-    </w:p>
-    <w:p>
-      <w:pPr>
-        <w:pStyle w:val="ListParagraph"/>
-        <w:ind w:left="90"/>
-        <w:jc w:val="both"/>
-        <w:rPr>
-          <w:rFonts w:ascii="Times New Roman" w:hAnsi="Times New Roman" w:cs="Times New Roman"/>
-          <w:sz w:val="24"/>
-          <w:szCs w:val="24"/>
-        </w:rPr>
-      </w:pPr>
-      <w:r>
-        <w:rPr>
-          <w:rFonts w:ascii="Times New Roman" w:hAnsi="Times New Roman" w:cs="Times New Roman"/>
-          <w:sz w:val="24"/>
-          <w:szCs w:val="24"/>
-        </w:rPr>
-        <w:t xml:space="preserve">Congratulations !! </w:t>
-      </w:r>
-      <w:r>
-        <w:rPr>
-          <w:rFonts w:ascii="Times New Roman" w:hAnsi="Times New Roman" w:cs="Times New Roman"/>
-          <w:sz w:val="24"/>
-          <w:szCs w:val="24"/>
-        </w:rPr>
-        <w:t>we</w:t>
-      </w:r>
-      <w:r>
-        <w:rPr>
-          <w:rFonts w:ascii="Times New Roman" w:hAnsi="Times New Roman" w:cs="Times New Roman"/>
-          <w:sz w:val="24"/>
-          <w:szCs w:val="24"/>
-        </w:rPr>
-        <w:t xml:space="preserve"> have successfully created </w:t>
-      </w:r>
-      <w:r>
-        <w:rPr>
-          <w:rFonts w:ascii="Times New Roman" w:hAnsi="Times New Roman" w:cs="Times New Roman"/>
-          <w:sz w:val="24"/>
-          <w:szCs w:val="24"/>
-        </w:rPr>
-        <w:t>our</w:t>
-      </w:r>
-      <w:r>
-        <w:rPr>
-          <w:rFonts w:ascii="Times New Roman" w:hAnsi="Times New Roman" w:cs="Times New Roman"/>
-          <w:sz w:val="24"/>
-          <w:szCs w:val="24"/>
-        </w:rPr>
-        <w:t xml:space="preserve"> own overlay.</w:t>
-      </w:r>
-    </w:p>
-    <w:p>
-      <w:pPr>
-        <w:pStyle w:val="ListParagraph"/>
-        <w:ind w:left="90"/>
-        <w:jc w:val="both"/>
-        <w:rPr>
-          <w:rFonts w:ascii="Times New Roman" w:hAnsi="Times New Roman" w:cs="Times New Roman"/>
-          <w:sz w:val="24"/>
-          <w:szCs w:val="24"/>
-        </w:rPr>
-      </w:pPr>
-    </w:p>
-    <w:p>
-      <w:pPr>
-        <w:pStyle w:val="ListParagraph"/>
-        <w:ind w:left="0"/>
-        <w:rPr>
-          <w:rFonts w:ascii="Times New Roman" w:hAnsi="Times New Roman" w:cs="Times New Roman"/>
-          <w:sz w:val="24"/>
-          <w:szCs w:val="24"/>
-        </w:rPr>
-      </w:pPr>
-    </w:p>
-    <w:p>
-      <w:pPr>
-        <w:pStyle w:val="ListParagraph"/>
-        <w:ind w:left="0"/>
-        <w:rPr>
-          <w:rFonts w:ascii="Times New Roman" w:hAnsi="Times New Roman" w:cs="Times New Roman"/>
-          <w:sz w:val="24"/>
-          <w:szCs w:val="24"/>
-        </w:rPr>
-      </w:pPr>
-    </w:p>
-    <w:p>
-      <w:pPr>
-        <w:pStyle w:val="ListParagraph"/>
-        <w:numPr>
-          <w:ilvl w:val="0"/>
-          <w:numId w:val="1"/>
-        </w:numPr>
-        <w:ind w:left="0"/>
+        <w:t>CheckPartition</w:t>
+      </w:r>
+      <w:r>
+        <w:rPr>
+          <w:rFonts w:ascii="Times New Roman" w:hAnsi="Times New Roman" w:cs="Times New Roman"/>
+          <w:sz w:val="24"/>
+          <w:szCs w:val="24"/>
+        </w:rPr>
+        <w:t>” and click on “</w:t>
+      </w:r>
+      <w:r>
         <w:rPr>
           <w:rFonts w:ascii="Times New Roman" w:hAnsi="Times New Roman" w:cs="Times New Roman"/>
           <w:b/>
@@ -3759,41 +3530,49 @@
           <w:sz w:val="24"/>
           <w:szCs w:val="24"/>
         </w:rPr>
-      </w:pPr>
-      <w:r>
-        <w:rPr>
-          <w:rFonts w:ascii="Times New Roman" w:hAnsi="Times New Roman" w:cs="Times New Roman"/>
-          <w:b/>
-          <w:bCs/>
-          <w:sz w:val="24"/>
-          <w:szCs w:val="24"/>
-        </w:rPr>
-        <w:lastRenderedPageBreak/>
-        <w:t>Importing the overlay into Python</w:t>
-      </w:r>
-    </w:p>
-    <w:p>
-      <w:pPr>
-        <w:pStyle w:val="ListParagraph"/>
-        <w:ind w:left="0"/>
-        <w:rPr>
-          <w:rFonts w:ascii="Times New Roman" w:hAnsi="Times New Roman" w:cs="Times New Roman"/>
-          <w:sz w:val="24"/>
-          <w:szCs w:val="24"/>
-        </w:rPr>
-      </w:pPr>
-      <w:r>
-        <w:rPr>
-          <w:rFonts w:ascii="Times New Roman" w:hAnsi="Times New Roman" w:cs="Times New Roman"/>
-          <w:sz w:val="24"/>
-          <w:szCs w:val="24"/>
-        </w:rPr>
-        <w:t>If we have made it this far, it means we have successfully created our custom overlay that takes an array as input and produces the output 1 or 0. Figure below shows the black box diagram of the overlay.</w:t>
-      </w:r>
-    </w:p>
-    <w:p>
-      <w:pPr>
-        <w:pStyle w:val="ListParagraph"/>
+        <w:t>Create HDL wrapper</w:t>
+      </w:r>
+      <w:r>
+        <w:rPr>
+          <w:rFonts w:ascii="Times New Roman" w:hAnsi="Times New Roman" w:cs="Times New Roman"/>
+          <w:sz w:val="24"/>
+          <w:szCs w:val="24"/>
+        </w:rPr>
+        <w:t>”.</w:t>
+      </w:r>
+      <w:r>
+        <w:rPr>
+          <w:rFonts w:ascii="Times New Roman" w:hAnsi="Times New Roman" w:cs="Times New Roman"/>
+          <w:sz w:val="24"/>
+          <w:szCs w:val="24"/>
+        </w:rPr>
+        <w:t xml:space="preserve"> Then click on OK.</w:t>
+      </w:r>
+      <w:r>
+        <w:rPr>
+          <w:rFonts w:ascii="Times New Roman" w:hAnsi="Times New Roman" w:cs="Times New Roman"/>
+          <w:sz w:val="24"/>
+          <w:szCs w:val="24"/>
+        </w:rPr>
+        <w:t xml:space="preserve"> It may take little time.</w:t>
+      </w:r>
+    </w:p>
+    <w:p>
+      <w:pPr>
+        <w:pStyle w:val="ListParagraph"/>
+        <w:ind w:left="540" w:hanging="450"/>
+        <w:jc w:val="both"/>
+        <w:rPr>
+          <w:rFonts w:ascii="Times New Roman" w:hAnsi="Times New Roman" w:cs="Times New Roman"/>
+          <w:sz w:val="24"/>
+          <w:szCs w:val="24"/>
+        </w:rPr>
+      </w:pPr>
+    </w:p>
+    <w:p>
+      <w:pPr>
+        <w:pStyle w:val="ListParagraph"/>
+        <w:ind w:left="180"/>
         <w:jc w:val="center"/>
         <w:rPr>
           <w:rFonts w:ascii="Times New Roman" w:hAnsi="Times New Roman" w:cs="Times New Roman"/>
@@ -3809,10 +3588,10 @@
           <w:szCs w:val="24"/>
         </w:rPr>
         <w:drawing>
-          <wp:inline distT="0" distB="0" distL="0" distR="0" wp14:anchorId="50F7FEE7" wp14:editId="039A3E36">
-            <wp:extent cx="3817620" cy="863349"/>
-            <wp:effectExtent l="0" t="0" r="0" b="0"/>
-            <wp:docPr id="1" name="Picture 1"/>
+          <wp:inline distT="0" distB="0" distL="0" distR="0" wp14:anchorId="29C62383" wp14:editId="0F6DD056">
+            <wp:extent cx="2382417" cy="1403924"/>
+            <wp:effectExtent l="0" t="0" r="0" b="6350"/>
+            <wp:docPr id="22" name="Picture 22"/>
             <wp:cNvGraphicFramePr>
               <a:graphicFrameLocks xmlns:a="http://schemas.openxmlformats.org/drawingml/2006/main" noChangeAspect="1"/>
             </wp:cNvGraphicFramePr>
@@ -3832,6 +3611,303 @@
                   <pic:spPr>
                     <a:xfrm>
                       <a:off x="0" y="0"/>
+                      <a:ext cx="2391386" cy="1409209"/>
+                    </a:xfrm>
+                    <a:prstGeom prst="rect">
+                      <a:avLst/>
+                    </a:prstGeom>
+                  </pic:spPr>
+                </pic:pic>
+              </a:graphicData>
+            </a:graphic>
+          </wp:inline>
+        </w:drawing>
+      </w:r>
+    </w:p>
+    <w:p>
+      <w:pPr>
+        <w:pStyle w:val="ListParagraph"/>
+        <w:ind w:hanging="630"/>
+        <w:jc w:val="both"/>
+        <w:rPr>
+          <w:rFonts w:ascii="Times New Roman" w:hAnsi="Times New Roman" w:cs="Times New Roman"/>
+          <w:sz w:val="24"/>
+          <w:szCs w:val="24"/>
+        </w:rPr>
+      </w:pPr>
+      <w:r>
+        <w:rPr>
+          <w:rFonts w:ascii="Times New Roman" w:hAnsi="Times New Roman" w:cs="Times New Roman"/>
+          <w:sz w:val="24"/>
+          <w:szCs w:val="24"/>
+        </w:rPr>
+        <w:t>xviii.</w:t>
+      </w:r>
+      <w:r>
+        <w:rPr>
+          <w:rFonts w:ascii="Times New Roman" w:hAnsi="Times New Roman" w:cs="Times New Roman"/>
+          <w:sz w:val="24"/>
+          <w:szCs w:val="24"/>
+        </w:rPr>
+        <w:t xml:space="preserve"> Now its time to generate the bit file. Click on “</w:t>
+      </w:r>
+      <w:r>
+        <w:rPr>
+          <w:rFonts w:ascii="Times New Roman" w:hAnsi="Times New Roman" w:cs="Times New Roman"/>
+          <w:b/>
+          <w:bCs/>
+          <w:sz w:val="24"/>
+          <w:szCs w:val="24"/>
+        </w:rPr>
+        <w:t>Generate Bitstream</w:t>
+      </w:r>
+      <w:r>
+        <w:rPr>
+          <w:rFonts w:ascii="Times New Roman" w:hAnsi="Times New Roman" w:cs="Times New Roman"/>
+          <w:sz w:val="24"/>
+          <w:szCs w:val="24"/>
+        </w:rPr>
+        <w:t>” located on the bottom left pane of Flow Navigator.</w:t>
+      </w:r>
+      <w:r>
+        <w:rPr>
+          <w:rFonts w:ascii="Times New Roman" w:hAnsi="Times New Roman" w:cs="Times New Roman"/>
+          <w:sz w:val="24"/>
+          <w:szCs w:val="24"/>
+        </w:rPr>
+        <w:t xml:space="preserve"> This may take little more time depending on the capacity of the machine.</w:t>
+      </w:r>
+    </w:p>
+    <w:p>
+      <w:pPr>
+        <w:pStyle w:val="ListParagraph"/>
+        <w:ind w:left="810" w:hanging="720"/>
+        <w:jc w:val="both"/>
+        <w:rPr>
+          <w:rFonts w:ascii="Times New Roman" w:hAnsi="Times New Roman" w:cs="Times New Roman"/>
+          <w:sz w:val="24"/>
+          <w:szCs w:val="24"/>
+        </w:rPr>
+      </w:pPr>
+      <w:r>
+        <w:rPr>
+          <w:rFonts w:ascii="Times New Roman" w:hAnsi="Times New Roman" w:cs="Times New Roman"/>
+          <w:sz w:val="24"/>
+          <w:szCs w:val="24"/>
+        </w:rPr>
+        <w:t xml:space="preserve">xix. </w:t>
+      </w:r>
+      <w:r>
+        <w:rPr>
+          <w:rFonts w:ascii="Times New Roman" w:hAnsi="Times New Roman" w:cs="Times New Roman"/>
+          <w:sz w:val="24"/>
+          <w:szCs w:val="24"/>
+        </w:rPr>
+        <w:t xml:space="preserve">    </w:t>
+      </w:r>
+      <w:r>
+        <w:rPr>
+          <w:rFonts w:ascii="Times New Roman" w:hAnsi="Times New Roman" w:cs="Times New Roman"/>
+          <w:sz w:val="24"/>
+          <w:szCs w:val="24"/>
+        </w:rPr>
+        <w:t>If everything has been done correctly then there should not be any error message.</w:t>
+      </w:r>
+      <w:r>
+        <w:rPr>
+          <w:rFonts w:ascii="Times New Roman" w:hAnsi="Times New Roman" w:cs="Times New Roman"/>
+          <w:sz w:val="24"/>
+          <w:szCs w:val="24"/>
+        </w:rPr>
+        <w:t xml:space="preserve"> Click on OK when the message for successful completion shows up.</w:t>
+      </w:r>
+    </w:p>
+    <w:p>
+      <w:pPr>
+        <w:pStyle w:val="ListParagraph"/>
+        <w:ind w:left="90"/>
+        <w:jc w:val="both"/>
+        <w:rPr>
+          <w:rFonts w:ascii="Times New Roman" w:hAnsi="Times New Roman" w:cs="Times New Roman"/>
+          <w:sz w:val="24"/>
+          <w:szCs w:val="24"/>
+        </w:rPr>
+      </w:pPr>
+    </w:p>
+    <w:p>
+      <w:pPr>
+        <w:pStyle w:val="ListParagraph"/>
+        <w:ind w:left="90"/>
+        <w:jc w:val="both"/>
+        <w:rPr>
+          <w:rFonts w:ascii="Times New Roman" w:hAnsi="Times New Roman" w:cs="Times New Roman"/>
+          <w:sz w:val="24"/>
+          <w:szCs w:val="24"/>
+        </w:rPr>
+      </w:pPr>
+      <w:r>
+        <w:rPr>
+          <w:rFonts w:ascii="Times New Roman" w:hAnsi="Times New Roman" w:cs="Times New Roman"/>
+          <w:sz w:val="24"/>
+          <w:szCs w:val="24"/>
+        </w:rPr>
+        <w:t xml:space="preserve">Congratulations !! </w:t>
+      </w:r>
+      <w:r>
+        <w:rPr>
+          <w:rFonts w:ascii="Times New Roman" w:hAnsi="Times New Roman" w:cs="Times New Roman"/>
+          <w:sz w:val="24"/>
+          <w:szCs w:val="24"/>
+        </w:rPr>
+        <w:t>we</w:t>
+      </w:r>
+      <w:r>
+        <w:rPr>
+          <w:rFonts w:ascii="Times New Roman" w:hAnsi="Times New Roman" w:cs="Times New Roman"/>
+          <w:sz w:val="24"/>
+          <w:szCs w:val="24"/>
+        </w:rPr>
+        <w:t xml:space="preserve"> have successfully created </w:t>
+      </w:r>
+      <w:r>
+        <w:rPr>
+          <w:rFonts w:ascii="Times New Roman" w:hAnsi="Times New Roman" w:cs="Times New Roman"/>
+          <w:sz w:val="24"/>
+          <w:szCs w:val="24"/>
+        </w:rPr>
+        <w:t>our</w:t>
+      </w:r>
+      <w:r>
+        <w:rPr>
+          <w:rFonts w:ascii="Times New Roman" w:hAnsi="Times New Roman" w:cs="Times New Roman"/>
+          <w:sz w:val="24"/>
+          <w:szCs w:val="24"/>
+        </w:rPr>
+        <w:t xml:space="preserve"> own overlay.</w:t>
+      </w:r>
+    </w:p>
+    <w:p>
+      <w:pPr>
+        <w:pStyle w:val="ListParagraph"/>
+        <w:ind w:left="90"/>
+        <w:jc w:val="both"/>
+        <w:rPr>
+          <w:rFonts w:ascii="Times New Roman" w:hAnsi="Times New Roman" w:cs="Times New Roman"/>
+          <w:sz w:val="24"/>
+          <w:szCs w:val="24"/>
+        </w:rPr>
+      </w:pPr>
+    </w:p>
+    <w:p>
+      <w:pPr>
+        <w:pStyle w:val="ListParagraph"/>
+        <w:ind w:left="0"/>
+        <w:rPr>
+          <w:rFonts w:ascii="Times New Roman" w:hAnsi="Times New Roman" w:cs="Times New Roman"/>
+          <w:sz w:val="24"/>
+          <w:szCs w:val="24"/>
+        </w:rPr>
+      </w:pPr>
+    </w:p>
+    <w:p>
+      <w:pPr>
+        <w:pStyle w:val="ListParagraph"/>
+        <w:ind w:left="0"/>
+        <w:rPr>
+          <w:rFonts w:ascii="Times New Roman" w:hAnsi="Times New Roman" w:cs="Times New Roman"/>
+          <w:sz w:val="24"/>
+          <w:szCs w:val="24"/>
+        </w:rPr>
+      </w:pPr>
+    </w:p>
+    <w:p>
+      <w:pPr>
+        <w:pStyle w:val="ListParagraph"/>
+        <w:numPr>
+          <w:ilvl w:val="0"/>
+          <w:numId w:val="1"/>
+        </w:numPr>
+        <w:ind w:left="0"/>
+        <w:rPr>
+          <w:rFonts w:ascii="Times New Roman" w:hAnsi="Times New Roman" w:cs="Times New Roman"/>
+          <w:b/>
+          <w:bCs/>
+          <w:sz w:val="24"/>
+          <w:szCs w:val="24"/>
+        </w:rPr>
+      </w:pPr>
+      <w:r>
+        <w:rPr>
+          <w:rFonts w:ascii="Times New Roman" w:hAnsi="Times New Roman" w:cs="Times New Roman"/>
+          <w:b/>
+          <w:bCs/>
+          <w:sz w:val="24"/>
+          <w:szCs w:val="24"/>
+        </w:rPr>
+        <w:lastRenderedPageBreak/>
+        <w:t>Importing the overlay into Python</w:t>
+      </w:r>
+    </w:p>
+    <w:p>
+      <w:pPr>
+        <w:pStyle w:val="ListParagraph"/>
+        <w:ind w:left="0"/>
+        <w:rPr>
+          <w:rFonts w:ascii="Times New Roman" w:hAnsi="Times New Roman" w:cs="Times New Roman"/>
+          <w:sz w:val="24"/>
+          <w:szCs w:val="24"/>
+        </w:rPr>
+      </w:pPr>
+      <w:r>
+        <w:rPr>
+          <w:rFonts w:ascii="Times New Roman" w:hAnsi="Times New Roman" w:cs="Times New Roman"/>
+          <w:sz w:val="24"/>
+          <w:szCs w:val="24"/>
+        </w:rPr>
+        <w:t>If we have made it this far, it means we have successfully created our custom overlay that takes an array as input and produces the output 1 or 0. Figure below shows the black box diagram of the overlay.</w:t>
+      </w:r>
+    </w:p>
+    <w:p>
+      <w:pPr>
+        <w:pStyle w:val="ListParagraph"/>
+        <w:jc w:val="center"/>
+        <w:rPr>
+          <w:rFonts w:ascii="Times New Roman" w:hAnsi="Times New Roman" w:cs="Times New Roman"/>
+          <w:sz w:val="24"/>
+          <w:szCs w:val="24"/>
+        </w:rPr>
+      </w:pPr>
+      <w:r>
+        <w:rPr>
+          <w:rFonts w:ascii="Times New Roman" w:hAnsi="Times New Roman" w:cs="Times New Roman"/>
+          <w:noProof/>
+          <w:sz w:val="24"/>
+          <w:szCs w:val="24"/>
+        </w:rPr>
+        <w:drawing>
+          <wp:inline distT="0" distB="0" distL="0" distR="0" wp14:anchorId="50F7FEE7" wp14:editId="039A3E36">
+            <wp:extent cx="3817620" cy="863349"/>
+            <wp:effectExtent l="0" t="0" r="0" b="0"/>
+            <wp:docPr id="1" name="Picture 1"/>
+            <wp:cNvGraphicFramePr>
+              <a:graphicFrameLocks xmlns:a="http://schemas.openxmlformats.org/drawingml/2006/main" noChangeAspect="1"/>
+            </wp:cNvGraphicFramePr>
+            <a:graphic xmlns:a="http://schemas.openxmlformats.org/drawingml/2006/main">
+              <a:graphicData uri="http://schemas.openxmlformats.org/drawingml/2006/picture">
+                <pic:pic xmlns:pic="http://schemas.openxmlformats.org/drawingml/2006/picture">
+                  <pic:nvPicPr>
+                    <pic:cNvPr id="1" name=""/>
+                    <pic:cNvPicPr/>
+                  </pic:nvPicPr>
+                  <pic:blipFill>
+                    <a:blip r:embed="rId28"/>
+                    <a:stretch>
+                      <a:fillRect/>
+                    </a:stretch>
+                  </pic:blipFill>
+                  <pic:spPr>
+                    <a:xfrm>
+                      <a:off x="0" y="0"/>
                       <a:ext cx="3836576" cy="867636"/>
                     </a:xfrm>
                     <a:prstGeom prst="rect">
@@ -3863,7 +3939,7 @@
         </w:rPr>
         <w:t xml:space="preserve">Now, we are done with Vivado. For rest of the process, we will be working on Python and PYNQ board. Power up the PYNQ board with USB and connect it with the machine through ethernet. Boot up the PYNQ board. When the LEDS flash blue, it indicates that the board has been successfully booted and is ready to work. Refer to </w:t>
       </w:r>
-      <w:hyperlink r:id="rId28" w:history="1">
+      <w:hyperlink r:id="rId29" w:history="1">
         <w:r>
           <w:rPr>
             <w:rStyle w:val="Hyperlink"/>
@@ -3871,25 +3947,7 @@
             <w:sz w:val="24"/>
             <w:szCs w:val="24"/>
           </w:rPr>
-          <w:t>the official t</w:t>
-        </w:r>
-        <w:r>
-          <w:rPr>
-            <w:rStyle w:val="Hyperlink"/>
-            <w:rFonts w:ascii="Times New Roman" w:hAnsi="Times New Roman" w:cs="Times New Roman"/>
-            <w:sz w:val="24"/>
-            <w:szCs w:val="24"/>
-          </w:rPr>
-          <w:t>u</w:t>
-        </w:r>
-        <w:r>
-          <w:rPr>
-            <w:rStyle w:val="Hyperlink"/>
-            <w:rFonts w:ascii="Times New Roman" w:hAnsi="Times New Roman" w:cs="Times New Roman"/>
-            <w:sz w:val="24"/>
-            <w:szCs w:val="24"/>
-          </w:rPr>
-          <w:t>torial</w:t>
+          <w:t>the official tutorial</w:t>
         </w:r>
       </w:hyperlink>
       <w:r>
@@ -4048,7 +4106,7 @@
         </w:rPr>
         <w:t xml:space="preserve">Now navigate to </w:t>
       </w:r>
-      <w:hyperlink r:id="rId29" w:history="1">
+      <w:hyperlink r:id="rId30" w:history="1">
         <w:r>
           <w:rPr>
             <w:rStyle w:val="Hyperlink"/>
@@ -4250,83 +4308,6 @@
             <wp:extent cx="2432179" cy="962631"/>
             <wp:effectExtent l="0" t="0" r="6350" b="9525"/>
             <wp:docPr id="27" name="Picture 27"/>
-            <wp:cNvGraphicFramePr>
-              <a:graphicFrameLocks xmlns:a="http://schemas.openxmlformats.org/drawingml/2006/main" noChangeAspect="1"/>
-            </wp:cNvGraphicFramePr>
-            <a:graphic xmlns:a="http://schemas.openxmlformats.org/drawingml/2006/main">
-              <a:graphicData uri="http://schemas.openxmlformats.org/drawingml/2006/picture">
-                <pic:pic xmlns:pic="http://schemas.openxmlformats.org/drawingml/2006/picture">
-                  <pic:nvPicPr>
-                    <pic:cNvPr id="1" name=""/>
-                    <pic:cNvPicPr/>
-                  </pic:nvPicPr>
-                  <pic:blipFill>
-                    <a:blip r:embed="rId30"/>
-                    <a:stretch>
-                      <a:fillRect/>
-                    </a:stretch>
-                  </pic:blipFill>
-                  <pic:spPr>
-                    <a:xfrm>
-                      <a:off x="0" y="0"/>
-                      <a:ext cx="2462527" cy="974643"/>
-                    </a:xfrm>
-                    <a:prstGeom prst="rect">
-                      <a:avLst/>
-                    </a:prstGeom>
-                  </pic:spPr>
-                </pic:pic>
-              </a:graphicData>
-            </a:graphic>
-          </wp:inline>
-        </w:drawing>
-      </w:r>
-    </w:p>
-    <w:p>
-      <w:pPr>
-        <w:pStyle w:val="ListParagraph"/>
-        <w:numPr>
-          <w:ilvl w:val="0"/>
-          <w:numId w:val="6"/>
-        </w:numPr>
-        <w:jc w:val="both"/>
-        <w:rPr>
-          <w:rFonts w:ascii="Times New Roman" w:hAnsi="Times New Roman" w:cs="Times New Roman"/>
-          <w:sz w:val="24"/>
-          <w:szCs w:val="24"/>
-        </w:rPr>
-      </w:pPr>
-      <w:r>
-        <w:rPr>
-          <w:rFonts w:ascii="Times New Roman" w:hAnsi="Times New Roman" w:cs="Times New Roman"/>
-          <w:sz w:val="24"/>
-          <w:szCs w:val="24"/>
-        </w:rPr>
-        <w:t>After successful execution, create one more cell underneath this cell and write down the following code. Then Run it.</w:t>
-      </w:r>
-    </w:p>
-    <w:p>
-      <w:pPr>
-        <w:ind w:left="720"/>
-        <w:jc w:val="center"/>
-        <w:rPr>
-          <w:rFonts w:ascii="Times New Roman" w:hAnsi="Times New Roman" w:cs="Times New Roman"/>
-          <w:sz w:val="24"/>
-          <w:szCs w:val="24"/>
-        </w:rPr>
-      </w:pPr>
-      <w:r>
-        <w:rPr>
-          <w:rFonts w:ascii="Times New Roman" w:hAnsi="Times New Roman" w:cs="Times New Roman"/>
-          <w:noProof/>
-          <w:sz w:val="24"/>
-          <w:szCs w:val="24"/>
-        </w:rPr>
-        <w:drawing>
-          <wp:inline distT="0" distB="0" distL="0" distR="0" wp14:anchorId="653A0256" wp14:editId="02E124CA">
-            <wp:extent cx="4779511" cy="1353263"/>
-            <wp:effectExtent l="0" t="0" r="2540" b="0"/>
-            <wp:docPr id="28" name="Picture 28"/>
             <wp:cNvGraphicFramePr>
               <a:graphicFrameLocks xmlns:a="http://schemas.openxmlformats.org/drawingml/2006/main" noChangeAspect="1"/>
             </wp:cNvGraphicFramePr>
@@ -4346,7 +4327,7 @@
                   <pic:spPr>
                     <a:xfrm>
                       <a:off x="0" y="0"/>
-                      <a:ext cx="4794001" cy="1357366"/>
+                      <a:ext cx="2462527" cy="974643"/>
                     </a:xfrm>
                     <a:prstGeom prst="rect">
                       <a:avLst/>
@@ -4379,13 +4360,12 @@
           <w:sz w:val="24"/>
           <w:szCs w:val="24"/>
         </w:rPr>
-        <w:t>Create one more cell underneath this cell and write down the following code which calls the previous function and sends the parameter. We are now testing if our overlay actually worked or not.</w:t>
-      </w:r>
-    </w:p>
-    <w:p>
-      <w:pPr>
-        <w:pStyle w:val="ListParagraph"/>
-        <w:ind w:left="1440"/>
+        <w:t>After successful execution, create one more cell underneath this cell and write down the following code. Then Run it.</w:t>
+      </w:r>
+    </w:p>
+    <w:p>
+      <w:pPr>
+        <w:ind w:left="720"/>
         <w:jc w:val="center"/>
         <w:rPr>
           <w:rFonts w:ascii="Times New Roman" w:hAnsi="Times New Roman" w:cs="Times New Roman"/>
@@ -4400,12 +4380,11 @@
           <w:sz w:val="24"/>
           <w:szCs w:val="24"/>
         </w:rPr>
-        <w:lastRenderedPageBreak/>
         <w:drawing>
-          <wp:inline distT="0" distB="0" distL="0" distR="0" wp14:anchorId="188485B1" wp14:editId="186EA111">
-            <wp:extent cx="2596632" cy="1156395"/>
-            <wp:effectExtent l="0" t="0" r="0" b="5715"/>
-            <wp:docPr id="30" name="Picture 30"/>
+          <wp:inline distT="0" distB="0" distL="0" distR="0" wp14:anchorId="653A0256" wp14:editId="02E124CA">
+            <wp:extent cx="4779511" cy="1353263"/>
+            <wp:effectExtent l="0" t="0" r="2540" b="0"/>
+            <wp:docPr id="28" name="Picture 28"/>
             <wp:cNvGraphicFramePr>
               <a:graphicFrameLocks xmlns:a="http://schemas.openxmlformats.org/drawingml/2006/main" noChangeAspect="1"/>
             </wp:cNvGraphicFramePr>
@@ -4425,7 +4404,7 @@
                   <pic:spPr>
                     <a:xfrm>
                       <a:off x="0" y="0"/>
-                      <a:ext cx="2613793" cy="1164037"/>
+                      <a:ext cx="4794001" cy="1357366"/>
                     </a:xfrm>
                     <a:prstGeom prst="rect">
                       <a:avLst/>
@@ -4458,72 +4437,13 @@
           <w:sz w:val="24"/>
           <w:szCs w:val="24"/>
         </w:rPr>
-        <w:t>Here, ‘</w:t>
-      </w:r>
-      <w:r>
-        <w:rPr>
-          <w:rFonts w:ascii="Times New Roman" w:hAnsi="Times New Roman" w:cs="Times New Roman"/>
-          <w:b/>
-          <w:bCs/>
-          <w:sz w:val="24"/>
-          <w:szCs w:val="24"/>
-        </w:rPr>
-        <w:t>numbers</w:t>
-      </w:r>
-      <w:r>
-        <w:rPr>
-          <w:rFonts w:ascii="Times New Roman" w:hAnsi="Times New Roman" w:cs="Times New Roman"/>
-          <w:sz w:val="24"/>
-          <w:szCs w:val="24"/>
-        </w:rPr>
-        <w:t>’ is the array of which the first element ‘</w:t>
-      </w:r>
-      <w:r>
-        <w:rPr>
-          <w:rFonts w:ascii="Times New Roman" w:hAnsi="Times New Roman" w:cs="Times New Roman"/>
-          <w:b/>
-          <w:bCs/>
-          <w:sz w:val="24"/>
-          <w:szCs w:val="24"/>
-        </w:rPr>
-        <w:t>4</w:t>
-      </w:r>
-      <w:r>
-        <w:rPr>
-          <w:rFonts w:ascii="Times New Roman" w:hAnsi="Times New Roman" w:cs="Times New Roman"/>
-          <w:sz w:val="24"/>
-          <w:szCs w:val="24"/>
-        </w:rPr>
-        <w:t>’ denotes there are altogether 4 numbers that needs to be partitioned. All the numbers are the first element are the actual numbers that needs to be partitioned. After execution of this cell, the function should return the value of 1 indicating that the given set can be partitioned with the total execution time. If it returns 0 then it means the given set cannot be partitioned.</w:t>
-      </w:r>
-    </w:p>
-    <w:p>
-      <w:pPr>
-        <w:pStyle w:val="ListParagraph"/>
-        <w:numPr>
-          <w:ilvl w:val="0"/>
-          <w:numId w:val="6"/>
-        </w:numPr>
-        <w:jc w:val="both"/>
-        <w:rPr>
-          <w:rFonts w:ascii="Times New Roman" w:hAnsi="Times New Roman" w:cs="Times New Roman"/>
-          <w:sz w:val="24"/>
-          <w:szCs w:val="24"/>
-        </w:rPr>
-      </w:pPr>
-      <w:r>
-        <w:rPr>
-          <w:rFonts w:ascii="Times New Roman" w:hAnsi="Times New Roman" w:cs="Times New Roman"/>
-          <w:sz w:val="24"/>
-          <w:szCs w:val="24"/>
-        </w:rPr>
-        <w:t xml:space="preserve"> Go ahead and try to change the number as shown in figure and see what happens.</w:t>
-      </w:r>
-    </w:p>
-    <w:p>
-      <w:pPr>
-        <w:pStyle w:val="ListParagraph"/>
-        <w:ind w:left="180"/>
+        <w:t>Create one more cell underneath this cell and write down the following code which calls the previous function and sends the parameter. We are now testing if our overlay actually worked or not.</w:t>
+      </w:r>
+    </w:p>
+    <w:p>
+      <w:pPr>
+        <w:pStyle w:val="ListParagraph"/>
+        <w:ind w:left="1440"/>
         <w:jc w:val="center"/>
         <w:rPr>
           <w:rFonts w:ascii="Times New Roman" w:hAnsi="Times New Roman" w:cs="Times New Roman"/>
@@ -4538,11 +4458,12 @@
           <w:sz w:val="24"/>
           <w:szCs w:val="24"/>
         </w:rPr>
+        <w:lastRenderedPageBreak/>
         <w:drawing>
-          <wp:inline distT="0" distB="0" distL="0" distR="0" wp14:anchorId="55AE811C" wp14:editId="75FE7973">
-            <wp:extent cx="2506824" cy="1165837"/>
-            <wp:effectExtent l="0" t="0" r="8255" b="0"/>
-            <wp:docPr id="32" name="Picture 32"/>
+          <wp:inline distT="0" distB="0" distL="0" distR="0" wp14:anchorId="188485B1" wp14:editId="186EA111">
+            <wp:extent cx="2596632" cy="1156395"/>
+            <wp:effectExtent l="0" t="0" r="0" b="5715"/>
+            <wp:docPr id="30" name="Picture 30"/>
             <wp:cNvGraphicFramePr>
               <a:graphicFrameLocks xmlns:a="http://schemas.openxmlformats.org/drawingml/2006/main" noChangeAspect="1"/>
             </wp:cNvGraphicFramePr>
@@ -4562,6 +4483,143 @@
                   <pic:spPr>
                     <a:xfrm>
                       <a:off x="0" y="0"/>
+                      <a:ext cx="2613793" cy="1164037"/>
+                    </a:xfrm>
+                    <a:prstGeom prst="rect">
+                      <a:avLst/>
+                    </a:prstGeom>
+                  </pic:spPr>
+                </pic:pic>
+              </a:graphicData>
+            </a:graphic>
+          </wp:inline>
+        </w:drawing>
+      </w:r>
+    </w:p>
+    <w:p>
+      <w:pPr>
+        <w:pStyle w:val="ListParagraph"/>
+        <w:numPr>
+          <w:ilvl w:val="0"/>
+          <w:numId w:val="6"/>
+        </w:numPr>
+        <w:jc w:val="both"/>
+        <w:rPr>
+          <w:rFonts w:ascii="Times New Roman" w:hAnsi="Times New Roman" w:cs="Times New Roman"/>
+          <w:sz w:val="24"/>
+          <w:szCs w:val="24"/>
+        </w:rPr>
+      </w:pPr>
+      <w:r>
+        <w:rPr>
+          <w:rFonts w:ascii="Times New Roman" w:hAnsi="Times New Roman" w:cs="Times New Roman"/>
+          <w:sz w:val="24"/>
+          <w:szCs w:val="24"/>
+        </w:rPr>
+        <w:t>Here, ‘</w:t>
+      </w:r>
+      <w:r>
+        <w:rPr>
+          <w:rFonts w:ascii="Times New Roman" w:hAnsi="Times New Roman" w:cs="Times New Roman"/>
+          <w:b/>
+          <w:bCs/>
+          <w:sz w:val="24"/>
+          <w:szCs w:val="24"/>
+        </w:rPr>
+        <w:t>numbers</w:t>
+      </w:r>
+      <w:r>
+        <w:rPr>
+          <w:rFonts w:ascii="Times New Roman" w:hAnsi="Times New Roman" w:cs="Times New Roman"/>
+          <w:sz w:val="24"/>
+          <w:szCs w:val="24"/>
+        </w:rPr>
+        <w:t>’ is the array of which the first element ‘</w:t>
+      </w:r>
+      <w:r>
+        <w:rPr>
+          <w:rFonts w:ascii="Times New Roman" w:hAnsi="Times New Roman" w:cs="Times New Roman"/>
+          <w:b/>
+          <w:bCs/>
+          <w:sz w:val="24"/>
+          <w:szCs w:val="24"/>
+        </w:rPr>
+        <w:t>4</w:t>
+      </w:r>
+      <w:r>
+        <w:rPr>
+          <w:rFonts w:ascii="Times New Roman" w:hAnsi="Times New Roman" w:cs="Times New Roman"/>
+          <w:sz w:val="24"/>
+          <w:szCs w:val="24"/>
+        </w:rPr>
+        <w:t>’ denotes there are altogether 4 numbers that needs to be partitioned. All the numbers are the first element are the actual numbers that needs to be partitioned. After execution of this cell, the function should return the value of 1 indicating that the given set can be partitioned with the total execution time. If it returns 0 then it means the given set cannot be partitioned.</w:t>
+      </w:r>
+    </w:p>
+    <w:p>
+      <w:pPr>
+        <w:pStyle w:val="ListParagraph"/>
+        <w:numPr>
+          <w:ilvl w:val="0"/>
+          <w:numId w:val="6"/>
+        </w:numPr>
+        <w:jc w:val="both"/>
+        <w:rPr>
+          <w:rFonts w:ascii="Times New Roman" w:hAnsi="Times New Roman" w:cs="Times New Roman"/>
+          <w:sz w:val="24"/>
+          <w:szCs w:val="24"/>
+        </w:rPr>
+      </w:pPr>
+      <w:r>
+        <w:rPr>
+          <w:rFonts w:ascii="Times New Roman" w:hAnsi="Times New Roman" w:cs="Times New Roman"/>
+          <w:sz w:val="24"/>
+          <w:szCs w:val="24"/>
+        </w:rPr>
+        <w:t xml:space="preserve"> Go ahead and try to change the number as shown in figure and see what happens.</w:t>
+      </w:r>
+    </w:p>
+    <w:p>
+      <w:pPr>
+        <w:pStyle w:val="ListParagraph"/>
+        <w:ind w:left="180"/>
+        <w:jc w:val="center"/>
+        <w:rPr>
+          <w:rFonts w:ascii="Times New Roman" w:hAnsi="Times New Roman" w:cs="Times New Roman"/>
+          <w:sz w:val="24"/>
+          <w:szCs w:val="24"/>
+        </w:rPr>
+      </w:pPr>
+      <w:r>
+        <w:rPr>
+          <w:rFonts w:ascii="Times New Roman" w:hAnsi="Times New Roman" w:cs="Times New Roman"/>
+          <w:noProof/>
+          <w:sz w:val="24"/>
+          <w:szCs w:val="24"/>
+        </w:rPr>
+        <w:drawing>
+          <wp:inline distT="0" distB="0" distL="0" distR="0" wp14:anchorId="55AE811C" wp14:editId="75FE7973">
+            <wp:extent cx="2506824" cy="1165837"/>
+            <wp:effectExtent l="0" t="0" r="8255" b="0"/>
+            <wp:docPr id="32" name="Picture 32"/>
+            <wp:cNvGraphicFramePr>
+              <a:graphicFrameLocks xmlns:a="http://schemas.openxmlformats.org/drawingml/2006/main" noChangeAspect="1"/>
+            </wp:cNvGraphicFramePr>
+            <a:graphic xmlns:a="http://schemas.openxmlformats.org/drawingml/2006/main">
+              <a:graphicData uri="http://schemas.openxmlformats.org/drawingml/2006/picture">
+                <pic:pic xmlns:pic="http://schemas.openxmlformats.org/drawingml/2006/picture">
+                  <pic:nvPicPr>
+                    <pic:cNvPr id="1" name=""/>
+                    <pic:cNvPicPr/>
+                  </pic:nvPicPr>
+                  <pic:blipFill>
+                    <a:blip r:embed="rId34"/>
+                    <a:stretch>
+                      <a:fillRect/>
+                    </a:stretch>
+                  </pic:blipFill>
+                  <pic:spPr>
+                    <a:xfrm>
+                      <a:off x="0" y="0"/>
                       <a:ext cx="2522449" cy="1173104"/>
                     </a:xfrm>
                     <a:prstGeom prst="rect">
@@ -4968,43 +5026,7 @@
           <w:sz w:val="24"/>
           <w:szCs w:val="24"/>
         </w:rPr>
-        <w:t xml:space="preserve">for(int </w:t>
-      </w:r>
-      <w:proofErr w:type="spellStart"/>
-      <w:r>
-        <w:rPr>
-          <w:rFonts w:asciiTheme="majorHAnsi" w:hAnsiTheme="majorHAnsi" w:cstheme="majorHAnsi"/>
-          <w:sz w:val="24"/>
-          <w:szCs w:val="24"/>
-        </w:rPr>
-        <w:t>i</w:t>
-      </w:r>
-      <w:proofErr w:type="spellEnd"/>
-      <w:r>
-        <w:rPr>
-          <w:rFonts w:asciiTheme="majorHAnsi" w:hAnsiTheme="majorHAnsi" w:cstheme="majorHAnsi"/>
-          <w:sz w:val="24"/>
-          <w:szCs w:val="24"/>
-        </w:rPr>
-        <w:t xml:space="preserve"> = 0;i &lt; </w:t>
-      </w:r>
-      <w:proofErr w:type="spellStart"/>
-      <w:r>
-        <w:rPr>
-          <w:rFonts w:asciiTheme="majorHAnsi" w:hAnsiTheme="majorHAnsi" w:cstheme="majorHAnsi"/>
-          <w:sz w:val="24"/>
-          <w:szCs w:val="24"/>
-        </w:rPr>
-        <w:t>n;i</w:t>
-      </w:r>
-      <w:proofErr w:type="spellEnd"/>
-      <w:r>
-        <w:rPr>
-          <w:rFonts w:asciiTheme="majorHAnsi" w:hAnsiTheme="majorHAnsi" w:cstheme="majorHAnsi"/>
-          <w:sz w:val="24"/>
-          <w:szCs w:val="24"/>
-        </w:rPr>
-        <w:t>++) {</w:t>
+        <w:t>for(int i = 0;i &lt; n;i++) {</w:t>
       </w:r>
     </w:p>
     <w:p>
@@ -5151,43 +5173,7 @@
           <w:sz w:val="24"/>
           <w:szCs w:val="24"/>
         </w:rPr>
-        <w:t xml:space="preserve"> for(unsigned int </w:t>
-      </w:r>
-      <w:proofErr w:type="spellStart"/>
-      <w:r>
-        <w:rPr>
-          <w:rFonts w:asciiTheme="majorHAnsi" w:hAnsiTheme="majorHAnsi" w:cstheme="majorHAnsi"/>
-          <w:sz w:val="24"/>
-          <w:szCs w:val="24"/>
-        </w:rPr>
-        <w:t>i</w:t>
-      </w:r>
-      <w:proofErr w:type="spellEnd"/>
-      <w:r>
-        <w:rPr>
-          <w:rFonts w:asciiTheme="majorHAnsi" w:hAnsiTheme="majorHAnsi" w:cstheme="majorHAnsi"/>
-          <w:sz w:val="24"/>
-          <w:szCs w:val="24"/>
-        </w:rPr>
-        <w:t xml:space="preserve"> = 1;i &lt; (nPartitions);</w:t>
-      </w:r>
-      <w:proofErr w:type="spellStart"/>
-      <w:r>
-        <w:rPr>
-          <w:rFonts w:asciiTheme="majorHAnsi" w:hAnsiTheme="majorHAnsi" w:cstheme="majorHAnsi"/>
-          <w:sz w:val="24"/>
-          <w:szCs w:val="24"/>
-        </w:rPr>
-        <w:t>i</w:t>
-      </w:r>
-      <w:proofErr w:type="spellEnd"/>
-      <w:r>
-        <w:rPr>
-          <w:rFonts w:asciiTheme="majorHAnsi" w:hAnsiTheme="majorHAnsi" w:cstheme="majorHAnsi"/>
-          <w:sz w:val="24"/>
-          <w:szCs w:val="24"/>
-        </w:rPr>
-        <w:t>++) {</w:t>
+        <w:t xml:space="preserve"> for(unsigned int i = 1;i &lt; (nPartitions);i++) {</w:t>
       </w:r>
     </w:p>
     <w:p>
@@ -5268,25 +5254,7 @@
           <w:sz w:val="24"/>
           <w:szCs w:val="24"/>
         </w:rPr>
-        <w:t xml:space="preserve">     solution = </w:t>
-      </w:r>
-      <w:proofErr w:type="spellStart"/>
-      <w:r>
-        <w:rPr>
-          <w:rFonts w:asciiTheme="majorHAnsi" w:hAnsiTheme="majorHAnsi" w:cstheme="majorHAnsi"/>
-          <w:sz w:val="24"/>
-          <w:szCs w:val="24"/>
-        </w:rPr>
-        <w:t>i</w:t>
-      </w:r>
-      <w:proofErr w:type="spellEnd"/>
-      <w:r>
-        <w:rPr>
-          <w:rFonts w:asciiTheme="majorHAnsi" w:hAnsiTheme="majorHAnsi" w:cstheme="majorHAnsi"/>
-          <w:sz w:val="24"/>
-          <w:szCs w:val="24"/>
-        </w:rPr>
-        <w:t>;</w:t>
+        <w:t xml:space="preserve">     solution = i;</w:t>
       </w:r>
     </w:p>
     <w:p>
@@ -5624,43 +5592,7 @@
           <w:sz w:val="24"/>
           <w:szCs w:val="24"/>
         </w:rPr>
-        <w:t xml:space="preserve">  for(int </w:t>
-      </w:r>
-      <w:proofErr w:type="spellStart"/>
-      <w:r>
-        <w:rPr>
-          <w:rFonts w:asciiTheme="majorHAnsi" w:hAnsiTheme="majorHAnsi" w:cstheme="majorHAnsi"/>
-          <w:sz w:val="24"/>
-          <w:szCs w:val="24"/>
-        </w:rPr>
-        <w:t>i</w:t>
-      </w:r>
-      <w:proofErr w:type="spellEnd"/>
-      <w:r>
-        <w:rPr>
-          <w:rFonts w:asciiTheme="majorHAnsi" w:hAnsiTheme="majorHAnsi" w:cstheme="majorHAnsi"/>
-          <w:sz w:val="24"/>
-          <w:szCs w:val="24"/>
-        </w:rPr>
-        <w:t xml:space="preserve"> = 1;i &lt;= </w:t>
-      </w:r>
-      <w:proofErr w:type="spellStart"/>
-      <w:r>
-        <w:rPr>
-          <w:rFonts w:asciiTheme="majorHAnsi" w:hAnsiTheme="majorHAnsi" w:cstheme="majorHAnsi"/>
-          <w:sz w:val="24"/>
-          <w:szCs w:val="24"/>
-        </w:rPr>
-        <w:t>n;i</w:t>
-      </w:r>
-      <w:proofErr w:type="spellEnd"/>
-      <w:r>
-        <w:rPr>
-          <w:rFonts w:asciiTheme="majorHAnsi" w:hAnsiTheme="majorHAnsi" w:cstheme="majorHAnsi"/>
-          <w:sz w:val="24"/>
-          <w:szCs w:val="24"/>
-        </w:rPr>
-        <w:t>++) {</w:t>
+        <w:t xml:space="preserve">  for(int i = 1;i &lt;= n;i++) {</w:t>
       </w:r>
     </w:p>
     <w:p>
@@ -5714,25 +5646,7 @@
           <w:sz w:val="24"/>
           <w:szCs w:val="24"/>
         </w:rPr>
-        <w:t xml:space="preserve">      sum1s = sum1s + array[</w:t>
-      </w:r>
-      <w:proofErr w:type="spellStart"/>
-      <w:r>
-        <w:rPr>
-          <w:rFonts w:asciiTheme="majorHAnsi" w:hAnsiTheme="majorHAnsi" w:cstheme="majorHAnsi"/>
-          <w:sz w:val="24"/>
-          <w:szCs w:val="24"/>
-        </w:rPr>
-        <w:t>i</w:t>
-      </w:r>
-      <w:proofErr w:type="spellEnd"/>
-      <w:r>
-        <w:rPr>
-          <w:rFonts w:asciiTheme="majorHAnsi" w:hAnsiTheme="majorHAnsi" w:cstheme="majorHAnsi"/>
-          <w:sz w:val="24"/>
-          <w:szCs w:val="24"/>
-        </w:rPr>
-        <w:t>];</w:t>
+        <w:t xml:space="preserve">      sum1s = sum1s + array[i];</w:t>
       </w:r>
     </w:p>
     <w:p>
@@ -5786,25 +5700,7 @@
           <w:sz w:val="24"/>
           <w:szCs w:val="24"/>
         </w:rPr>
-        <w:t xml:space="preserve">      sum0s = sum0s + array[</w:t>
-      </w:r>
-      <w:proofErr w:type="spellStart"/>
-      <w:r>
-        <w:rPr>
-          <w:rFonts w:asciiTheme="majorHAnsi" w:hAnsiTheme="majorHAnsi" w:cstheme="majorHAnsi"/>
-          <w:sz w:val="24"/>
-          <w:szCs w:val="24"/>
-        </w:rPr>
-        <w:t>i</w:t>
-      </w:r>
-      <w:proofErr w:type="spellEnd"/>
-      <w:r>
-        <w:rPr>
-          <w:rFonts w:asciiTheme="majorHAnsi" w:hAnsiTheme="majorHAnsi" w:cstheme="majorHAnsi"/>
-          <w:sz w:val="24"/>
-          <w:szCs w:val="24"/>
-        </w:rPr>
-        <w:t>];</w:t>
+        <w:t xml:space="preserve">      sum0s = sum0s + array[i];</w:t>
       </w:r>
     </w:p>
     <w:p>
